--- a/教资/信息科技错题整理/算法.docx
+++ b/教资/信息科技错题整理/算法.docx
@@ -27,8 +27,9 @@
       <w:pPr>
         <w:numPr>
           <w:ilvl w:val="0"/>
-          <w:numId w:val="0"/>
-        </w:numPr>
+          <w:numId w:val="2"/>
+        </w:numPr>
+        <w:ind w:left="0" w:leftChars="0" w:firstLine="420" w:firstLineChars="200"/>
         <w:rPr>
           <w:rFonts w:hint="eastAsia"/>
           <w:lang w:val="en-US" w:eastAsia="zh-CN"/>
@@ -48,7 +49,7 @@
           <w:ilvl w:val="0"/>
           <w:numId w:val="0"/>
         </w:numPr>
-        <w:ind w:firstLine="420" w:firstLineChars="0"/>
+        <w:ind w:left="840" w:leftChars="0" w:firstLine="420" w:firstLineChars="0"/>
         <w:rPr>
           <w:rFonts w:hint="eastAsia"/>
           <w:lang w:val="en-US" w:eastAsia="zh-CN"/>
@@ -68,7 +69,7 @@
           <w:ilvl w:val="0"/>
           <w:numId w:val="0"/>
         </w:numPr>
-        <w:ind w:firstLine="420" w:firstLineChars="0"/>
+        <w:ind w:left="840" w:leftChars="0" w:firstLine="420" w:firstLineChars="0"/>
         <w:rPr>
           <w:rFonts w:hint="eastAsia"/>
           <w:lang w:val="en-US" w:eastAsia="zh-CN"/>
@@ -88,7 +89,7 @@
           <w:ilvl w:val="0"/>
           <w:numId w:val="0"/>
         </w:numPr>
-        <w:ind w:firstLine="420" w:firstLineChars="0"/>
+        <w:ind w:left="1260" w:leftChars="0" w:firstLine="420" w:firstLineChars="0"/>
         <w:rPr>
           <w:rFonts w:hint="eastAsia"/>
           <w:lang w:val="en-US" w:eastAsia="zh-CN"/>
@@ -100,6 +101,162 @@
           <w:lang w:val="en-US" w:eastAsia="zh-CN"/>
         </w:rPr>
         <w:t>a,b=b,a+b</w:t>
+      </w:r>
+    </w:p>
+    <w:p>
+      <w:pPr>
+        <w:numPr>
+          <w:ilvl w:val="0"/>
+          <w:numId w:val="0"/>
+        </w:numPr>
+        <w:ind w:left="1260" w:leftChars="0" w:firstLine="0" w:firstLineChars="0"/>
+        <w:rPr>
+          <w:rFonts w:hint="eastAsia"/>
+          <w:lang w:val="en-US" w:eastAsia="zh-CN"/>
+        </w:rPr>
+      </w:pPr>
+      <w:r>
+        <w:rPr>
+          <w:rFonts w:hint="eastAsia"/>
+          <w:lang w:val="en-US" w:eastAsia="zh-CN"/>
+        </w:rPr>
+        <w:t>return a</w:t>
+      </w:r>
+    </w:p>
+    <w:p>
+      <w:pPr>
+        <w:numPr>
+          <w:ilvl w:val="0"/>
+          <w:numId w:val="2"/>
+        </w:numPr>
+        <w:ind w:left="0" w:leftChars="0" w:firstLine="420" w:firstLineChars="200"/>
+        <w:rPr>
+          <w:rFonts w:hint="default"/>
+          <w:lang w:val="en-US" w:eastAsia="zh-CN"/>
+        </w:rPr>
+      </w:pPr>
+      <w:r>
+        <w:rPr>
+          <w:rFonts w:hint="eastAsia"/>
+          <w:lang w:val="en-US" w:eastAsia="zh-CN"/>
+        </w:rPr>
+        <w:t>#使用递归</w:t>
+      </w:r>
+      <w:bookmarkStart w:id="0" w:name="_GoBack"/>
+      <w:bookmarkEnd w:id="0"/>
+    </w:p>
+    <w:p>
+      <w:pPr>
+        <w:numPr>
+          <w:numId w:val="0"/>
+        </w:numPr>
+        <w:ind w:left="420" w:leftChars="200" w:firstLine="420" w:firstLineChars="0"/>
+        <w:rPr>
+          <w:rFonts w:hint="default"/>
+          <w:lang w:val="en-US" w:eastAsia="zh-CN"/>
+        </w:rPr>
+      </w:pPr>
+      <w:r>
+        <w:rPr>
+          <w:rFonts w:hint="default"/>
+          <w:lang w:val="en-US" w:eastAsia="zh-CN"/>
+        </w:rPr>
+        <w:t>def fib(n):</w:t>
+      </w:r>
+    </w:p>
+    <w:p>
+      <w:pPr>
+        <w:numPr>
+          <w:numId w:val="0"/>
+        </w:numPr>
+        <w:ind w:left="420" w:leftChars="200" w:firstLine="420" w:firstLineChars="0"/>
+        <w:rPr>
+          <w:rFonts w:hint="default"/>
+          <w:lang w:val="en-US" w:eastAsia="zh-CN"/>
+        </w:rPr>
+      </w:pPr>
+      <w:r>
+        <w:rPr>
+          <w:rFonts w:hint="default"/>
+          <w:lang w:val="en-US" w:eastAsia="zh-CN"/>
+        </w:rPr>
+        <w:t xml:space="preserve">    if n==1 or n==2:</w:t>
+      </w:r>
+    </w:p>
+    <w:p>
+      <w:pPr>
+        <w:numPr>
+          <w:numId w:val="0"/>
+        </w:numPr>
+        <w:ind w:left="420" w:leftChars="200" w:firstLine="420" w:firstLineChars="0"/>
+        <w:rPr>
+          <w:rFonts w:hint="default"/>
+          <w:lang w:val="en-US" w:eastAsia="zh-CN"/>
+        </w:rPr>
+      </w:pPr>
+      <w:r>
+        <w:rPr>
+          <w:rFonts w:hint="default"/>
+          <w:lang w:val="en-US" w:eastAsia="zh-CN"/>
+        </w:rPr>
+        <w:t xml:space="preserve">        return 1</w:t>
+      </w:r>
+    </w:p>
+    <w:p>
+      <w:pPr>
+        <w:numPr>
+          <w:numId w:val="0"/>
+        </w:numPr>
+        <w:ind w:left="420" w:leftChars="200" w:firstLine="420" w:firstLineChars="0"/>
+        <w:rPr>
+          <w:rFonts w:hint="default"/>
+          <w:lang w:val="en-US" w:eastAsia="zh-CN"/>
+        </w:rPr>
+      </w:pPr>
+      <w:r>
+        <w:rPr>
+          <w:rFonts w:hint="default"/>
+          <w:lang w:val="en-US" w:eastAsia="zh-CN"/>
+        </w:rPr>
+        <w:t xml:space="preserve">    return fib(n-1)+fib(n-2)</w:t>
+      </w:r>
+    </w:p>
+    <w:p>
+      <w:pPr>
+        <w:numPr>
+          <w:numId w:val="0"/>
+        </w:numPr>
+        <w:ind w:left="420" w:leftChars="200" w:firstLine="420" w:firstLineChars="0"/>
+        <w:rPr>
+          <w:rFonts w:hint="default"/>
+          <w:lang w:val="en-US" w:eastAsia="zh-CN"/>
+        </w:rPr>
+      </w:pPr>
+      <w:r>
+        <w:rPr>
+          <w:rFonts w:hint="default"/>
+          <w:lang w:val="en-US" w:eastAsia="zh-CN"/>
+        </w:rPr>
+        <w:t># 输出了第10个斐波那契数列</w:t>
+      </w:r>
+    </w:p>
+    <w:p>
+      <w:pPr>
+        <w:numPr>
+          <w:numId w:val="0"/>
+        </w:numPr>
+        <w:ind w:left="420" w:leftChars="200" w:firstLine="420" w:firstLineChars="0"/>
+        <w:rPr>
+          <w:rFonts w:hint="default"/>
+          <w:lang w:val="en-US" w:eastAsia="zh-CN"/>
+        </w:rPr>
+      </w:pPr>
+      <w:r>
+        <w:rPr>
+          <w:rFonts w:hint="default"/>
+          <w:lang w:val="en-US" w:eastAsia="zh-CN"/>
+        </w:rPr>
+        <w:t>print (fib(10))</w:t>
       </w:r>
     </w:p>
     <w:p>
@@ -282,6 +439,7 @@
     <w:p>
       <w:pPr>
         <w:numPr>
+          <w:ilvl w:val="0"/>
           <w:numId w:val="0"/>
         </w:numPr>
         <w:ind w:leftChars="0"/>
@@ -301,6 +459,7 @@
     <w:p>
       <w:pPr>
         <w:numPr>
+          <w:ilvl w:val="0"/>
           <w:numId w:val="0"/>
         </w:numPr>
         <w:ind w:leftChars="0"/>
@@ -320,6 +479,7 @@
     <w:p>
       <w:pPr>
         <w:numPr>
+          <w:ilvl w:val="0"/>
           <w:numId w:val="0"/>
         </w:numPr>
         <w:ind w:leftChars="0"/>
@@ -339,6 +499,7 @@
     <w:p>
       <w:pPr>
         <w:numPr>
+          <w:ilvl w:val="0"/>
           <w:numId w:val="0"/>
         </w:numPr>
         <w:ind w:leftChars="0"/>
@@ -358,6 +519,7 @@
     <w:p>
       <w:pPr>
         <w:numPr>
+          <w:ilvl w:val="0"/>
           <w:numId w:val="0"/>
         </w:numPr>
         <w:ind w:leftChars="0"/>
@@ -377,6 +539,7 @@
     <w:p>
       <w:pPr>
         <w:numPr>
+          <w:ilvl w:val="0"/>
           <w:numId w:val="0"/>
         </w:numPr>
         <w:ind w:leftChars="0"/>
@@ -396,6 +559,7 @@
     <w:p>
       <w:pPr>
         <w:numPr>
+          <w:ilvl w:val="0"/>
           <w:numId w:val="0"/>
         </w:numPr>
         <w:ind w:leftChars="0"/>
@@ -437,6 +601,7 @@
     <w:p>
       <w:pPr>
         <w:numPr>
+          <w:ilvl w:val="0"/>
           <w:numId w:val="0"/>
         </w:numPr>
         <w:ind w:leftChars="0"/>
@@ -456,6 +621,7 @@
     <w:p>
       <w:pPr>
         <w:numPr>
+          <w:ilvl w:val="0"/>
           <w:numId w:val="0"/>
         </w:numPr>
         <w:ind w:leftChars="0"/>
@@ -475,6 +641,7 @@
     <w:p>
       <w:pPr>
         <w:numPr>
+          <w:ilvl w:val="0"/>
           <w:numId w:val="0"/>
         </w:numPr>
         <w:ind w:leftChars="0"/>
@@ -490,8 +657,6 @@
         </w:rPr>
         <w:t>所以操作为111001100100</w:t>
       </w:r>
-      <w:bookmarkStart w:id="0" w:name="_GoBack"/>
-      <w:bookmarkEnd w:id="0"/>
     </w:p>
     <w:sectPr>
       <w:pgSz w:w="11906" w:h="16838"/>
@@ -521,8 +686,29 @@
       </w:pPr>
     </w:lvl>
   </w:abstractNum>
+  <w:abstractNum w:abstractNumId="1">
+    <w:nsid w:val="58A1F0C7"/>
+    <w:multiLevelType w:val="singleLevel"/>
+    <w:tmpl w:val="58A1F0C7"/>
+    <w:lvl w:ilvl="0" w:tentative="0">
+      <w:start w:val="1"/>
+      <w:numFmt w:val="decimalEnclosedCircleChinese"/>
+      <w:suff w:val="nothing"/>
+      <w:lvlText w:val="%1　"/>
+      <w:lvlJc w:val="left"/>
+      <w:pPr>
+        <w:ind w:left="0" w:firstLine="400"/>
+      </w:pPr>
+      <w:rPr>
+        <w:rFonts w:hint="eastAsia"/>
+      </w:rPr>
+    </w:lvl>
+  </w:abstractNum>
   <w:num w:numId="1">
     <w:abstractNumId w:val="0"/>
+  </w:num>
+  <w:num w:numId="2">
+    <w:abstractNumId w:val="1"/>
   </w:num>
 </w:numbering>
 </file>

--- a/教资/信息科技错题整理/算法.docx
+++ b/教资/信息科技错题整理/算法.docx
@@ -142,521 +142,725 @@
         </w:rPr>
         <w:t>#使用递归</w:t>
       </w:r>
+    </w:p>
+    <w:p>
+      <w:pPr>
+        <w:numPr>
+          <w:ilvl w:val="0"/>
+          <w:numId w:val="0"/>
+        </w:numPr>
+        <w:ind w:left="420" w:leftChars="200" w:firstLine="420" w:firstLineChars="0"/>
+        <w:rPr>
+          <w:rFonts w:hint="default"/>
+          <w:lang w:val="en-US" w:eastAsia="zh-CN"/>
+        </w:rPr>
+      </w:pPr>
+      <w:r>
+        <w:rPr>
+          <w:rFonts w:hint="default"/>
+          <w:lang w:val="en-US" w:eastAsia="zh-CN"/>
+        </w:rPr>
+        <w:t>def fib(n):</w:t>
+      </w:r>
+    </w:p>
+    <w:p>
+      <w:pPr>
+        <w:numPr>
+          <w:ilvl w:val="0"/>
+          <w:numId w:val="0"/>
+        </w:numPr>
+        <w:ind w:left="420" w:leftChars="200" w:firstLine="420" w:firstLineChars="0"/>
+        <w:rPr>
+          <w:rFonts w:hint="default"/>
+          <w:lang w:val="en-US" w:eastAsia="zh-CN"/>
+        </w:rPr>
+      </w:pPr>
+      <w:r>
+        <w:rPr>
+          <w:rFonts w:hint="default"/>
+          <w:lang w:val="en-US" w:eastAsia="zh-CN"/>
+        </w:rPr>
+        <w:t xml:space="preserve">    if n==1 or n==2:</w:t>
+      </w:r>
+    </w:p>
+    <w:p>
+      <w:pPr>
+        <w:numPr>
+          <w:ilvl w:val="0"/>
+          <w:numId w:val="0"/>
+        </w:numPr>
+        <w:ind w:left="420" w:leftChars="200" w:firstLine="420" w:firstLineChars="0"/>
+        <w:rPr>
+          <w:rFonts w:hint="default"/>
+          <w:lang w:val="en-US" w:eastAsia="zh-CN"/>
+        </w:rPr>
+      </w:pPr>
+      <w:r>
+        <w:rPr>
+          <w:rFonts w:hint="default"/>
+          <w:lang w:val="en-US" w:eastAsia="zh-CN"/>
+        </w:rPr>
+        <w:t xml:space="preserve">        return 1</w:t>
+      </w:r>
+    </w:p>
+    <w:p>
+      <w:pPr>
+        <w:numPr>
+          <w:ilvl w:val="0"/>
+          <w:numId w:val="0"/>
+        </w:numPr>
+        <w:ind w:left="420" w:leftChars="200" w:firstLine="420" w:firstLineChars="0"/>
+        <w:rPr>
+          <w:rFonts w:hint="default"/>
+          <w:lang w:val="en-US" w:eastAsia="zh-CN"/>
+        </w:rPr>
+      </w:pPr>
+      <w:r>
+        <w:rPr>
+          <w:rFonts w:hint="default"/>
+          <w:lang w:val="en-US" w:eastAsia="zh-CN"/>
+        </w:rPr>
+        <w:t xml:space="preserve">    return fib(n-1)+fib(n-2)</w:t>
+      </w:r>
+    </w:p>
+    <w:p>
+      <w:pPr>
+        <w:numPr>
+          <w:ilvl w:val="0"/>
+          <w:numId w:val="0"/>
+        </w:numPr>
+        <w:ind w:left="420" w:leftChars="200" w:firstLine="420" w:firstLineChars="0"/>
+        <w:rPr>
+          <w:rFonts w:hint="default"/>
+          <w:lang w:val="en-US" w:eastAsia="zh-CN"/>
+        </w:rPr>
+      </w:pPr>
+      <w:r>
+        <w:rPr>
+          <w:rFonts w:hint="default"/>
+          <w:lang w:val="en-US" w:eastAsia="zh-CN"/>
+        </w:rPr>
+        <w:t># 输出了第10个斐波那契数列</w:t>
+      </w:r>
+    </w:p>
+    <w:p>
+      <w:pPr>
+        <w:numPr>
+          <w:ilvl w:val="0"/>
+          <w:numId w:val="0"/>
+        </w:numPr>
+        <w:ind w:left="420" w:leftChars="200" w:firstLine="420" w:firstLineChars="0"/>
+        <w:rPr>
+          <w:rFonts w:hint="default"/>
+          <w:lang w:val="en-US" w:eastAsia="zh-CN"/>
+        </w:rPr>
+      </w:pPr>
+      <w:r>
+        <w:rPr>
+          <w:rFonts w:hint="default"/>
+          <w:lang w:val="en-US" w:eastAsia="zh-CN"/>
+        </w:rPr>
+        <w:t>print (fib(10))</w:t>
+      </w:r>
+    </w:p>
+    <w:p>
+      <w:pPr>
+        <w:pStyle w:val="2"/>
+        <w:numPr>
+          <w:ilvl w:val="0"/>
+          <w:numId w:val="1"/>
+        </w:numPr>
+        <w:bidi w:val="0"/>
+        <w:ind w:left="0" w:leftChars="0" w:firstLine="0" w:firstLineChars="0"/>
+        <w:rPr>
+          <w:rFonts w:hint="eastAsia"/>
+          <w:lang w:val="en-US" w:eastAsia="zh-CN"/>
+        </w:rPr>
+      </w:pPr>
+      <w:r>
+        <w:rPr>
+          <w:rFonts w:hint="eastAsia"/>
+          <w:lang w:val="en-US" w:eastAsia="zh-CN"/>
+        </w:rPr>
+        <w:t>冒泡排序</w:t>
+      </w:r>
+    </w:p>
+    <w:p>
+      <w:pPr>
+        <w:numPr>
+          <w:ilvl w:val="0"/>
+          <w:numId w:val="0"/>
+        </w:numPr>
+        <w:ind w:leftChars="0"/>
+        <w:rPr>
+          <w:rFonts w:hint="eastAsia"/>
+          <w:lang w:val="en-US" w:eastAsia="zh-CN"/>
+        </w:rPr>
+      </w:pPr>
+      <w:r>
+        <w:rPr>
+          <w:rFonts w:hint="eastAsia"/>
+          <w:lang w:val="en-US" w:eastAsia="zh-CN"/>
+        </w:rPr>
+        <w:t>比较相邻元素，若后&gt;前则交换，对每一组相邻元素做相同工作，从开始到结束，做完后末尾的元素就是最大值。针对除了末尾元素外所有的元素重复步骤直到没有元素需要对比</w:t>
+      </w:r>
+    </w:p>
+    <w:p>
+      <w:pPr>
+        <w:pStyle w:val="2"/>
+        <w:numPr>
+          <w:ilvl w:val="0"/>
+          <w:numId w:val="1"/>
+        </w:numPr>
+        <w:bidi w:val="0"/>
+        <w:ind w:left="0" w:leftChars="0" w:firstLine="0" w:firstLineChars="0"/>
+        <w:rPr>
+          <w:rFonts w:hint="eastAsia"/>
+          <w:lang w:val="en-US" w:eastAsia="zh-CN"/>
+        </w:rPr>
+      </w:pPr>
+      <w:r>
+        <w:rPr>
+          <w:rFonts w:hint="eastAsia"/>
+          <w:lang w:val="en-US" w:eastAsia="zh-CN"/>
+        </w:rPr>
+        <w:t>简单选择排序</w:t>
+      </w:r>
+    </w:p>
+    <w:p>
+      <w:pPr>
+        <w:numPr>
+          <w:ilvl w:val="0"/>
+          <w:numId w:val="0"/>
+        </w:numPr>
+        <w:ind w:leftChars="0"/>
+        <w:rPr>
+          <w:rFonts w:hint="eastAsia"/>
+          <w:lang w:val="en-US" w:eastAsia="zh-CN"/>
+        </w:rPr>
+      </w:pPr>
+      <w:r>
+        <w:rPr>
+          <w:rFonts w:hint="eastAsia"/>
+          <w:lang w:val="en-US" w:eastAsia="zh-CN"/>
+        </w:rPr>
+        <w:t>每一次在n-i+1个记录中选最小的记录并和第i个交换</w:t>
+      </w:r>
+    </w:p>
+    <w:p>
+      <w:pPr>
+        <w:numPr>
+          <w:ilvl w:val="0"/>
+          <w:numId w:val="0"/>
+        </w:numPr>
+        <w:ind w:leftChars="0"/>
+        <w:rPr>
+          <w:rFonts w:hint="eastAsia"/>
+          <w:lang w:val="en-US" w:eastAsia="zh-CN"/>
+        </w:rPr>
+      </w:pPr>
+      <w:r>
+        <w:rPr>
+          <w:rFonts w:hint="eastAsia"/>
+          <w:lang w:val="en-US" w:eastAsia="zh-CN"/>
+        </w:rPr>
+        <w:t>例：第一次排序时（i=1）从n-1+1个记录中找到最小的值与第1个交换，第2次（i=2）从n-2+1个记录中找最小的与第2个交换直到整个序列呈有序排列</w:t>
+      </w:r>
+    </w:p>
+    <w:p>
+      <w:pPr>
+        <w:pStyle w:val="2"/>
+        <w:numPr>
+          <w:ilvl w:val="0"/>
+          <w:numId w:val="1"/>
+        </w:numPr>
+        <w:bidi w:val="0"/>
+        <w:ind w:left="0" w:leftChars="0" w:firstLine="0" w:firstLineChars="0"/>
+        <w:rPr>
+          <w:rFonts w:hint="default"/>
+          <w:lang w:val="en-US" w:eastAsia="zh-CN"/>
+        </w:rPr>
+      </w:pPr>
+      <w:r>
+        <w:rPr>
+          <w:rFonts w:hint="eastAsia"/>
+          <w:lang w:val="en-US" w:eastAsia="zh-CN"/>
+        </w:rPr>
+        <w:t>网络号与主机号计算</w:t>
+      </w:r>
+    </w:p>
+    <w:p>
+      <w:pPr>
+        <w:rPr>
+          <w:rFonts w:hint="eastAsia" w:ascii="微软雅黑" w:hAnsi="微软雅黑" w:eastAsia="微软雅黑" w:cs="微软雅黑"/>
+          <w:color w:val="FF0000"/>
+          <w:lang w:val="en-US" w:eastAsia="zh-CN"/>
+        </w:rPr>
+      </w:pPr>
+      <w:r>
+        <w:rPr>
+          <w:rFonts w:hint="eastAsia" w:ascii="微软雅黑" w:hAnsi="微软雅黑" w:eastAsia="微软雅黑" w:cs="微软雅黑"/>
+          <w:color w:val="FF0000"/>
+          <w:lang w:val="en-US" w:eastAsia="zh-CN"/>
+        </w:rPr>
+        <w:t>▲异或：同0异1</w:t>
+      </w:r>
+    </w:p>
+    <w:p>
+      <w:pPr>
+        <w:rPr>
+          <w:rFonts w:hint="eastAsia" w:ascii="微软雅黑" w:hAnsi="微软雅黑" w:eastAsia="微软雅黑" w:cs="微软雅黑"/>
+          <w:color w:val="FF0000"/>
+          <w:lang w:val="en-US" w:eastAsia="zh-CN"/>
+        </w:rPr>
+      </w:pPr>
+      <w:r>
+        <w:rPr>
+          <w:rFonts w:hint="eastAsia" w:ascii="微软雅黑" w:hAnsi="微软雅黑" w:eastAsia="微软雅黑" w:cs="微软雅黑"/>
+          <w:color w:val="FF0000"/>
+          <w:lang w:val="en-US" w:eastAsia="zh-CN"/>
+        </w:rPr>
+        <w:t>▲相与：同1为1，不同为0</w:t>
+      </w:r>
+    </w:p>
+    <w:p>
+      <w:pPr>
+        <w:rPr>
+          <w:rFonts w:hint="default" w:ascii="微软雅黑" w:hAnsi="微软雅黑" w:eastAsia="微软雅黑" w:cs="微软雅黑"/>
+          <w:color w:val="FF0000"/>
+          <w:lang w:val="en-US" w:eastAsia="zh-CN"/>
+        </w:rPr>
+      </w:pPr>
+      <w:r>
+        <w:rPr>
+          <w:rFonts w:hint="eastAsia" w:ascii="微软雅黑" w:hAnsi="微软雅黑" w:eastAsia="微软雅黑" w:cs="微软雅黑"/>
+          <w:color w:val="FF0000"/>
+          <w:lang w:val="en-US" w:eastAsia="zh-CN"/>
+        </w:rPr>
+        <w:t>▲相或：有1为1，否则为0</w:t>
+      </w:r>
+    </w:p>
+    <w:p>
+      <w:pPr>
+        <w:numPr>
+          <w:ilvl w:val="0"/>
+          <w:numId w:val="0"/>
+        </w:numPr>
+        <w:ind w:leftChars="0"/>
+        <w:rPr>
+          <w:rFonts w:hint="eastAsia"/>
+          <w:lang w:val="en-US" w:eastAsia="zh-CN"/>
+        </w:rPr>
+      </w:pPr>
+      <w:r>
+        <w:rPr>
+          <w:rFonts w:hint="eastAsia"/>
+          <w:lang w:val="en-US" w:eastAsia="zh-CN"/>
+        </w:rPr>
+        <w:t>例：IP:182.168.40.100,子网掩码：255.255.96.0</w:t>
+      </w:r>
+    </w:p>
+    <w:p>
+      <w:pPr>
+        <w:numPr>
+          <w:ilvl w:val="0"/>
+          <w:numId w:val="0"/>
+        </w:numPr>
+        <w:ind w:leftChars="0"/>
+        <w:rPr>
+          <w:rFonts w:hint="eastAsia"/>
+          <w:lang w:val="en-US" w:eastAsia="zh-CN"/>
+        </w:rPr>
+      </w:pPr>
+      <w:r>
+        <w:rPr>
+          <w:rFonts w:hint="eastAsia"/>
+          <w:lang w:val="en-US" w:eastAsia="zh-CN"/>
+        </w:rPr>
+        <w:t>将ip和子网掩码转为2进制</w:t>
+      </w:r>
+    </w:p>
+    <w:p>
+      <w:pPr>
+        <w:numPr>
+          <w:ilvl w:val="0"/>
+          <w:numId w:val="0"/>
+        </w:numPr>
+        <w:ind w:leftChars="0"/>
+        <w:rPr>
+          <w:rFonts w:hint="eastAsia"/>
+          <w:lang w:val="en-US" w:eastAsia="zh-CN"/>
+        </w:rPr>
+      </w:pPr>
+      <w:r>
+        <w:rPr>
+          <w:rFonts w:hint="eastAsia"/>
+          <w:lang w:val="en-US" w:eastAsia="zh-CN"/>
+        </w:rPr>
+        <w:t>IP:10110110.10101000.101000.1100100</w:t>
+      </w:r>
+    </w:p>
+    <w:p>
+      <w:pPr>
+        <w:numPr>
+          <w:ilvl w:val="0"/>
+          <w:numId w:val="0"/>
+        </w:numPr>
+        <w:ind w:leftChars="0"/>
+        <w:rPr>
+          <w:rFonts w:hint="eastAsia"/>
+          <w:lang w:val="en-US" w:eastAsia="zh-CN"/>
+        </w:rPr>
+      </w:pPr>
+      <w:r>
+        <w:rPr>
+          <w:rFonts w:hint="eastAsia"/>
+          <w:lang w:val="en-US" w:eastAsia="zh-CN"/>
+        </w:rPr>
+        <w:t>子网掩码：11111111.11111111.00111111.0</w:t>
+      </w:r>
+    </w:p>
+    <w:p>
+      <w:pPr>
+        <w:numPr>
+          <w:ilvl w:val="0"/>
+          <w:numId w:val="0"/>
+        </w:numPr>
+        <w:ind w:leftChars="0"/>
+        <w:rPr>
+          <w:rFonts w:hint="eastAsia"/>
+          <w:lang w:val="en-US" w:eastAsia="zh-CN"/>
+        </w:rPr>
+      </w:pPr>
+      <w:r>
+        <w:rPr>
+          <w:rFonts w:hint="eastAsia"/>
+          <w:lang w:val="en-US" w:eastAsia="zh-CN"/>
+        </w:rPr>
+        <w:t>求网络号——直接相与</w:t>
+      </w:r>
+    </w:p>
+    <w:p>
+      <w:pPr>
+        <w:numPr>
+          <w:ilvl w:val="0"/>
+          <w:numId w:val="0"/>
+        </w:numPr>
+        <w:ind w:leftChars="0"/>
+        <w:rPr>
+          <w:rFonts w:hint="eastAsia"/>
+          <w:lang w:val="en-US" w:eastAsia="zh-CN"/>
+        </w:rPr>
+      </w:pPr>
+      <w:r>
+        <w:rPr>
+          <w:rFonts w:hint="eastAsia"/>
+          <w:lang w:val="en-US" w:eastAsia="zh-CN"/>
+        </w:rPr>
+        <w:t>求主机号：子网掩码取反后相与</w:t>
+      </w:r>
+    </w:p>
+    <w:p>
+      <w:pPr>
+        <w:numPr>
+          <w:ilvl w:val="0"/>
+          <w:numId w:val="0"/>
+        </w:numPr>
+        <w:ind w:leftChars="0"/>
+        <w:rPr>
+          <w:rFonts w:hint="eastAsia"/>
+          <w:lang w:val="en-US" w:eastAsia="zh-CN"/>
+        </w:rPr>
+      </w:pPr>
+      <w:r>
+        <w:rPr>
+          <w:rFonts w:hint="eastAsia"/>
+          <w:lang w:val="en-US" w:eastAsia="zh-CN"/>
+        </w:rPr>
+        <w:t>故子网掩码取反后相与结果为：1000.0，转换为10进制为8.100</w:t>
+      </w:r>
+    </w:p>
+    <w:p>
+      <w:pPr>
+        <w:pStyle w:val="2"/>
+        <w:numPr>
+          <w:ilvl w:val="0"/>
+          <w:numId w:val="1"/>
+        </w:numPr>
+        <w:bidi w:val="0"/>
+        <w:ind w:left="0" w:leftChars="0" w:firstLine="0" w:firstLineChars="0"/>
+        <w:rPr>
+          <w:rFonts w:hint="eastAsia"/>
+          <w:lang w:val="en-US" w:eastAsia="zh-CN"/>
+        </w:rPr>
+      </w:pPr>
+      <w:r>
+        <w:rPr>
+          <w:rFonts w:hint="eastAsia"/>
+          <w:lang w:val="en-US" w:eastAsia="zh-CN"/>
+        </w:rPr>
+        <w:t>进出栈</w:t>
+      </w:r>
+    </w:p>
+    <w:p>
+      <w:pPr>
+        <w:numPr>
+          <w:ilvl w:val="0"/>
+          <w:numId w:val="0"/>
+        </w:numPr>
+        <w:ind w:leftChars="0"/>
+        <w:rPr>
+          <w:rFonts w:hint="eastAsia"/>
+          <w:lang w:val="en-US" w:eastAsia="zh-CN"/>
+        </w:rPr>
+      </w:pPr>
+      <w:r>
+        <w:rPr>
+          <w:rFonts w:hint="eastAsia"/>
+          <w:lang w:val="en-US" w:eastAsia="zh-CN"/>
+        </w:rPr>
+        <w:t>1进栈0出栈，进栈顺序是1，2，3，4，5，6，为了得到出栈序列325461，操作为？</w:t>
+      </w:r>
+    </w:p>
+    <w:p>
+      <w:pPr>
+        <w:numPr>
+          <w:ilvl w:val="0"/>
+          <w:numId w:val="0"/>
+        </w:numPr>
+        <w:ind w:leftChars="0"/>
+        <w:rPr>
+          <w:rFonts w:hint="eastAsia"/>
+          <w:lang w:val="en-US" w:eastAsia="zh-CN"/>
+        </w:rPr>
+      </w:pPr>
+      <w:r>
+        <w:rPr>
+          <w:rFonts w:hint="eastAsia"/>
+          <w:lang w:val="en-US" w:eastAsia="zh-CN"/>
+        </w:rPr>
+        <w:t>123进32出，45进54出，6进6出，1出</w:t>
+      </w:r>
+    </w:p>
+    <w:p>
+      <w:pPr>
+        <w:numPr>
+          <w:ilvl w:val="0"/>
+          <w:numId w:val="0"/>
+        </w:numPr>
+        <w:ind w:leftChars="0"/>
+        <w:rPr>
+          <w:rFonts w:hint="eastAsia"/>
+          <w:lang w:val="en-US" w:eastAsia="zh-CN"/>
+        </w:rPr>
+      </w:pPr>
+      <w:r>
+        <w:rPr>
+          <w:rFonts w:hint="eastAsia"/>
+          <w:lang w:val="en-US" w:eastAsia="zh-CN"/>
+        </w:rPr>
+        <w:t>所以操作为111001100100</w:t>
+      </w:r>
+    </w:p>
+    <w:p>
+      <w:pPr>
+        <w:pStyle w:val="2"/>
+        <w:numPr>
+          <w:ilvl w:val="0"/>
+          <w:numId w:val="1"/>
+        </w:numPr>
+        <w:bidi w:val="0"/>
+        <w:ind w:left="0" w:leftChars="0" w:firstLine="0" w:firstLineChars="0"/>
+        <w:rPr>
+          <w:rFonts w:hint="eastAsia"/>
+          <w:lang w:val="en-US" w:eastAsia="zh-CN"/>
+        </w:rPr>
+      </w:pPr>
+      <w:r>
+        <w:rPr>
+          <w:rFonts w:hint="eastAsia"/>
+          <w:lang w:val="en-US" w:eastAsia="zh-CN"/>
+        </w:rPr>
+        <w:t>十进制转二进制（小数点）</w:t>
+      </w:r>
+    </w:p>
+    <w:p>
+      <w:pPr>
+        <w:numPr>
+          <w:numId w:val="0"/>
+        </w:numPr>
+        <w:ind w:leftChars="0"/>
+      </w:pPr>
+      <w:r>
+        <w:drawing>
+          <wp:inline distT="0" distB="0" distL="114300" distR="114300">
+            <wp:extent cx="5269865" cy="734695"/>
+            <wp:effectExtent l="0" t="0" r="3175" b="12065"/>
+            <wp:docPr id="1" name="图片 1"/>
+            <wp:cNvGraphicFramePr>
+              <a:graphicFrameLocks xmlns:a="http://schemas.openxmlformats.org/drawingml/2006/main" noChangeAspect="1"/>
+            </wp:cNvGraphicFramePr>
+            <a:graphic xmlns:a="http://schemas.openxmlformats.org/drawingml/2006/main">
+              <a:graphicData uri="http://schemas.openxmlformats.org/drawingml/2006/picture">
+                <pic:pic xmlns:pic="http://schemas.openxmlformats.org/drawingml/2006/picture">
+                  <pic:nvPicPr>
+                    <pic:cNvPr id="1" name="图片 1"/>
+                    <pic:cNvPicPr>
+                      <a:picLocks noChangeAspect="1"/>
+                    </pic:cNvPicPr>
+                  </pic:nvPicPr>
+                  <pic:blipFill>
+                    <a:blip r:embed="rId4"/>
+                    <a:stretch>
+                      <a:fillRect/>
+                    </a:stretch>
+                  </pic:blipFill>
+                  <pic:spPr>
+                    <a:xfrm>
+                      <a:off x="0" y="0"/>
+                      <a:ext cx="5269865" cy="734695"/>
+                    </a:xfrm>
+                    <a:prstGeom prst="rect">
+                      <a:avLst/>
+                    </a:prstGeom>
+                    <a:noFill/>
+                    <a:ln>
+                      <a:noFill/>
+                    </a:ln>
+                  </pic:spPr>
+                </pic:pic>
+              </a:graphicData>
+            </a:graphic>
+          </wp:inline>
+        </w:drawing>
+      </w:r>
+    </w:p>
+    <w:p>
+      <w:pPr>
+        <w:numPr>
+          <w:numId w:val="0"/>
+        </w:numPr>
+        <w:ind w:leftChars="0"/>
+        <w:rPr>
+          <w:rFonts w:hint="eastAsia"/>
+          <w:lang w:val="en-US" w:eastAsia="zh-CN"/>
+        </w:rPr>
+      </w:pPr>
+      <w:r>
+        <w:rPr>
+          <w:rFonts w:hint="eastAsia"/>
+          <w:lang w:val="en-US" w:eastAsia="zh-CN"/>
+        </w:rPr>
+        <w:t>0.625×2=1.25</w:t>
+      </w:r>
+      <w:r>
+        <w:rPr>
+          <w:rFonts w:hint="eastAsia"/>
+          <w:lang w:val="en-US" w:eastAsia="zh-CN"/>
+        </w:rPr>
+        <w:tab/>
+        <w:t>取1</w:t>
+      </w:r>
+    </w:p>
+    <w:p>
+      <w:pPr>
+        <w:numPr>
+          <w:numId w:val="0"/>
+        </w:numPr>
+        <w:ind w:leftChars="0"/>
+        <w:rPr>
+          <w:rFonts w:hint="eastAsia"/>
+          <w:lang w:val="en-US" w:eastAsia="zh-CN"/>
+        </w:rPr>
+      </w:pPr>
+      <w:r>
+        <w:rPr>
+          <w:rFonts w:hint="eastAsia"/>
+          <w:lang w:val="en-US" w:eastAsia="zh-CN"/>
+        </w:rPr>
+        <w:t>0.25×2=0.5</w:t>
+      </w:r>
+      <w:r>
+        <w:rPr>
+          <w:rFonts w:hint="eastAsia"/>
+          <w:lang w:val="en-US" w:eastAsia="zh-CN"/>
+        </w:rPr>
+        <w:tab/>
+        <w:t>取0</w:t>
+      </w:r>
+    </w:p>
+    <w:p>
+      <w:pPr>
+        <w:numPr>
+          <w:numId w:val="0"/>
+        </w:numPr>
+        <w:ind w:leftChars="0"/>
+        <w:rPr>
+          <w:rFonts w:hint="eastAsia"/>
+          <w:lang w:val="en-US" w:eastAsia="zh-CN"/>
+        </w:rPr>
+      </w:pPr>
+      <w:r>
+        <w:rPr>
+          <w:rFonts w:hint="eastAsia"/>
+          <w:lang w:val="en-US" w:eastAsia="zh-CN"/>
+        </w:rPr>
+        <w:t>0.5×2=1.0</w:t>
+      </w:r>
+      <w:r>
+        <w:rPr>
+          <w:rFonts w:hint="eastAsia"/>
+          <w:lang w:val="en-US" w:eastAsia="zh-CN"/>
+        </w:rPr>
+        <w:tab/>
+        <w:t>取1</w:t>
+      </w:r>
+    </w:p>
+    <w:p>
+      <w:pPr>
+        <w:numPr>
+          <w:numId w:val="0"/>
+        </w:numPr>
+        <w:ind w:leftChars="0"/>
+        <w:rPr>
+          <w:rFonts w:hint="default"/>
+          <w:vertAlign w:val="subscript"/>
+          <w:lang w:val="en-US" w:eastAsia="zh-CN"/>
+        </w:rPr>
+      </w:pPr>
+      <w:r>
+        <w:rPr>
+          <w:rFonts w:hint="eastAsia"/>
+          <w:lang w:val="en-US" w:eastAsia="zh-CN"/>
+        </w:rPr>
+        <w:t>故 (0.625)</w:t>
+      </w:r>
+      <w:r>
+        <w:rPr>
+          <w:rFonts w:hint="eastAsia"/>
+          <w:vertAlign w:val="subscript"/>
+          <w:lang w:val="en-US" w:eastAsia="zh-CN"/>
+        </w:rPr>
+        <w:t>10</w:t>
+      </w:r>
+      <w:r>
+        <w:rPr>
+          <w:rFonts w:hint="eastAsia"/>
+          <w:vertAlign w:val="baseline"/>
+          <w:lang w:val="en-US" w:eastAsia="zh-CN"/>
+        </w:rPr>
+        <w:t>=(0.101)</w:t>
+      </w:r>
+      <w:r>
+        <w:rPr>
+          <w:rFonts w:hint="eastAsia"/>
+          <w:vertAlign w:val="subscript"/>
+          <w:lang w:val="en-US" w:eastAsia="zh-CN"/>
+        </w:rPr>
+        <w:t>2</w:t>
+      </w:r>
       <w:bookmarkStart w:id="0" w:name="_GoBack"/>
       <w:bookmarkEnd w:id="0"/>
-    </w:p>
-    <w:p>
-      <w:pPr>
-        <w:numPr>
-          <w:numId w:val="0"/>
-        </w:numPr>
-        <w:ind w:left="420" w:leftChars="200" w:firstLine="420" w:firstLineChars="0"/>
-        <w:rPr>
-          <w:rFonts w:hint="default"/>
-          <w:lang w:val="en-US" w:eastAsia="zh-CN"/>
-        </w:rPr>
-      </w:pPr>
-      <w:r>
-        <w:rPr>
-          <w:rFonts w:hint="default"/>
-          <w:lang w:val="en-US" w:eastAsia="zh-CN"/>
-        </w:rPr>
-        <w:t>def fib(n):</w:t>
-      </w:r>
-    </w:p>
-    <w:p>
-      <w:pPr>
-        <w:numPr>
-          <w:numId w:val="0"/>
-        </w:numPr>
-        <w:ind w:left="420" w:leftChars="200" w:firstLine="420" w:firstLineChars="0"/>
-        <w:rPr>
-          <w:rFonts w:hint="default"/>
-          <w:lang w:val="en-US" w:eastAsia="zh-CN"/>
-        </w:rPr>
-      </w:pPr>
-      <w:r>
-        <w:rPr>
-          <w:rFonts w:hint="default"/>
-          <w:lang w:val="en-US" w:eastAsia="zh-CN"/>
-        </w:rPr>
-        <w:t xml:space="preserve">    if n==1 or n==2:</w:t>
-      </w:r>
-    </w:p>
-    <w:p>
-      <w:pPr>
-        <w:numPr>
-          <w:numId w:val="0"/>
-        </w:numPr>
-        <w:ind w:left="420" w:leftChars="200" w:firstLine="420" w:firstLineChars="0"/>
-        <w:rPr>
-          <w:rFonts w:hint="default"/>
-          <w:lang w:val="en-US" w:eastAsia="zh-CN"/>
-        </w:rPr>
-      </w:pPr>
-      <w:r>
-        <w:rPr>
-          <w:rFonts w:hint="default"/>
-          <w:lang w:val="en-US" w:eastAsia="zh-CN"/>
-        </w:rPr>
-        <w:t xml:space="preserve">        return 1</w:t>
-      </w:r>
-    </w:p>
-    <w:p>
-      <w:pPr>
-        <w:numPr>
-          <w:numId w:val="0"/>
-        </w:numPr>
-        <w:ind w:left="420" w:leftChars="200" w:firstLine="420" w:firstLineChars="0"/>
-        <w:rPr>
-          <w:rFonts w:hint="default"/>
-          <w:lang w:val="en-US" w:eastAsia="zh-CN"/>
-        </w:rPr>
-      </w:pPr>
-      <w:r>
-        <w:rPr>
-          <w:rFonts w:hint="default"/>
-          <w:lang w:val="en-US" w:eastAsia="zh-CN"/>
-        </w:rPr>
-        <w:t xml:space="preserve">    return fib(n-1)+fib(n-2)</w:t>
-      </w:r>
-    </w:p>
-    <w:p>
-      <w:pPr>
-        <w:numPr>
-          <w:numId w:val="0"/>
-        </w:numPr>
-        <w:ind w:left="420" w:leftChars="200" w:firstLine="420" w:firstLineChars="0"/>
-        <w:rPr>
-          <w:rFonts w:hint="default"/>
-          <w:lang w:val="en-US" w:eastAsia="zh-CN"/>
-        </w:rPr>
-      </w:pPr>
-      <w:r>
-        <w:rPr>
-          <w:rFonts w:hint="default"/>
-          <w:lang w:val="en-US" w:eastAsia="zh-CN"/>
-        </w:rPr>
-        <w:t># 输出了第10个斐波那契数列</w:t>
-      </w:r>
-    </w:p>
-    <w:p>
-      <w:pPr>
-        <w:numPr>
-          <w:numId w:val="0"/>
-        </w:numPr>
-        <w:ind w:left="420" w:leftChars="200" w:firstLine="420" w:firstLineChars="0"/>
-        <w:rPr>
-          <w:rFonts w:hint="default"/>
-          <w:lang w:val="en-US" w:eastAsia="zh-CN"/>
-        </w:rPr>
-      </w:pPr>
-      <w:r>
-        <w:rPr>
-          <w:rFonts w:hint="default"/>
-          <w:lang w:val="en-US" w:eastAsia="zh-CN"/>
-        </w:rPr>
-        <w:t>print (fib(10))</w:t>
-      </w:r>
-    </w:p>
-    <w:p>
-      <w:pPr>
-        <w:pStyle w:val="2"/>
-        <w:numPr>
-          <w:ilvl w:val="0"/>
-          <w:numId w:val="1"/>
-        </w:numPr>
-        <w:bidi w:val="0"/>
-        <w:ind w:left="0" w:leftChars="0" w:firstLine="0" w:firstLineChars="0"/>
-        <w:rPr>
-          <w:rFonts w:hint="eastAsia"/>
-          <w:lang w:val="en-US" w:eastAsia="zh-CN"/>
-        </w:rPr>
-      </w:pPr>
-      <w:r>
-        <w:rPr>
-          <w:rFonts w:hint="eastAsia"/>
-          <w:lang w:val="en-US" w:eastAsia="zh-CN"/>
-        </w:rPr>
-        <w:t>冒泡排序</w:t>
-      </w:r>
-    </w:p>
-    <w:p>
-      <w:pPr>
-        <w:numPr>
-          <w:ilvl w:val="0"/>
-          <w:numId w:val="0"/>
-        </w:numPr>
-        <w:ind w:leftChars="0"/>
-        <w:rPr>
-          <w:rFonts w:hint="eastAsia"/>
-          <w:lang w:val="en-US" w:eastAsia="zh-CN"/>
-        </w:rPr>
-      </w:pPr>
-      <w:r>
-        <w:rPr>
-          <w:rFonts w:hint="eastAsia"/>
-          <w:lang w:val="en-US" w:eastAsia="zh-CN"/>
-        </w:rPr>
-        <w:t>比较相邻元素，若后&gt;前则交换，对每一组相邻元素做相同工作，从开始到结束，做完后末尾的元素就是最大值。针对除了末尾元素外所有的元素重复步骤直到没有元素需要对比</w:t>
-      </w:r>
-    </w:p>
-    <w:p>
-      <w:pPr>
-        <w:pStyle w:val="2"/>
-        <w:numPr>
-          <w:ilvl w:val="0"/>
-          <w:numId w:val="1"/>
-        </w:numPr>
-        <w:bidi w:val="0"/>
-        <w:ind w:left="0" w:leftChars="0" w:firstLine="0" w:firstLineChars="0"/>
-        <w:rPr>
-          <w:rFonts w:hint="eastAsia"/>
-          <w:lang w:val="en-US" w:eastAsia="zh-CN"/>
-        </w:rPr>
-      </w:pPr>
-      <w:r>
-        <w:rPr>
-          <w:rFonts w:hint="eastAsia"/>
-          <w:lang w:val="en-US" w:eastAsia="zh-CN"/>
-        </w:rPr>
-        <w:t>简单选择排序</w:t>
-      </w:r>
-    </w:p>
-    <w:p>
-      <w:pPr>
-        <w:numPr>
-          <w:ilvl w:val="0"/>
-          <w:numId w:val="0"/>
-        </w:numPr>
-        <w:ind w:leftChars="0"/>
-        <w:rPr>
-          <w:rFonts w:hint="eastAsia"/>
-          <w:lang w:val="en-US" w:eastAsia="zh-CN"/>
-        </w:rPr>
-      </w:pPr>
-      <w:r>
-        <w:rPr>
-          <w:rFonts w:hint="eastAsia"/>
-          <w:lang w:val="en-US" w:eastAsia="zh-CN"/>
-        </w:rPr>
-        <w:t>每一次在n-i+1个记录中选最小的记录并和第i个交换</w:t>
-      </w:r>
-    </w:p>
-    <w:p>
-      <w:pPr>
-        <w:numPr>
-          <w:ilvl w:val="0"/>
-          <w:numId w:val="0"/>
-        </w:numPr>
-        <w:ind w:leftChars="0"/>
-        <w:rPr>
-          <w:rFonts w:hint="eastAsia"/>
-          <w:lang w:val="en-US" w:eastAsia="zh-CN"/>
-        </w:rPr>
-      </w:pPr>
-      <w:r>
-        <w:rPr>
-          <w:rFonts w:hint="eastAsia"/>
-          <w:lang w:val="en-US" w:eastAsia="zh-CN"/>
-        </w:rPr>
-        <w:t>例：第一次排序时（i=1）从n-1+1个记录中找到最小的值与第1个交换，第2次（i=2）从n-2+1个记录中找最小的与第2个交换直到整个序列呈有序排列</w:t>
-      </w:r>
-    </w:p>
-    <w:p>
-      <w:pPr>
-        <w:pStyle w:val="2"/>
-        <w:numPr>
-          <w:ilvl w:val="0"/>
-          <w:numId w:val="1"/>
-        </w:numPr>
-        <w:bidi w:val="0"/>
-        <w:ind w:left="0" w:leftChars="0" w:firstLine="0" w:firstLineChars="0"/>
-        <w:rPr>
-          <w:rFonts w:hint="default"/>
-          <w:lang w:val="en-US" w:eastAsia="zh-CN"/>
-        </w:rPr>
-      </w:pPr>
-      <w:r>
-        <w:rPr>
-          <w:rFonts w:hint="eastAsia"/>
-          <w:lang w:val="en-US" w:eastAsia="zh-CN"/>
-        </w:rPr>
-        <w:t>网络号与主机号计算</w:t>
-      </w:r>
-    </w:p>
-    <w:p>
-      <w:pPr>
-        <w:rPr>
-          <w:rFonts w:hint="eastAsia" w:ascii="微软雅黑" w:hAnsi="微软雅黑" w:eastAsia="微软雅黑" w:cs="微软雅黑"/>
-          <w:color w:val="FF0000"/>
-          <w:lang w:val="en-US" w:eastAsia="zh-CN"/>
-        </w:rPr>
-      </w:pPr>
-      <w:r>
-        <w:rPr>
-          <w:rFonts w:hint="eastAsia" w:ascii="微软雅黑" w:hAnsi="微软雅黑" w:eastAsia="微软雅黑" w:cs="微软雅黑"/>
-          <w:color w:val="FF0000"/>
-          <w:lang w:val="en-US" w:eastAsia="zh-CN"/>
-        </w:rPr>
-        <w:t>▲异或：同0异1</w:t>
-      </w:r>
-    </w:p>
-    <w:p>
-      <w:pPr>
-        <w:rPr>
-          <w:rFonts w:hint="eastAsia" w:ascii="微软雅黑" w:hAnsi="微软雅黑" w:eastAsia="微软雅黑" w:cs="微软雅黑"/>
-          <w:color w:val="FF0000"/>
-          <w:lang w:val="en-US" w:eastAsia="zh-CN"/>
-        </w:rPr>
-      </w:pPr>
-      <w:r>
-        <w:rPr>
-          <w:rFonts w:hint="eastAsia" w:ascii="微软雅黑" w:hAnsi="微软雅黑" w:eastAsia="微软雅黑" w:cs="微软雅黑"/>
-          <w:color w:val="FF0000"/>
-          <w:lang w:val="en-US" w:eastAsia="zh-CN"/>
-        </w:rPr>
-        <w:t>▲相与：同1为1，不同为0</w:t>
-      </w:r>
-    </w:p>
-    <w:p>
-      <w:pPr>
-        <w:rPr>
-          <w:rFonts w:hint="default" w:ascii="微软雅黑" w:hAnsi="微软雅黑" w:eastAsia="微软雅黑" w:cs="微软雅黑"/>
-          <w:color w:val="FF0000"/>
-          <w:lang w:val="en-US" w:eastAsia="zh-CN"/>
-        </w:rPr>
-      </w:pPr>
-      <w:r>
-        <w:rPr>
-          <w:rFonts w:hint="eastAsia" w:ascii="微软雅黑" w:hAnsi="微软雅黑" w:eastAsia="微软雅黑" w:cs="微软雅黑"/>
-          <w:color w:val="FF0000"/>
-          <w:lang w:val="en-US" w:eastAsia="zh-CN"/>
-        </w:rPr>
-        <w:t>▲相或：有1为1，否则为0</w:t>
-      </w:r>
-    </w:p>
-    <w:p>
-      <w:pPr>
-        <w:numPr>
-          <w:ilvl w:val="0"/>
-          <w:numId w:val="0"/>
-        </w:numPr>
-        <w:ind w:leftChars="0"/>
-        <w:rPr>
-          <w:rFonts w:hint="eastAsia"/>
-          <w:lang w:val="en-US" w:eastAsia="zh-CN"/>
-        </w:rPr>
-      </w:pPr>
-      <w:r>
-        <w:rPr>
-          <w:rFonts w:hint="eastAsia"/>
-          <w:lang w:val="en-US" w:eastAsia="zh-CN"/>
-        </w:rPr>
-        <w:t>例：IP:182.168.40.100,子网掩码：255.255.96.0</w:t>
-      </w:r>
-    </w:p>
-    <w:p>
-      <w:pPr>
-        <w:numPr>
-          <w:ilvl w:val="0"/>
-          <w:numId w:val="0"/>
-        </w:numPr>
-        <w:ind w:leftChars="0"/>
-        <w:rPr>
-          <w:rFonts w:hint="eastAsia"/>
-          <w:lang w:val="en-US" w:eastAsia="zh-CN"/>
-        </w:rPr>
-      </w:pPr>
-      <w:r>
-        <w:rPr>
-          <w:rFonts w:hint="eastAsia"/>
-          <w:lang w:val="en-US" w:eastAsia="zh-CN"/>
-        </w:rPr>
-        <w:t>将ip和子网掩码转为2进制</w:t>
-      </w:r>
-    </w:p>
-    <w:p>
-      <w:pPr>
-        <w:numPr>
-          <w:ilvl w:val="0"/>
-          <w:numId w:val="0"/>
-        </w:numPr>
-        <w:ind w:leftChars="0"/>
-        <w:rPr>
-          <w:rFonts w:hint="eastAsia"/>
-          <w:lang w:val="en-US" w:eastAsia="zh-CN"/>
-        </w:rPr>
-      </w:pPr>
-      <w:r>
-        <w:rPr>
-          <w:rFonts w:hint="eastAsia"/>
-          <w:lang w:val="en-US" w:eastAsia="zh-CN"/>
-        </w:rPr>
-        <w:t>IP:10110110.10101000.101000.1100100</w:t>
-      </w:r>
-    </w:p>
-    <w:p>
-      <w:pPr>
-        <w:numPr>
-          <w:ilvl w:val="0"/>
-          <w:numId w:val="0"/>
-        </w:numPr>
-        <w:ind w:leftChars="0"/>
-        <w:rPr>
-          <w:rFonts w:hint="eastAsia"/>
-          <w:lang w:val="en-US" w:eastAsia="zh-CN"/>
-        </w:rPr>
-      </w:pPr>
-      <w:r>
-        <w:rPr>
-          <w:rFonts w:hint="eastAsia"/>
-          <w:lang w:val="en-US" w:eastAsia="zh-CN"/>
-        </w:rPr>
-        <w:t>子网掩码：11111111.11111111.00111111.0</w:t>
-      </w:r>
-    </w:p>
-    <w:p>
-      <w:pPr>
-        <w:numPr>
-          <w:ilvl w:val="0"/>
-          <w:numId w:val="0"/>
-        </w:numPr>
-        <w:ind w:leftChars="0"/>
-        <w:rPr>
-          <w:rFonts w:hint="eastAsia"/>
-          <w:lang w:val="en-US" w:eastAsia="zh-CN"/>
-        </w:rPr>
-      </w:pPr>
-      <w:r>
-        <w:rPr>
-          <w:rFonts w:hint="eastAsia"/>
-          <w:lang w:val="en-US" w:eastAsia="zh-CN"/>
-        </w:rPr>
-        <w:t>求网络号——直接相与</w:t>
-      </w:r>
-    </w:p>
-    <w:p>
-      <w:pPr>
-        <w:numPr>
-          <w:ilvl w:val="0"/>
-          <w:numId w:val="0"/>
-        </w:numPr>
-        <w:ind w:leftChars="0"/>
-        <w:rPr>
-          <w:rFonts w:hint="eastAsia"/>
-          <w:lang w:val="en-US" w:eastAsia="zh-CN"/>
-        </w:rPr>
-      </w:pPr>
-      <w:r>
-        <w:rPr>
-          <w:rFonts w:hint="eastAsia"/>
-          <w:lang w:val="en-US" w:eastAsia="zh-CN"/>
-        </w:rPr>
-        <w:t>求主机号：子网掩码取反后相与</w:t>
-      </w:r>
-    </w:p>
-    <w:p>
-      <w:pPr>
-        <w:numPr>
-          <w:ilvl w:val="0"/>
-          <w:numId w:val="0"/>
-        </w:numPr>
-        <w:ind w:leftChars="0"/>
-        <w:rPr>
-          <w:rFonts w:hint="eastAsia"/>
-          <w:lang w:val="en-US" w:eastAsia="zh-CN"/>
-        </w:rPr>
-      </w:pPr>
-      <w:r>
-        <w:rPr>
-          <w:rFonts w:hint="eastAsia"/>
-          <w:lang w:val="en-US" w:eastAsia="zh-CN"/>
-        </w:rPr>
-        <w:t>故子网掩码取反后相与结果为：1000.0，转换为10进制为8.100</w:t>
-      </w:r>
-    </w:p>
-    <w:p>
-      <w:pPr>
-        <w:pStyle w:val="2"/>
-        <w:numPr>
-          <w:ilvl w:val="0"/>
-          <w:numId w:val="1"/>
-        </w:numPr>
-        <w:bidi w:val="0"/>
-        <w:ind w:left="0" w:leftChars="0" w:firstLine="0" w:firstLineChars="0"/>
-        <w:rPr>
-          <w:rFonts w:hint="eastAsia"/>
-          <w:lang w:val="en-US" w:eastAsia="zh-CN"/>
-        </w:rPr>
-      </w:pPr>
-      <w:r>
-        <w:rPr>
-          <w:rFonts w:hint="eastAsia"/>
-          <w:lang w:val="en-US" w:eastAsia="zh-CN"/>
-        </w:rPr>
-        <w:t>进出栈</w:t>
-      </w:r>
-    </w:p>
-    <w:p>
-      <w:pPr>
-        <w:numPr>
-          <w:ilvl w:val="0"/>
-          <w:numId w:val="0"/>
-        </w:numPr>
-        <w:ind w:leftChars="0"/>
-        <w:rPr>
-          <w:rFonts w:hint="eastAsia"/>
-          <w:lang w:val="en-US" w:eastAsia="zh-CN"/>
-        </w:rPr>
-      </w:pPr>
-      <w:r>
-        <w:rPr>
-          <w:rFonts w:hint="eastAsia"/>
-          <w:lang w:val="en-US" w:eastAsia="zh-CN"/>
-        </w:rPr>
-        <w:t>1进栈0出栈，进栈顺序是1，2，3，4，5，6，为了得到出栈序列325461，操作为？</w:t>
-      </w:r>
-    </w:p>
-    <w:p>
-      <w:pPr>
-        <w:numPr>
-          <w:ilvl w:val="0"/>
-          <w:numId w:val="0"/>
-        </w:numPr>
-        <w:ind w:leftChars="0"/>
-        <w:rPr>
-          <w:rFonts w:hint="eastAsia"/>
-          <w:lang w:val="en-US" w:eastAsia="zh-CN"/>
-        </w:rPr>
-      </w:pPr>
-      <w:r>
-        <w:rPr>
-          <w:rFonts w:hint="eastAsia"/>
-          <w:lang w:val="en-US" w:eastAsia="zh-CN"/>
-        </w:rPr>
-        <w:t>123进32出，45进54出，6进6出，1出</w:t>
-      </w:r>
-    </w:p>
-    <w:p>
-      <w:pPr>
-        <w:numPr>
-          <w:ilvl w:val="0"/>
-          <w:numId w:val="0"/>
-        </w:numPr>
-        <w:ind w:leftChars="0"/>
-        <w:rPr>
-          <w:rFonts w:hint="default"/>
-          <w:lang w:val="en-US" w:eastAsia="zh-CN"/>
-        </w:rPr>
-      </w:pPr>
-      <w:r>
-        <w:rPr>
-          <w:rFonts w:hint="eastAsia"/>
-          <w:lang w:val="en-US" w:eastAsia="zh-CN"/>
-        </w:rPr>
-        <w:t>所以操作为111001100100</w:t>
-      </w:r>
     </w:p>
     <w:sectPr>
       <w:pgSz w:w="11906" w:h="16838"/>

--- a/教资/信息科技错题整理/算法.docx
+++ b/教资/信息科技错题整理/算法.docx
@@ -687,6 +687,7 @@
     <w:p>
       <w:pPr>
         <w:numPr>
+          <w:ilvl w:val="0"/>
           <w:numId w:val="0"/>
         </w:numPr>
         <w:ind w:leftChars="0"/>
@@ -738,6 +739,7 @@
     <w:p>
       <w:pPr>
         <w:numPr>
+          <w:ilvl w:val="0"/>
           <w:numId w:val="0"/>
         </w:numPr>
         <w:ind w:leftChars="0"/>
@@ -759,12 +761,19 @@
           <w:lang w:val="en-US" w:eastAsia="zh-CN"/>
         </w:rPr>
         <w:tab/>
+      </w:r>
+      <w:r>
+        <w:rPr>
+          <w:rFonts w:hint="eastAsia"/>
+          <w:lang w:val="en-US" w:eastAsia="zh-CN"/>
+        </w:rPr>
         <w:t>取1</w:t>
       </w:r>
     </w:p>
     <w:p>
       <w:pPr>
         <w:numPr>
+          <w:ilvl w:val="0"/>
           <w:numId w:val="0"/>
         </w:numPr>
         <w:ind w:leftChars="0"/>
@@ -786,12 +795,19 @@
           <w:lang w:val="en-US" w:eastAsia="zh-CN"/>
         </w:rPr>
         <w:tab/>
+      </w:r>
+      <w:r>
+        <w:rPr>
+          <w:rFonts w:hint="eastAsia"/>
+          <w:lang w:val="en-US" w:eastAsia="zh-CN"/>
+        </w:rPr>
         <w:t>取0</w:t>
       </w:r>
     </w:p>
     <w:p>
       <w:pPr>
         <w:numPr>
+          <w:ilvl w:val="0"/>
           <w:numId w:val="0"/>
         </w:numPr>
         <w:ind w:leftChars="0"/>
@@ -813,51 +829,929 @@
           <w:lang w:val="en-US" w:eastAsia="zh-CN"/>
         </w:rPr>
         <w:tab/>
+      </w:r>
+      <w:r>
+        <w:rPr>
+          <w:rFonts w:hint="eastAsia"/>
+          <w:lang w:val="en-US" w:eastAsia="zh-CN"/>
+        </w:rPr>
         <w:t>取1</w:t>
       </w:r>
     </w:p>
     <w:p>
       <w:pPr>
         <w:numPr>
+          <w:ilvl w:val="0"/>
           <w:numId w:val="0"/>
         </w:numPr>
         <w:ind w:leftChars="0"/>
         <w:rPr>
+          <w:rFonts w:hint="eastAsia"/>
+          <w:vertAlign w:val="subscript"/>
+          <w:lang w:val="en-US" w:eastAsia="zh-CN"/>
+        </w:rPr>
+      </w:pPr>
+      <w:r>
+        <w:rPr>
+          <w:rFonts w:hint="eastAsia"/>
+          <w:lang w:val="en-US" w:eastAsia="zh-CN"/>
+        </w:rPr>
+        <w:t>故 (0.625)</w:t>
+      </w:r>
+      <w:r>
+        <w:rPr>
+          <w:rFonts w:hint="eastAsia"/>
+          <w:vertAlign w:val="subscript"/>
+          <w:lang w:val="en-US" w:eastAsia="zh-CN"/>
+        </w:rPr>
+        <w:t>10</w:t>
+      </w:r>
+      <w:r>
+        <w:rPr>
+          <w:rFonts w:hint="eastAsia"/>
+          <w:vertAlign w:val="baseline"/>
+          <w:lang w:val="en-US" w:eastAsia="zh-CN"/>
+        </w:rPr>
+        <w:t>=(0.101)</w:t>
+      </w:r>
+      <w:r>
+        <w:rPr>
+          <w:rFonts w:hint="eastAsia"/>
+          <w:vertAlign w:val="subscript"/>
+          <w:lang w:val="en-US" w:eastAsia="zh-CN"/>
+        </w:rPr>
+        <w:t>2</w:t>
+      </w:r>
+    </w:p>
+    <w:p>
+      <w:pPr>
+        <w:pStyle w:val="2"/>
+        <w:numPr>
+          <w:ilvl w:val="0"/>
+          <w:numId w:val="1"/>
+        </w:numPr>
+        <w:bidi w:val="0"/>
+        <w:ind w:left="0" w:leftChars="0" w:firstLine="0" w:firstLineChars="0"/>
+        <w:rPr>
+          <w:rFonts w:hint="eastAsia"/>
+          <w:lang w:val="en-US" w:eastAsia="zh-CN"/>
+        </w:rPr>
+      </w:pPr>
+      <w:r>
+        <w:rPr>
+          <w:rFonts w:hint="eastAsia"/>
+          <w:lang w:val="en-US" w:eastAsia="zh-CN"/>
+        </w:rPr>
+        <w:t>输出质数</w:t>
+      </w:r>
+    </w:p>
+    <w:p>
+      <w:pPr>
+        <w:rPr>
           <w:rFonts w:hint="default"/>
-          <w:vertAlign w:val="subscript"/>
-          <w:lang w:val="en-US" w:eastAsia="zh-CN"/>
-        </w:rPr>
-      </w:pPr>
-      <w:r>
-        <w:rPr>
-          <w:rFonts w:hint="eastAsia"/>
-          <w:lang w:val="en-US" w:eastAsia="zh-CN"/>
-        </w:rPr>
-        <w:t>故 (0.625)</w:t>
-      </w:r>
-      <w:r>
-        <w:rPr>
-          <w:rFonts w:hint="eastAsia"/>
-          <w:vertAlign w:val="subscript"/>
-          <w:lang w:val="en-US" w:eastAsia="zh-CN"/>
-        </w:rPr>
-        <w:t>10</w:t>
-      </w:r>
-      <w:r>
-        <w:rPr>
-          <w:rFonts w:hint="eastAsia"/>
-          <w:vertAlign w:val="baseline"/>
-          <w:lang w:val="en-US" w:eastAsia="zh-CN"/>
-        </w:rPr>
-        <w:t>=(0.101)</w:t>
-      </w:r>
-      <w:r>
-        <w:rPr>
-          <w:rFonts w:hint="eastAsia"/>
-          <w:vertAlign w:val="subscript"/>
-          <w:lang w:val="en-US" w:eastAsia="zh-CN"/>
+          <w:lang w:val="en-US" w:eastAsia="zh-CN"/>
+        </w:rPr>
+      </w:pPr>
+      <w:r>
+        <w:rPr>
+          <w:rFonts w:hint="eastAsia"/>
+          <w:lang w:val="en-US" w:eastAsia="zh-CN"/>
+        </w:rPr>
+        <w:t>输出100以内质数，用</w:t>
+      </w:r>
+      <w:r>
+        <w:rPr>
+          <w:rFonts w:hint="default"/>
+          <w:lang w:val="en-US" w:eastAsia="zh-CN"/>
+        </w:rPr>
+        <w:t>’</w:t>
+      </w:r>
+      <w:r>
+        <w:rPr>
+          <w:rFonts w:hint="eastAsia"/>
+          <w:lang w:val="en-US" w:eastAsia="zh-CN"/>
+        </w:rPr>
+        <w:t>,</w:t>
+      </w:r>
+      <w:r>
+        <w:rPr>
+          <w:rFonts w:hint="default"/>
+          <w:lang w:val="en-US" w:eastAsia="zh-CN"/>
+        </w:rPr>
+        <w:t>’</w:t>
+      </w:r>
+      <w:r>
+        <w:rPr>
+          <w:rFonts w:hint="eastAsia"/>
+          <w:lang w:val="en-US" w:eastAsia="zh-CN"/>
+        </w:rPr>
+        <w:t>隔开</w:t>
+      </w:r>
+    </w:p>
+    <w:p>
+      <w:pPr>
+        <w:keepNext w:val="0"/>
+        <w:keepLines w:val="0"/>
+        <w:widowControl/>
+        <w:suppressLineNumbers w:val="0"/>
+        <w:shd w:val="clear" w:fill="2B2B2B"/>
+        <w:jc w:val="left"/>
+        <w:rPr>
+          <w:rFonts w:hint="default"/>
+          <w:lang w:val="en-US" w:eastAsia="zh-CN"/>
+        </w:rPr>
+      </w:pPr>
+      <w:r>
+        <w:rPr>
+          <w:rFonts w:hint="eastAsia" w:ascii="微软雅黑" w:hAnsi="微软雅黑" w:eastAsia="微软雅黑" w:cs="微软雅黑"/>
+          <w:color w:val="CC7832"/>
+          <w:kern w:val="0"/>
+          <w:sz w:val="19"/>
+          <w:szCs w:val="19"/>
+          <w:shd w:val="clear" w:fill="2B2B2B"/>
+          <w:lang w:val="en-US" w:eastAsia="zh-CN" w:bidi="ar"/>
+        </w:rPr>
+        <w:t xml:space="preserve">def </w:t>
+      </w:r>
+      <w:r>
+        <w:rPr>
+          <w:rFonts w:hint="eastAsia" w:ascii="微软雅黑" w:hAnsi="微软雅黑" w:eastAsia="微软雅黑" w:cs="微软雅黑"/>
+          <w:color w:val="FFC66D"/>
+          <w:kern w:val="0"/>
+          <w:sz w:val="19"/>
+          <w:szCs w:val="19"/>
+          <w:shd w:val="clear" w:fill="2B2B2B"/>
+          <w:lang w:val="en-US" w:eastAsia="zh-CN" w:bidi="ar"/>
+        </w:rPr>
+        <w:t>is_prime</w:t>
+      </w:r>
+      <w:r>
+        <w:rPr>
+          <w:rFonts w:hint="eastAsia" w:ascii="微软雅黑" w:hAnsi="微软雅黑" w:eastAsia="微软雅黑" w:cs="微软雅黑"/>
+          <w:color w:val="A9B7C6"/>
+          <w:kern w:val="0"/>
+          <w:sz w:val="19"/>
+          <w:szCs w:val="19"/>
+          <w:shd w:val="clear" w:fill="2B2B2B"/>
+          <w:lang w:val="en-US" w:eastAsia="zh-CN" w:bidi="ar"/>
+        </w:rPr>
+        <w:t>(n):</w:t>
+      </w:r>
+      <w:r>
+        <w:rPr>
+          <w:rFonts w:hint="eastAsia" w:ascii="微软雅黑" w:hAnsi="微软雅黑" w:eastAsia="微软雅黑" w:cs="微软雅黑"/>
+          <w:color w:val="A9B7C6"/>
+          <w:kern w:val="0"/>
+          <w:sz w:val="19"/>
+          <w:szCs w:val="19"/>
+          <w:shd w:val="clear" w:fill="2B2B2B"/>
+          <w:lang w:val="en-US" w:eastAsia="zh-CN" w:bidi="ar"/>
+        </w:rPr>
+        <w:br w:type="textWrapping"/>
+      </w:r>
+      <w:r>
+        <w:rPr>
+          <w:rFonts w:hint="eastAsia" w:ascii="微软雅黑" w:hAnsi="微软雅黑" w:eastAsia="微软雅黑" w:cs="微软雅黑"/>
+          <w:color w:val="A9B7C6"/>
+          <w:kern w:val="0"/>
+          <w:sz w:val="19"/>
+          <w:szCs w:val="19"/>
+          <w:shd w:val="clear" w:fill="2B2B2B"/>
+          <w:lang w:val="en-US" w:eastAsia="zh-CN" w:bidi="ar"/>
+        </w:rPr>
+        <w:t xml:space="preserve">   </w:t>
+      </w:r>
+      <w:r>
+        <w:rPr>
+          <w:rFonts w:hint="eastAsia" w:ascii="微软雅黑" w:hAnsi="微软雅黑" w:eastAsia="微软雅黑" w:cs="微软雅黑"/>
+          <w:color w:val="CC7832"/>
+          <w:kern w:val="0"/>
+          <w:sz w:val="19"/>
+          <w:szCs w:val="19"/>
+          <w:shd w:val="clear" w:fill="2B2B2B"/>
+          <w:lang w:val="en-US" w:eastAsia="zh-CN" w:bidi="ar"/>
+        </w:rPr>
+        <w:t xml:space="preserve">if </w:t>
+      </w:r>
+      <w:r>
+        <w:rPr>
+          <w:rFonts w:hint="eastAsia" w:ascii="微软雅黑" w:hAnsi="微软雅黑" w:eastAsia="微软雅黑" w:cs="微软雅黑"/>
+          <w:color w:val="A9B7C6"/>
+          <w:kern w:val="0"/>
+          <w:sz w:val="19"/>
+          <w:szCs w:val="19"/>
+          <w:shd w:val="clear" w:fill="2B2B2B"/>
+          <w:lang w:val="en-US" w:eastAsia="zh-CN" w:bidi="ar"/>
+        </w:rPr>
+        <w:t>n&lt;=</w:t>
+      </w:r>
+      <w:r>
+        <w:rPr>
+          <w:rFonts w:hint="eastAsia" w:ascii="微软雅黑" w:hAnsi="微软雅黑" w:eastAsia="微软雅黑" w:cs="微软雅黑"/>
+          <w:color w:val="6897BB"/>
+          <w:kern w:val="0"/>
+          <w:sz w:val="19"/>
+          <w:szCs w:val="19"/>
+          <w:shd w:val="clear" w:fill="2B2B2B"/>
+          <w:lang w:val="en-US" w:eastAsia="zh-CN" w:bidi="ar"/>
+        </w:rPr>
+        <w:t>1</w:t>
+      </w:r>
+      <w:r>
+        <w:rPr>
+          <w:rFonts w:hint="eastAsia" w:ascii="微软雅黑" w:hAnsi="微软雅黑" w:eastAsia="微软雅黑" w:cs="微软雅黑"/>
+          <w:color w:val="A9B7C6"/>
+          <w:kern w:val="0"/>
+          <w:sz w:val="19"/>
+          <w:szCs w:val="19"/>
+          <w:shd w:val="clear" w:fill="2B2B2B"/>
+          <w:lang w:val="en-US" w:eastAsia="zh-CN" w:bidi="ar"/>
+        </w:rPr>
+        <w:t>:</w:t>
+      </w:r>
+      <w:r>
+        <w:rPr>
+          <w:rFonts w:hint="eastAsia" w:ascii="微软雅黑" w:hAnsi="微软雅黑" w:eastAsia="微软雅黑" w:cs="微软雅黑"/>
+          <w:color w:val="A9B7C6"/>
+          <w:kern w:val="0"/>
+          <w:sz w:val="19"/>
+          <w:szCs w:val="19"/>
+          <w:shd w:val="clear" w:fill="2B2B2B"/>
+          <w:lang w:val="en-US" w:eastAsia="zh-CN" w:bidi="ar"/>
+        </w:rPr>
+        <w:br w:type="textWrapping"/>
+      </w:r>
+      <w:r>
+        <w:rPr>
+          <w:rFonts w:hint="eastAsia" w:ascii="微软雅黑" w:hAnsi="微软雅黑" w:eastAsia="微软雅黑" w:cs="微软雅黑"/>
+          <w:color w:val="A9B7C6"/>
+          <w:kern w:val="0"/>
+          <w:sz w:val="19"/>
+          <w:szCs w:val="19"/>
+          <w:shd w:val="clear" w:fill="2B2B2B"/>
+          <w:lang w:val="en-US" w:eastAsia="zh-CN" w:bidi="ar"/>
+        </w:rPr>
+        <w:t xml:space="preserve">       </w:t>
+      </w:r>
+      <w:r>
+        <w:rPr>
+          <w:rFonts w:hint="eastAsia" w:ascii="微软雅黑" w:hAnsi="微软雅黑" w:eastAsia="微软雅黑" w:cs="微软雅黑"/>
+          <w:color w:val="CC7832"/>
+          <w:kern w:val="0"/>
+          <w:sz w:val="19"/>
+          <w:szCs w:val="19"/>
+          <w:shd w:val="clear" w:fill="2B2B2B"/>
+          <w:lang w:val="en-US" w:eastAsia="zh-CN" w:bidi="ar"/>
+        </w:rPr>
+        <w:t>return False</w:t>
+      </w:r>
+      <w:r>
+        <w:rPr>
+          <w:rFonts w:hint="eastAsia" w:ascii="微软雅黑" w:hAnsi="微软雅黑" w:eastAsia="微软雅黑" w:cs="微软雅黑"/>
+          <w:color w:val="CC7832"/>
+          <w:kern w:val="0"/>
+          <w:sz w:val="19"/>
+          <w:szCs w:val="19"/>
+          <w:shd w:val="clear" w:fill="2B2B2B"/>
+          <w:lang w:val="en-US" w:eastAsia="zh-CN" w:bidi="ar"/>
+        </w:rPr>
+        <w:br w:type="textWrapping"/>
+      </w:r>
+      <w:r>
+        <w:rPr>
+          <w:rFonts w:hint="eastAsia" w:ascii="微软雅黑" w:hAnsi="微软雅黑" w:eastAsia="微软雅黑" w:cs="微软雅黑"/>
+          <w:color w:val="CC7832"/>
+          <w:kern w:val="0"/>
+          <w:sz w:val="19"/>
+          <w:szCs w:val="19"/>
+          <w:shd w:val="clear" w:fill="2B2B2B"/>
+          <w:lang w:val="en-US" w:eastAsia="zh-CN" w:bidi="ar"/>
+        </w:rPr>
+        <w:t xml:space="preserve">   </w:t>
+      </w:r>
+      <w:r>
+        <w:rPr>
+          <w:rFonts w:hint="eastAsia" w:ascii="微软雅黑" w:hAnsi="微软雅黑" w:eastAsia="微软雅黑" w:cs="微软雅黑"/>
+          <w:color w:val="808080"/>
+          <w:kern w:val="0"/>
+          <w:sz w:val="19"/>
+          <w:szCs w:val="19"/>
+          <w:shd w:val="clear" w:fill="2B2B2B"/>
+          <w:lang w:val="en-US" w:eastAsia="zh-CN" w:bidi="ar"/>
+        </w:rPr>
+        <w:t>#2到n的平方根之间的任意一个数如果能整除n那么n就不是质数</w:t>
+      </w:r>
+      <w:r>
+        <w:rPr>
+          <w:rFonts w:hint="eastAsia" w:ascii="微软雅黑" w:hAnsi="微软雅黑" w:eastAsia="微软雅黑" w:cs="微软雅黑"/>
+          <w:color w:val="808080"/>
+          <w:kern w:val="0"/>
+          <w:sz w:val="19"/>
+          <w:szCs w:val="19"/>
+          <w:shd w:val="clear" w:fill="2B2B2B"/>
+          <w:lang w:val="en-US" w:eastAsia="zh-CN" w:bidi="ar"/>
+        </w:rPr>
+        <w:br w:type="textWrapping"/>
+      </w:r>
+      <w:r>
+        <w:rPr>
+          <w:rFonts w:hint="eastAsia" w:ascii="微软雅黑" w:hAnsi="微软雅黑" w:eastAsia="微软雅黑" w:cs="微软雅黑"/>
+          <w:color w:val="808080"/>
+          <w:kern w:val="0"/>
+          <w:sz w:val="19"/>
+          <w:szCs w:val="19"/>
+          <w:shd w:val="clear" w:fill="2B2B2B"/>
+          <w:lang w:val="en-US" w:eastAsia="zh-CN" w:bidi="ar"/>
+        </w:rPr>
+        <w:t xml:space="preserve">   #任意一个非质数都能被一个小于或等于它的平方根的数整除</w:t>
+      </w:r>
+      <w:r>
+        <w:rPr>
+          <w:rFonts w:hint="eastAsia" w:ascii="微软雅黑" w:hAnsi="微软雅黑" w:eastAsia="微软雅黑" w:cs="微软雅黑"/>
+          <w:color w:val="808080"/>
+          <w:kern w:val="0"/>
+          <w:sz w:val="19"/>
+          <w:szCs w:val="19"/>
+          <w:shd w:val="clear" w:fill="2B2B2B"/>
+          <w:lang w:val="en-US" w:eastAsia="zh-CN" w:bidi="ar"/>
+        </w:rPr>
+        <w:br w:type="textWrapping"/>
+      </w:r>
+      <w:r>
+        <w:rPr>
+          <w:rFonts w:hint="eastAsia" w:ascii="微软雅黑" w:hAnsi="微软雅黑" w:eastAsia="微软雅黑" w:cs="微软雅黑"/>
+          <w:color w:val="808080"/>
+          <w:kern w:val="0"/>
+          <w:sz w:val="19"/>
+          <w:szCs w:val="19"/>
+          <w:shd w:val="clear" w:fill="2B2B2B"/>
+          <w:lang w:val="en-US" w:eastAsia="zh-CN" w:bidi="ar"/>
+        </w:rPr>
+        <w:t xml:space="preserve">   </w:t>
+      </w:r>
+      <w:r>
+        <w:rPr>
+          <w:rFonts w:hint="eastAsia" w:ascii="微软雅黑" w:hAnsi="微软雅黑" w:eastAsia="微软雅黑" w:cs="微软雅黑"/>
+          <w:color w:val="CC7832"/>
+          <w:kern w:val="0"/>
+          <w:sz w:val="19"/>
+          <w:szCs w:val="19"/>
+          <w:shd w:val="clear" w:fill="2B2B2B"/>
+          <w:lang w:val="en-US" w:eastAsia="zh-CN" w:bidi="ar"/>
+        </w:rPr>
+        <w:t xml:space="preserve">for </w:t>
+      </w:r>
+      <w:r>
+        <w:rPr>
+          <w:rFonts w:hint="eastAsia" w:ascii="微软雅黑" w:hAnsi="微软雅黑" w:eastAsia="微软雅黑" w:cs="微软雅黑"/>
+          <w:color w:val="A9B7C6"/>
+          <w:kern w:val="0"/>
+          <w:sz w:val="19"/>
+          <w:szCs w:val="19"/>
+          <w:shd w:val="clear" w:fill="2B2B2B"/>
+          <w:lang w:val="en-US" w:eastAsia="zh-CN" w:bidi="ar"/>
+        </w:rPr>
+        <w:t xml:space="preserve">i </w:t>
+      </w:r>
+      <w:r>
+        <w:rPr>
+          <w:rFonts w:hint="eastAsia" w:ascii="微软雅黑" w:hAnsi="微软雅黑" w:eastAsia="微软雅黑" w:cs="微软雅黑"/>
+          <w:color w:val="CC7832"/>
+          <w:kern w:val="0"/>
+          <w:sz w:val="19"/>
+          <w:szCs w:val="19"/>
+          <w:shd w:val="clear" w:fill="2B2B2B"/>
+          <w:lang w:val="en-US" w:eastAsia="zh-CN" w:bidi="ar"/>
+        </w:rPr>
+        <w:t xml:space="preserve">in </w:t>
+      </w:r>
+      <w:r>
+        <w:rPr>
+          <w:rFonts w:hint="eastAsia" w:ascii="微软雅黑" w:hAnsi="微软雅黑" w:eastAsia="微软雅黑" w:cs="微软雅黑"/>
+          <w:color w:val="8888C6"/>
+          <w:kern w:val="0"/>
+          <w:sz w:val="19"/>
+          <w:szCs w:val="19"/>
+          <w:shd w:val="clear" w:fill="2B2B2B"/>
+          <w:lang w:val="en-US" w:eastAsia="zh-CN" w:bidi="ar"/>
+        </w:rPr>
+        <w:t>range</w:t>
+      </w:r>
+      <w:r>
+        <w:rPr>
+          <w:rFonts w:hint="eastAsia" w:ascii="微软雅黑" w:hAnsi="微软雅黑" w:eastAsia="微软雅黑" w:cs="微软雅黑"/>
+          <w:color w:val="A9B7C6"/>
+          <w:kern w:val="0"/>
+          <w:sz w:val="19"/>
+          <w:szCs w:val="19"/>
+          <w:shd w:val="clear" w:fill="2B2B2B"/>
+          <w:lang w:val="en-US" w:eastAsia="zh-CN" w:bidi="ar"/>
+        </w:rPr>
+        <w:t>(</w:t>
+      </w:r>
+      <w:r>
+        <w:rPr>
+          <w:rFonts w:hint="eastAsia" w:ascii="微软雅黑" w:hAnsi="微软雅黑" w:eastAsia="微软雅黑" w:cs="微软雅黑"/>
+          <w:color w:val="6897BB"/>
+          <w:kern w:val="0"/>
+          <w:sz w:val="19"/>
+          <w:szCs w:val="19"/>
+          <w:shd w:val="clear" w:fill="2B2B2B"/>
+          <w:lang w:val="en-US" w:eastAsia="zh-CN" w:bidi="ar"/>
         </w:rPr>
         <w:t>2</w:t>
+      </w:r>
+      <w:r>
+        <w:rPr>
+          <w:rFonts w:hint="eastAsia" w:ascii="微软雅黑" w:hAnsi="微软雅黑" w:eastAsia="微软雅黑" w:cs="微软雅黑"/>
+          <w:color w:val="CC7832"/>
+          <w:kern w:val="0"/>
+          <w:sz w:val="19"/>
+          <w:szCs w:val="19"/>
+          <w:shd w:val="clear" w:fill="2B2B2B"/>
+          <w:lang w:val="en-US" w:eastAsia="zh-CN" w:bidi="ar"/>
+        </w:rPr>
+        <w:t>,</w:t>
+      </w:r>
+      <w:r>
+        <w:rPr>
+          <w:rFonts w:hint="eastAsia" w:ascii="微软雅黑" w:hAnsi="微软雅黑" w:eastAsia="微软雅黑" w:cs="微软雅黑"/>
+          <w:color w:val="8888C6"/>
+          <w:kern w:val="0"/>
+          <w:sz w:val="19"/>
+          <w:szCs w:val="19"/>
+          <w:shd w:val="clear" w:fill="2B2B2B"/>
+          <w:lang w:val="en-US" w:eastAsia="zh-CN" w:bidi="ar"/>
+        </w:rPr>
+        <w:t>int</w:t>
+      </w:r>
+      <w:r>
+        <w:rPr>
+          <w:rFonts w:hint="eastAsia" w:ascii="微软雅黑" w:hAnsi="微软雅黑" w:eastAsia="微软雅黑" w:cs="微软雅黑"/>
+          <w:color w:val="A9B7C6"/>
+          <w:kern w:val="0"/>
+          <w:sz w:val="19"/>
+          <w:szCs w:val="19"/>
+          <w:shd w:val="clear" w:fill="2B2B2B"/>
+          <w:lang w:val="en-US" w:eastAsia="zh-CN" w:bidi="ar"/>
+        </w:rPr>
+        <w:t>(</w:t>
+      </w:r>
+      <w:r>
+        <w:rPr>
+          <w:rFonts w:hint="eastAsia" w:ascii="微软雅黑" w:hAnsi="微软雅黑" w:eastAsia="微软雅黑" w:cs="微软雅黑"/>
+          <w:color w:val="8888C6"/>
+          <w:kern w:val="0"/>
+          <w:sz w:val="19"/>
+          <w:szCs w:val="19"/>
+          <w:shd w:val="clear" w:fill="2B2B2B"/>
+          <w:lang w:val="en-US" w:eastAsia="zh-CN" w:bidi="ar"/>
+        </w:rPr>
+        <w:t>pow</w:t>
+      </w:r>
+      <w:r>
+        <w:rPr>
+          <w:rFonts w:hint="eastAsia" w:ascii="微软雅黑" w:hAnsi="微软雅黑" w:eastAsia="微软雅黑" w:cs="微软雅黑"/>
+          <w:color w:val="A9B7C6"/>
+          <w:kern w:val="0"/>
+          <w:sz w:val="19"/>
+          <w:szCs w:val="19"/>
+          <w:shd w:val="clear" w:fill="2B2B2B"/>
+          <w:lang w:val="en-US" w:eastAsia="zh-CN" w:bidi="ar"/>
+        </w:rPr>
+        <w:t>(n</w:t>
+      </w:r>
+      <w:r>
+        <w:rPr>
+          <w:rFonts w:hint="eastAsia" w:ascii="微软雅黑" w:hAnsi="微软雅黑" w:eastAsia="微软雅黑" w:cs="微软雅黑"/>
+          <w:color w:val="CC7832"/>
+          <w:kern w:val="0"/>
+          <w:sz w:val="19"/>
+          <w:szCs w:val="19"/>
+          <w:shd w:val="clear" w:fill="2B2B2B"/>
+          <w:lang w:val="en-US" w:eastAsia="zh-CN" w:bidi="ar"/>
+        </w:rPr>
+        <w:t>,</w:t>
+      </w:r>
+      <w:r>
+        <w:rPr>
+          <w:rFonts w:hint="eastAsia" w:ascii="微软雅黑" w:hAnsi="微软雅黑" w:eastAsia="微软雅黑" w:cs="微软雅黑"/>
+          <w:color w:val="6897BB"/>
+          <w:kern w:val="0"/>
+          <w:sz w:val="19"/>
+          <w:szCs w:val="19"/>
+          <w:shd w:val="clear" w:fill="2B2B2B"/>
+          <w:lang w:val="en-US" w:eastAsia="zh-CN" w:bidi="ar"/>
+        </w:rPr>
+        <w:t>2</w:t>
+      </w:r>
+      <w:r>
+        <w:rPr>
+          <w:rFonts w:hint="eastAsia" w:ascii="微软雅黑" w:hAnsi="微软雅黑" w:eastAsia="微软雅黑" w:cs="微软雅黑"/>
+          <w:color w:val="A9B7C6"/>
+          <w:kern w:val="0"/>
+          <w:sz w:val="19"/>
+          <w:szCs w:val="19"/>
+          <w:shd w:val="clear" w:fill="2B2B2B"/>
+          <w:lang w:val="en-US" w:eastAsia="zh-CN" w:bidi="ar"/>
+        </w:rPr>
+        <w:t>)+</w:t>
+      </w:r>
+      <w:r>
+        <w:rPr>
+          <w:rFonts w:hint="eastAsia" w:ascii="微软雅黑" w:hAnsi="微软雅黑" w:eastAsia="微软雅黑" w:cs="微软雅黑"/>
+          <w:color w:val="6897BB"/>
+          <w:kern w:val="0"/>
+          <w:sz w:val="19"/>
+          <w:szCs w:val="19"/>
+          <w:shd w:val="clear" w:fill="2B2B2B"/>
+          <w:lang w:val="en-US" w:eastAsia="zh-CN" w:bidi="ar"/>
+        </w:rPr>
+        <w:t>1</w:t>
+      </w:r>
+      <w:r>
+        <w:rPr>
+          <w:rFonts w:hint="eastAsia" w:ascii="微软雅黑" w:hAnsi="微软雅黑" w:eastAsia="微软雅黑" w:cs="微软雅黑"/>
+          <w:color w:val="A9B7C6"/>
+          <w:kern w:val="0"/>
+          <w:sz w:val="19"/>
+          <w:szCs w:val="19"/>
+          <w:shd w:val="clear" w:fill="2B2B2B"/>
+          <w:lang w:val="en-US" w:eastAsia="zh-CN" w:bidi="ar"/>
+        </w:rPr>
+        <w:t>)):</w:t>
+      </w:r>
+      <w:r>
+        <w:rPr>
+          <w:rFonts w:hint="eastAsia" w:ascii="微软雅黑" w:hAnsi="微软雅黑" w:eastAsia="微软雅黑" w:cs="微软雅黑"/>
+          <w:color w:val="A9B7C6"/>
+          <w:kern w:val="0"/>
+          <w:sz w:val="19"/>
+          <w:szCs w:val="19"/>
+          <w:shd w:val="clear" w:fill="2B2B2B"/>
+          <w:lang w:val="en-US" w:eastAsia="zh-CN" w:bidi="ar"/>
+        </w:rPr>
+        <w:br w:type="textWrapping"/>
+      </w:r>
+      <w:r>
+        <w:rPr>
+          <w:rFonts w:hint="eastAsia" w:ascii="微软雅黑" w:hAnsi="微软雅黑" w:eastAsia="微软雅黑" w:cs="微软雅黑"/>
+          <w:color w:val="A9B7C6"/>
+          <w:kern w:val="0"/>
+          <w:sz w:val="19"/>
+          <w:szCs w:val="19"/>
+          <w:shd w:val="clear" w:fill="2B2B2B"/>
+          <w:lang w:val="en-US" w:eastAsia="zh-CN" w:bidi="ar"/>
+        </w:rPr>
+        <w:t xml:space="preserve">       </w:t>
+      </w:r>
+      <w:r>
+        <w:rPr>
+          <w:rFonts w:hint="eastAsia" w:ascii="微软雅黑" w:hAnsi="微软雅黑" w:eastAsia="微软雅黑" w:cs="微软雅黑"/>
+          <w:color w:val="CC7832"/>
+          <w:kern w:val="0"/>
+          <w:sz w:val="19"/>
+          <w:szCs w:val="19"/>
+          <w:shd w:val="clear" w:fill="2B2B2B"/>
+          <w:lang w:val="en-US" w:eastAsia="zh-CN" w:bidi="ar"/>
+        </w:rPr>
+        <w:t xml:space="preserve">if </w:t>
+      </w:r>
+      <w:r>
+        <w:rPr>
+          <w:rFonts w:hint="eastAsia" w:ascii="微软雅黑" w:hAnsi="微软雅黑" w:eastAsia="微软雅黑" w:cs="微软雅黑"/>
+          <w:color w:val="A9B7C6"/>
+          <w:kern w:val="0"/>
+          <w:sz w:val="19"/>
+          <w:szCs w:val="19"/>
+          <w:shd w:val="clear" w:fill="2B2B2B"/>
+          <w:lang w:val="en-US" w:eastAsia="zh-CN" w:bidi="ar"/>
+        </w:rPr>
+        <w:t>n%i==</w:t>
+      </w:r>
+      <w:r>
+        <w:rPr>
+          <w:rFonts w:hint="eastAsia" w:ascii="微软雅黑" w:hAnsi="微软雅黑" w:eastAsia="微软雅黑" w:cs="微软雅黑"/>
+          <w:color w:val="6897BB"/>
+          <w:kern w:val="0"/>
+          <w:sz w:val="19"/>
+          <w:szCs w:val="19"/>
+          <w:shd w:val="clear" w:fill="2B2B2B"/>
+          <w:lang w:val="en-US" w:eastAsia="zh-CN" w:bidi="ar"/>
+        </w:rPr>
+        <w:t>0</w:t>
+      </w:r>
+      <w:r>
+        <w:rPr>
+          <w:rFonts w:hint="eastAsia" w:ascii="微软雅黑" w:hAnsi="微软雅黑" w:eastAsia="微软雅黑" w:cs="微软雅黑"/>
+          <w:color w:val="A9B7C6"/>
+          <w:kern w:val="0"/>
+          <w:sz w:val="19"/>
+          <w:szCs w:val="19"/>
+          <w:shd w:val="clear" w:fill="2B2B2B"/>
+          <w:lang w:val="en-US" w:eastAsia="zh-CN" w:bidi="ar"/>
+        </w:rPr>
+        <w:t>:</w:t>
+      </w:r>
+      <w:r>
+        <w:rPr>
+          <w:rFonts w:hint="eastAsia" w:ascii="微软雅黑" w:hAnsi="微软雅黑" w:eastAsia="微软雅黑" w:cs="微软雅黑"/>
+          <w:color w:val="A9B7C6"/>
+          <w:kern w:val="0"/>
+          <w:sz w:val="19"/>
+          <w:szCs w:val="19"/>
+          <w:shd w:val="clear" w:fill="2B2B2B"/>
+          <w:lang w:val="en-US" w:eastAsia="zh-CN" w:bidi="ar"/>
+        </w:rPr>
+        <w:br w:type="textWrapping"/>
+      </w:r>
+      <w:r>
+        <w:rPr>
+          <w:rFonts w:hint="eastAsia" w:ascii="微软雅黑" w:hAnsi="微软雅黑" w:eastAsia="微软雅黑" w:cs="微软雅黑"/>
+          <w:color w:val="A9B7C6"/>
+          <w:kern w:val="0"/>
+          <w:sz w:val="19"/>
+          <w:szCs w:val="19"/>
+          <w:shd w:val="clear" w:fill="2B2B2B"/>
+          <w:lang w:val="en-US" w:eastAsia="zh-CN" w:bidi="ar"/>
+        </w:rPr>
+        <w:t xml:space="preserve">           </w:t>
+      </w:r>
+      <w:r>
+        <w:rPr>
+          <w:rFonts w:hint="eastAsia" w:ascii="微软雅黑" w:hAnsi="微软雅黑" w:eastAsia="微软雅黑" w:cs="微软雅黑"/>
+          <w:color w:val="CC7832"/>
+          <w:kern w:val="0"/>
+          <w:sz w:val="19"/>
+          <w:szCs w:val="19"/>
+          <w:shd w:val="clear" w:fill="2B2B2B"/>
+          <w:lang w:val="en-US" w:eastAsia="zh-CN" w:bidi="ar"/>
+        </w:rPr>
+        <w:t>return False</w:t>
+      </w:r>
+      <w:r>
+        <w:rPr>
+          <w:rFonts w:hint="eastAsia" w:ascii="微软雅黑" w:hAnsi="微软雅黑" w:eastAsia="微软雅黑" w:cs="微软雅黑"/>
+          <w:color w:val="CC7832"/>
+          <w:kern w:val="0"/>
+          <w:sz w:val="19"/>
+          <w:szCs w:val="19"/>
+          <w:shd w:val="clear" w:fill="2B2B2B"/>
+          <w:lang w:val="en-US" w:eastAsia="zh-CN" w:bidi="ar"/>
+        </w:rPr>
+        <w:br w:type="textWrapping"/>
+      </w:r>
+      <w:r>
+        <w:rPr>
+          <w:rFonts w:hint="eastAsia" w:ascii="微软雅黑" w:hAnsi="微软雅黑" w:eastAsia="微软雅黑" w:cs="微软雅黑"/>
+          <w:color w:val="CC7832"/>
+          <w:kern w:val="0"/>
+          <w:sz w:val="19"/>
+          <w:szCs w:val="19"/>
+          <w:shd w:val="clear" w:fill="2B2B2B"/>
+          <w:lang w:val="en-US" w:eastAsia="zh-CN" w:bidi="ar"/>
+        </w:rPr>
+        <w:t xml:space="preserve">       return True</w:t>
+      </w:r>
+      <w:r>
+        <w:rPr>
+          <w:rFonts w:hint="eastAsia" w:ascii="微软雅黑" w:hAnsi="微软雅黑" w:eastAsia="微软雅黑" w:cs="微软雅黑"/>
+          <w:color w:val="CC7832"/>
+          <w:kern w:val="0"/>
+          <w:sz w:val="19"/>
+          <w:szCs w:val="19"/>
+          <w:shd w:val="clear" w:fill="2B2B2B"/>
+          <w:lang w:val="en-US" w:eastAsia="zh-CN" w:bidi="ar"/>
+        </w:rPr>
+        <w:br w:type="textWrapping"/>
+      </w:r>
+      <w:r>
+        <w:rPr>
+          <w:rFonts w:hint="eastAsia" w:ascii="微软雅黑" w:hAnsi="微软雅黑" w:eastAsia="微软雅黑" w:cs="微软雅黑"/>
+          <w:color w:val="A9B7C6"/>
+          <w:kern w:val="0"/>
+          <w:sz w:val="19"/>
+          <w:szCs w:val="19"/>
+          <w:shd w:val="clear" w:fill="2B2B2B"/>
+          <w:lang w:val="en-US" w:eastAsia="zh-CN" w:bidi="ar"/>
+        </w:rPr>
+        <w:t>prime_num=[</w:t>
+      </w:r>
+      <w:r>
+        <w:rPr>
+          <w:rFonts w:hint="eastAsia" w:ascii="微软雅黑" w:hAnsi="微软雅黑" w:eastAsia="微软雅黑" w:cs="微软雅黑"/>
+          <w:color w:val="8888C6"/>
+          <w:kern w:val="0"/>
+          <w:sz w:val="19"/>
+          <w:szCs w:val="19"/>
+          <w:shd w:val="clear" w:fill="2B2B2B"/>
+          <w:lang w:val="en-US" w:eastAsia="zh-CN" w:bidi="ar"/>
+        </w:rPr>
+        <w:t>str</w:t>
+      </w:r>
+      <w:r>
+        <w:rPr>
+          <w:rFonts w:hint="eastAsia" w:ascii="微软雅黑" w:hAnsi="微软雅黑" w:eastAsia="微软雅黑" w:cs="微软雅黑"/>
+          <w:color w:val="A9B7C6"/>
+          <w:kern w:val="0"/>
+          <w:sz w:val="19"/>
+          <w:szCs w:val="19"/>
+          <w:shd w:val="clear" w:fill="2B2B2B"/>
+          <w:lang w:val="en-US" w:eastAsia="zh-CN" w:bidi="ar"/>
+        </w:rPr>
+        <w:t xml:space="preserve">(num) </w:t>
+      </w:r>
+      <w:r>
+        <w:rPr>
+          <w:rFonts w:hint="eastAsia" w:ascii="微软雅黑" w:hAnsi="微软雅黑" w:eastAsia="微软雅黑" w:cs="微软雅黑"/>
+          <w:color w:val="CC7832"/>
+          <w:kern w:val="0"/>
+          <w:sz w:val="19"/>
+          <w:szCs w:val="19"/>
+          <w:shd w:val="clear" w:fill="2B2B2B"/>
+          <w:lang w:val="en-US" w:eastAsia="zh-CN" w:bidi="ar"/>
+        </w:rPr>
+        <w:t xml:space="preserve">for </w:t>
+      </w:r>
+      <w:r>
+        <w:rPr>
+          <w:rFonts w:hint="eastAsia" w:ascii="微软雅黑" w:hAnsi="微软雅黑" w:eastAsia="微软雅黑" w:cs="微软雅黑"/>
+          <w:color w:val="A9B7C6"/>
+          <w:kern w:val="0"/>
+          <w:sz w:val="19"/>
+          <w:szCs w:val="19"/>
+          <w:shd w:val="clear" w:fill="2B2B2B"/>
+          <w:lang w:val="en-US" w:eastAsia="zh-CN" w:bidi="ar"/>
+        </w:rPr>
+        <w:t xml:space="preserve">num </w:t>
+      </w:r>
+      <w:r>
+        <w:rPr>
+          <w:rFonts w:hint="eastAsia" w:ascii="微软雅黑" w:hAnsi="微软雅黑" w:eastAsia="微软雅黑" w:cs="微软雅黑"/>
+          <w:color w:val="CC7832"/>
+          <w:kern w:val="0"/>
+          <w:sz w:val="19"/>
+          <w:szCs w:val="19"/>
+          <w:shd w:val="clear" w:fill="2B2B2B"/>
+          <w:lang w:val="en-US" w:eastAsia="zh-CN" w:bidi="ar"/>
+        </w:rPr>
+        <w:t xml:space="preserve">in </w:t>
+      </w:r>
+      <w:r>
+        <w:rPr>
+          <w:rFonts w:hint="eastAsia" w:ascii="微软雅黑" w:hAnsi="微软雅黑" w:eastAsia="微软雅黑" w:cs="微软雅黑"/>
+          <w:color w:val="8888C6"/>
+          <w:kern w:val="0"/>
+          <w:sz w:val="19"/>
+          <w:szCs w:val="19"/>
+          <w:shd w:val="clear" w:fill="2B2B2B"/>
+          <w:lang w:val="en-US" w:eastAsia="zh-CN" w:bidi="ar"/>
+        </w:rPr>
+        <w:t>range</w:t>
+      </w:r>
+      <w:r>
+        <w:rPr>
+          <w:rFonts w:hint="eastAsia" w:ascii="微软雅黑" w:hAnsi="微软雅黑" w:eastAsia="微软雅黑" w:cs="微软雅黑"/>
+          <w:color w:val="A9B7C6"/>
+          <w:kern w:val="0"/>
+          <w:sz w:val="19"/>
+          <w:szCs w:val="19"/>
+          <w:shd w:val="clear" w:fill="2B2B2B"/>
+          <w:lang w:val="en-US" w:eastAsia="zh-CN" w:bidi="ar"/>
+        </w:rPr>
+        <w:t>(</w:t>
+      </w:r>
+      <w:r>
+        <w:rPr>
+          <w:rFonts w:hint="eastAsia" w:ascii="微软雅黑" w:hAnsi="微软雅黑" w:eastAsia="微软雅黑" w:cs="微软雅黑"/>
+          <w:color w:val="6897BB"/>
+          <w:kern w:val="0"/>
+          <w:sz w:val="19"/>
+          <w:szCs w:val="19"/>
+          <w:shd w:val="clear" w:fill="2B2B2B"/>
+          <w:lang w:val="en-US" w:eastAsia="zh-CN" w:bidi="ar"/>
+        </w:rPr>
+        <w:t>2</w:t>
+      </w:r>
+      <w:r>
+        <w:rPr>
+          <w:rFonts w:hint="eastAsia" w:ascii="微软雅黑" w:hAnsi="微软雅黑" w:eastAsia="微软雅黑" w:cs="微软雅黑"/>
+          <w:color w:val="CC7832"/>
+          <w:kern w:val="0"/>
+          <w:sz w:val="19"/>
+          <w:szCs w:val="19"/>
+          <w:shd w:val="clear" w:fill="2B2B2B"/>
+          <w:lang w:val="en-US" w:eastAsia="zh-CN" w:bidi="ar"/>
+        </w:rPr>
+        <w:t>,</w:t>
+      </w:r>
+      <w:r>
+        <w:rPr>
+          <w:rFonts w:hint="eastAsia" w:ascii="微软雅黑" w:hAnsi="微软雅黑" w:eastAsia="微软雅黑" w:cs="微软雅黑"/>
+          <w:color w:val="6897BB"/>
+          <w:kern w:val="0"/>
+          <w:sz w:val="19"/>
+          <w:szCs w:val="19"/>
+          <w:shd w:val="clear" w:fill="2B2B2B"/>
+          <w:lang w:val="en-US" w:eastAsia="zh-CN" w:bidi="ar"/>
+        </w:rPr>
+        <w:t>101</w:t>
+      </w:r>
+      <w:r>
+        <w:rPr>
+          <w:rFonts w:hint="eastAsia" w:ascii="微软雅黑" w:hAnsi="微软雅黑" w:eastAsia="微软雅黑" w:cs="微软雅黑"/>
+          <w:color w:val="A9B7C6"/>
+          <w:kern w:val="0"/>
+          <w:sz w:val="19"/>
+          <w:szCs w:val="19"/>
+          <w:shd w:val="clear" w:fill="2B2B2B"/>
+          <w:lang w:val="en-US" w:eastAsia="zh-CN" w:bidi="ar"/>
+        </w:rPr>
+        <w:t xml:space="preserve">) </w:t>
+      </w:r>
+      <w:r>
+        <w:rPr>
+          <w:rFonts w:hint="eastAsia" w:ascii="微软雅黑" w:hAnsi="微软雅黑" w:eastAsia="微软雅黑" w:cs="微软雅黑"/>
+          <w:color w:val="CC7832"/>
+          <w:kern w:val="0"/>
+          <w:sz w:val="19"/>
+          <w:szCs w:val="19"/>
+          <w:shd w:val="clear" w:fill="2B2B2B"/>
+          <w:lang w:val="en-US" w:eastAsia="zh-CN" w:bidi="ar"/>
+        </w:rPr>
+        <w:t xml:space="preserve">if </w:t>
+      </w:r>
+      <w:r>
+        <w:rPr>
+          <w:rFonts w:hint="eastAsia" w:ascii="微软雅黑" w:hAnsi="微软雅黑" w:eastAsia="微软雅黑" w:cs="微软雅黑"/>
+          <w:color w:val="A9B7C6"/>
+          <w:kern w:val="0"/>
+          <w:sz w:val="19"/>
+          <w:szCs w:val="19"/>
+          <w:shd w:val="clear" w:fill="2B2B2B"/>
+          <w:lang w:val="en-US" w:eastAsia="zh-CN" w:bidi="ar"/>
+        </w:rPr>
+        <w:t>is_prime(num)]</w:t>
+      </w:r>
+      <w:r>
+        <w:rPr>
+          <w:rFonts w:hint="eastAsia" w:ascii="微软雅黑" w:hAnsi="微软雅黑" w:eastAsia="微软雅黑" w:cs="微软雅黑"/>
+          <w:color w:val="A9B7C6"/>
+          <w:kern w:val="0"/>
+          <w:sz w:val="19"/>
+          <w:szCs w:val="19"/>
+          <w:shd w:val="clear" w:fill="2B2B2B"/>
+          <w:lang w:val="en-US" w:eastAsia="zh-CN" w:bidi="ar"/>
+        </w:rPr>
+        <w:br w:type="textWrapping"/>
+      </w:r>
+      <w:r>
+        <w:rPr>
+          <w:rFonts w:hint="eastAsia" w:ascii="微软雅黑" w:hAnsi="微软雅黑" w:eastAsia="微软雅黑" w:cs="微软雅黑"/>
+          <w:color w:val="8888C6"/>
+          <w:kern w:val="0"/>
+          <w:sz w:val="19"/>
+          <w:szCs w:val="19"/>
+          <w:shd w:val="clear" w:fill="2B2B2B"/>
+          <w:lang w:val="en-US" w:eastAsia="zh-CN" w:bidi="ar"/>
+        </w:rPr>
+        <w:t>print</w:t>
+      </w:r>
+      <w:r>
+        <w:rPr>
+          <w:rFonts w:hint="eastAsia" w:ascii="微软雅黑" w:hAnsi="微软雅黑" w:eastAsia="微软雅黑" w:cs="微软雅黑"/>
+          <w:color w:val="A9B7C6"/>
+          <w:kern w:val="0"/>
+          <w:sz w:val="19"/>
+          <w:szCs w:val="19"/>
+          <w:shd w:val="clear" w:fill="2B2B2B"/>
+          <w:lang w:val="en-US" w:eastAsia="zh-CN" w:bidi="ar"/>
+        </w:rPr>
+        <w:t>(</w:t>
+      </w:r>
+      <w:r>
+        <w:rPr>
+          <w:rFonts w:hint="eastAsia" w:ascii="微软雅黑" w:hAnsi="微软雅黑" w:eastAsia="微软雅黑" w:cs="微软雅黑"/>
+          <w:color w:val="6A8759"/>
+          <w:kern w:val="0"/>
+          <w:sz w:val="19"/>
+          <w:szCs w:val="19"/>
+          <w:shd w:val="clear" w:fill="2B2B2B"/>
+          <w:lang w:val="en-US" w:eastAsia="zh-CN" w:bidi="ar"/>
+        </w:rPr>
+        <w:t>','</w:t>
+      </w:r>
+      <w:r>
+        <w:rPr>
+          <w:rFonts w:hint="eastAsia" w:ascii="微软雅黑" w:hAnsi="微软雅黑" w:eastAsia="微软雅黑" w:cs="微软雅黑"/>
+          <w:color w:val="A9B7C6"/>
+          <w:kern w:val="0"/>
+          <w:sz w:val="19"/>
+          <w:szCs w:val="19"/>
+          <w:shd w:val="clear" w:fill="2B2B2B"/>
+          <w:lang w:val="en-US" w:eastAsia="zh-CN" w:bidi="ar"/>
+        </w:rPr>
+        <w:t>.join(prime_num))</w:t>
       </w:r>
       <w:bookmarkStart w:id="0" w:name="_GoBack"/>
       <w:bookmarkEnd w:id="0"/>
@@ -922,7 +1816,7 @@
   <w:docDefaults>
     <w:rPrDefault>
       <w:rPr>
-        <w:rFonts w:asciiTheme="minorHAnsi" w:hAnsiTheme="minorHAnsi" w:eastAsiaTheme="minorEastAsia" w:cstheme="minorBidi"/>
+        <w:rFonts w:ascii="Times New Roman" w:hAnsi="Times New Roman" w:eastAsia="宋体" w:cs="Times New Roman"/>
       </w:rPr>
     </w:rPrDefault>
     <w:pPrDefault/>

--- a/教资/信息科技错题整理/算法.docx
+++ b/教资/信息科技错题整理/算法.docx
@@ -448,16 +448,16 @@
         </w:numPr>
         <w:ind w:leftChars="0"/>
         <w:rPr>
-          <w:rFonts w:hint="eastAsia"/>
-          <w:lang w:val="en-US" w:eastAsia="zh-CN"/>
-        </w:rPr>
-      </w:pPr>
-      <w:r>
-        <w:rPr>
-          <w:rFonts w:hint="eastAsia"/>
-          <w:lang w:val="en-US" w:eastAsia="zh-CN"/>
-        </w:rPr>
-        <w:t>例：IP:182.168.40.100,子网掩码：255.255.96.0</w:t>
+          <w:rFonts w:hint="default"/>
+          <w:lang w:val="en-US" w:eastAsia="zh-CN"/>
+        </w:rPr>
+      </w:pPr>
+      <w:r>
+        <w:rPr>
+          <w:rFonts w:hint="eastAsia"/>
+          <w:lang w:val="en-US" w:eastAsia="zh-CN"/>
+        </w:rPr>
+        <w:t>例：IP:192.168.1.135,子网掩码：255.255.255.192</w:t>
       </w:r>
     </w:p>
     <w:p>
@@ -488,16 +488,61 @@
         </w:numPr>
         <w:ind w:leftChars="0"/>
         <w:rPr>
-          <w:rFonts w:hint="eastAsia"/>
-          <w:lang w:val="en-US" w:eastAsia="zh-CN"/>
-        </w:rPr>
-      </w:pPr>
-      <w:r>
-        <w:rPr>
-          <w:rFonts w:hint="eastAsia"/>
-          <w:lang w:val="en-US" w:eastAsia="zh-CN"/>
-        </w:rPr>
-        <w:t>IP:10110110.10101000.101000.1100100</w:t>
+          <w:rFonts w:hint="default"/>
+          <w:lang w:val="en-US" w:eastAsia="zh-CN"/>
+        </w:rPr>
+      </w:pPr>
+      <w:r>
+        <w:rPr>
+          <w:rFonts w:hint="eastAsia"/>
+          <w:lang w:val="en-US" w:eastAsia="zh-CN"/>
+        </w:rPr>
+        <w:t>IP:</w:t>
+      </w:r>
+      <w:r>
+        <w:rPr>
+          <w:rFonts w:hint="eastAsia"/>
+          <w:lang w:val="en-US" w:eastAsia="zh-CN"/>
+        </w:rPr>
+        <w:tab/>
+        <w:t/>
+      </w:r>
+      <w:r>
+        <w:rPr>
+          <w:rFonts w:hint="eastAsia"/>
+          <w:lang w:val="en-US" w:eastAsia="zh-CN"/>
+        </w:rPr>
+        <w:tab/>
+        <w:t xml:space="preserve">  11000000.10101000.00000001.</w:t>
+      </w:r>
+      <w:commentRangeStart w:id="0"/>
+      <w:commentRangeStart w:id="1"/>
+      <w:r>
+        <w:rPr>
+          <w:rFonts w:hint="eastAsia"/>
+          <w:lang w:val="en-US" w:eastAsia="zh-CN"/>
+        </w:rPr>
+        <w:t>10</w:t>
+      </w:r>
+      <w:commentRangeEnd w:id="0"/>
+      <w:commentRangeStart w:id="2"/>
+      <w:r>
+        <w:commentReference w:id="0"/>
+      </w:r>
+      <w:commentRangeEnd w:id="1"/>
+      <w:r>
+        <w:commentReference w:id="1"/>
+      </w:r>
+      <w:r>
+        <w:rPr>
+          <w:rFonts w:hint="eastAsia"/>
+          <w:lang w:val="en-US" w:eastAsia="zh-CN"/>
+        </w:rPr>
+        <w:t>000111</w:t>
+      </w:r>
+      <w:commentRangeEnd w:id="2"/>
+      <w:r>
+        <w:commentReference w:id="2"/>
       </w:r>
     </w:p>
     <w:p>
@@ -508,16 +553,35 @@
         </w:numPr>
         <w:ind w:leftChars="0"/>
         <w:rPr>
-          <w:rFonts w:hint="eastAsia"/>
-          <w:lang w:val="en-US" w:eastAsia="zh-CN"/>
-        </w:rPr>
-      </w:pPr>
-      <w:r>
-        <w:rPr>
-          <w:rFonts w:hint="eastAsia"/>
-          <w:lang w:val="en-US" w:eastAsia="zh-CN"/>
-        </w:rPr>
-        <w:t>子网掩码：11111111.11111111.00111111.0</w:t>
+          <w:rFonts w:hint="default"/>
+          <w:lang w:val="en-US" w:eastAsia="zh-CN"/>
+        </w:rPr>
+      </w:pPr>
+      <w:r>
+        <w:rPr>
+          <w:rFonts w:hint="eastAsia"/>
+          <w:lang w:val="en-US" w:eastAsia="zh-CN"/>
+        </w:rPr>
+        <w:t>子网掩码：11111111.11111111.11111111.</w:t>
+      </w:r>
+      <w:commentRangeStart w:id="3"/>
+      <w:r>
+        <w:rPr>
+          <w:rFonts w:hint="eastAsia"/>
+          <w:lang w:val="en-US" w:eastAsia="zh-CN"/>
+        </w:rPr>
+        <w:t>11</w:t>
+      </w:r>
+      <w:commentRangeEnd w:id="3"/>
+      <w:r>
+        <w:commentReference w:id="3"/>
+      </w:r>
+      <w:r>
+        <w:rPr>
+          <w:rFonts w:hint="eastAsia"/>
+          <w:lang w:val="en-US" w:eastAsia="zh-CN"/>
+        </w:rPr>
+        <w:t>000000</w:t>
       </w:r>
     </w:p>
     <w:p>
@@ -528,16 +592,18 @@
         </w:numPr>
         <w:ind w:leftChars="0"/>
         <w:rPr>
-          <w:rFonts w:hint="eastAsia"/>
-          <w:lang w:val="en-US" w:eastAsia="zh-CN"/>
-        </w:rPr>
-      </w:pPr>
-      <w:r>
-        <w:rPr>
-          <w:rFonts w:hint="eastAsia"/>
-          <w:lang w:val="en-US" w:eastAsia="zh-CN"/>
-        </w:rPr>
-        <w:t>求网络号——直接相与</w:t>
+          <w:rFonts w:hint="default"/>
+          <w:color w:val="auto"/>
+          <w:lang w:val="en-US" w:eastAsia="zh-CN"/>
+        </w:rPr>
+      </w:pPr>
+      <w:r>
+        <w:rPr>
+          <w:rFonts w:hint="eastAsia"/>
+          <w:color w:val="auto"/>
+          <w:lang w:val="en-US" w:eastAsia="zh-CN"/>
+        </w:rPr>
+        <w:t>求网络号：直接相与 得 192.168.1.128</w:t>
       </w:r>
     </w:p>
     <w:p>
@@ -548,6 +614,28 @@
         </w:numPr>
         <w:ind w:leftChars="0"/>
         <w:rPr>
+          <w:rFonts w:hint="default"/>
+          <w:color w:val="auto"/>
+          <w:lang w:val="en-US" w:eastAsia="zh-CN"/>
+        </w:rPr>
+      </w:pPr>
+      <w:r>
+        <w:rPr>
+          <w:rFonts w:hint="eastAsia"/>
+          <w:color w:val="auto"/>
+          <w:lang w:val="en-US" w:eastAsia="zh-CN"/>
+        </w:rPr>
+        <w:t>求子网号：先判断是哪类地址，此处因IP在192—223之间，顾为C类地址，前两个字节为子网号，得192.168.1.2（10的十进制就是2）</w:t>
+      </w:r>
+    </w:p>
+    <w:p>
+      <w:pPr>
+        <w:numPr>
+          <w:ilvl w:val="0"/>
+          <w:numId w:val="0"/>
+        </w:numPr>
+        <w:ind w:leftChars="0"/>
+        <w:rPr>
           <w:rFonts w:hint="eastAsia"/>
           <w:lang w:val="en-US" w:eastAsia="zh-CN"/>
         </w:rPr>
@@ -577,8 +665,83 @@
           <w:rFonts w:hint="eastAsia"/>
           <w:lang w:val="en-US" w:eastAsia="zh-CN"/>
         </w:rPr>
-        <w:t>故子网掩码取反后相与结果为：1000.0，转换为10进制为8.100</w:t>
-      </w:r>
+        <w:t xml:space="preserve">OR </w:t>
+      </w:r>
+    </w:p>
+    <w:p>
+      <w:pPr>
+        <w:numPr>
+          <w:ilvl w:val="0"/>
+          <w:numId w:val="0"/>
+        </w:numPr>
+        <w:ind w:leftChars="0"/>
+        <w:rPr>
+          <w:rFonts w:hint="eastAsia"/>
+          <w:lang w:val="en-US" w:eastAsia="zh-CN"/>
+        </w:rPr>
+      </w:pPr>
+      <w:r>
+        <w:rPr>
+          <w:rFonts w:hint="eastAsia"/>
+          <w:lang w:val="en-US" w:eastAsia="zh-CN"/>
+        </w:rPr>
+        <w:t>后六位000111 转为十进制就是7</w:t>
+      </w:r>
+    </w:p>
+    <w:p>
+      <w:pPr>
+        <w:numPr>
+          <w:ilvl w:val="0"/>
+          <w:numId w:val="0"/>
+        </w:numPr>
+        <w:ind w:leftChars="0"/>
+        <w:rPr>
+          <w:rFonts w:hint="default"/>
+          <w:lang w:val="en-US" w:eastAsia="zh-CN"/>
+        </w:rPr>
+      </w:pPr>
+      <w:r>
+        <w:rPr>
+          <w:rFonts w:hint="eastAsia"/>
+          <w:lang w:val="en-US" w:eastAsia="zh-CN"/>
+        </w:rPr>
+        <w:t>192.168.1.7</w:t>
+      </w:r>
+    </w:p>
+    <w:p>
+      <w:pPr>
+        <w:numPr>
+          <w:ilvl w:val="0"/>
+          <w:numId w:val="0"/>
+        </w:numPr>
+        <w:ind w:leftChars="0"/>
+        <w:rPr>
+          <w:rFonts w:hint="default"/>
+          <w:lang w:val="en-US" w:eastAsia="zh-CN"/>
+        </w:rPr>
+      </w:pPr>
+      <w:r>
+        <w:rPr>
+          <w:rFonts w:hint="eastAsia"/>
+          <w:lang w:val="en-US" w:eastAsia="zh-CN"/>
+        </w:rPr>
+        <w:t>故子网掩码取反后相与结果为：11111111.11111111.11111111.00000111，转换为10进制为192.168.1.7</w:t>
+      </w:r>
+    </w:p>
+    <w:p>
+      <w:pPr>
+        <w:numPr>
+          <w:ilvl w:val="0"/>
+          <w:numId w:val="0"/>
+        </w:numPr>
+        <w:ind w:leftChars="0"/>
+        <w:rPr>
+          <w:rFonts w:hint="default"/>
+          <w:lang w:val="en-US" w:eastAsia="zh-CN"/>
+        </w:rPr>
+      </w:pPr>
+      <w:bookmarkStart w:id="0" w:name="_GoBack"/>
+      <w:bookmarkEnd w:id="0"/>
     </w:p>
     <w:p>
       <w:pPr>
@@ -711,7 +874,7 @@
                     </pic:cNvPicPr>
                   </pic:nvPicPr>
                   <pic:blipFill>
-                    <a:blip r:embed="rId4"/>
+                    <a:blip r:embed="rId6"/>
                     <a:stretch>
                       <a:fillRect/>
                     </a:stretch>
@@ -1753,8 +1916,6 @@
         </w:rPr>
         <w:t>.join(prime_num))</w:t>
       </w:r>
-      <w:bookmarkStart w:id="0" w:name="_GoBack"/>
-      <w:bookmarkEnd w:id="0"/>
     </w:p>
     <w:sectPr>
       <w:pgSz w:w="11906" w:h="16838"/>
@@ -1764,6 +1925,84 @@
     </w:sectPr>
   </w:body>
 </w:document>
+</file>
+
+<file path=word/comments.xml><?xml version="1.0" encoding="utf-8"?>
+<w:comments xmlns:wpc="http://schemas.microsoft.com/office/word/2010/wordprocessingCanvas" xmlns:mc="http://schemas.openxmlformats.org/markup-compatibility/2006" xmlns:o="urn:schemas-microsoft-com:office:office" xmlns:r="http://schemas.openxmlformats.org/officeDocument/2006/relationships" xmlns:m="http://schemas.openxmlformats.org/officeDocument/2006/math" xmlns:v="urn:schemas-microsoft-com:vml" xmlns:wp14="http://schemas.microsoft.com/office/word/2010/wordprocessingDrawing" xmlns:wp="http://schemas.openxmlformats.org/drawingml/2006/wordprocessingDrawing" xmlns:w="http://schemas.openxmlformats.org/wordprocessingml/2006/main" xmlns:w14="http://schemas.microsoft.com/office/word/2010/wordml" xmlns:w15="http://schemas.microsoft.com/office/word/2012/wordml" xmlns:w10="urn:schemas-microsoft-com:office:word" xmlns:wpg="http://schemas.microsoft.com/office/word/2010/wordprocessingGroup" xmlns:wpi="http://schemas.microsoft.com/office/word/2010/wordprocessingInk" xmlns:wne="http://schemas.microsoft.com/office/word/2006/wordml" xmlns:wps="http://schemas.microsoft.com/office/word/2010/wordprocessingShape" xmlns:wpsCustomData="http://www.wps.cn/officeDocument/2013/wpsCustomData" mc:Ignorable="w14 w15 wp14">
+  <w:comment w:id="0" w:author="Luαn" w:date="2024-12-30T23:58:32Z" w:initials="">
+    <w:p>
+      <w:pPr>
+        <w:pStyle w:val="5"/>
+      </w:pPr>
+      <w:r>
+        <w:annotationRef/>
+      </w:r>
+    </w:p>
+  </w:comment>
+  <w:comment w:id="1" w:author="Luαn" w:date="2024-12-30T23:58:32Z" w:initials="">
+    <w:p>
+      <w:pPr>
+        <w:pStyle w:val="5"/>
+        <w:rPr>
+          <w:rFonts w:hint="default" w:eastAsiaTheme="minorEastAsia"/>
+          <w:lang w:val="en-US" w:eastAsia="zh-CN"/>
+        </w:rPr>
+      </w:pPr>
+      <w:r>
+        <w:rPr>
+          <w:rFonts w:hint="eastAsia"/>
+          <w:lang w:val="en-US" w:eastAsia="zh-CN"/>
+        </w:rPr>
+        <w:t>子网号</w:t>
+      </w:r>
+    </w:p>
+  </w:comment>
+  <w:comment w:id="2" w:author="Luαn" w:date="2024-12-30T23:58:46Z" w:initials="">
+    <w:p>
+      <w:pPr>
+        <w:pStyle w:val="5"/>
+        <w:rPr>
+          <w:rFonts w:hint="eastAsia" w:eastAsiaTheme="minorEastAsia"/>
+          <w:lang w:val="en-US" w:eastAsia="zh-CN"/>
+        </w:rPr>
+      </w:pPr>
+      <w:r>
+        <w:rPr>
+          <w:rFonts w:hint="eastAsia"/>
+          <w:lang w:val="en-US" w:eastAsia="zh-CN"/>
+        </w:rPr>
+        <w:t>主机号</w:t>
+      </w:r>
+    </w:p>
+  </w:comment>
+  <w:comment w:id="3" w:author="Luαn" w:date="2024-12-31T00:01:07Z" w:initials="">
+    <w:p>
+      <w:pPr>
+        <w:pStyle w:val="5"/>
+        <w:rPr>
+          <w:rFonts w:hint="default" w:eastAsiaTheme="minorEastAsia"/>
+          <w:lang w:val="en-US" w:eastAsia="zh-CN"/>
+        </w:rPr>
+      </w:pPr>
+      <w:r>
+        <w:rPr>
+          <w:rFonts w:hint="eastAsia"/>
+          <w:lang w:val="en-US" w:eastAsia="zh-CN"/>
+        </w:rPr>
+        <w:t>此处表示 主机号的高两位被借走做子网号，剩下六位就是主机号</w:t>
+      </w:r>
+    </w:p>
+  </w:comment>
+</w:comments>
+</file>
+
+<file path=word/commentsExtended.xml><?xml version="1.0" encoding="utf-8"?>
+<w15:commentsEx xmlns:wpc="http://schemas.microsoft.com/office/word/2010/wordprocessingCanvas" xmlns:mc="http://schemas.openxmlformats.org/markup-compatibility/2006" xmlns:o="urn:schemas-microsoft-com:office:office" xmlns:r="http://schemas.openxmlformats.org/officeDocument/2006/relationships" xmlns:m="http://schemas.openxmlformats.org/officeDocument/2006/math" xmlns:v="urn:schemas-microsoft-com:vml" xmlns:wp14="http://schemas.microsoft.com/office/word/2010/wordprocessingDrawing" xmlns:wp="http://schemas.openxmlformats.org/drawingml/2006/wordprocessingDrawing" xmlns:w="http://schemas.openxmlformats.org/wordprocessingml/2006/main" xmlns:w14="http://schemas.microsoft.com/office/word/2010/wordml" xmlns:w15="http://schemas.microsoft.com/office/word/2012/wordml" xmlns:w10="urn:schemas-microsoft-com:office:word" xmlns:wpg="http://schemas.microsoft.com/office/word/2010/wordprocessingGroup" xmlns:wpi="http://schemas.microsoft.com/office/word/2010/wordprocessingInk" xmlns:wne="http://schemas.microsoft.com/office/word/2006/wordml" xmlns:wps="http://schemas.microsoft.com/office/word/2010/wordprocessingShape" xmlns:wpsCustomData="http://www.wps.cn/officeDocument/2013/wpsCustomData" mc:Ignorable="w14 w15 wp14">
+  <w15:commentEx w15:paraId="0CD2CA01" w15:done="0"/>
+  <w15:commentEx w15:paraId="03CAC503" w15:done="0" w15:paraIdParent="0CD2CA01"/>
+  <w15:commentEx w15:paraId="4E7DC1FC" w15:done="0"/>
+  <w15:commentEx w15:paraId="069F2DEC" w15:done="0"/>
+</w15:commentsEx>
 </file>
 
 <file path=word/numbering.xml><?xml version="1.0" encoding="utf-8"?>
@@ -1809,6 +2048,14 @@
     <w:abstractNumId w:val="1"/>
   </w:num>
 </w:numbering>
+</file>
+
+<file path=word/people.xml><?xml version="1.0" encoding="utf-8"?>
+<w15:people xmlns:wpc="http://schemas.microsoft.com/office/word/2010/wordprocessingCanvas" xmlns:mc="http://schemas.openxmlformats.org/markup-compatibility/2006" xmlns:o="urn:schemas-microsoft-com:office:office" xmlns:r="http://schemas.openxmlformats.org/officeDocument/2006/relationships" xmlns:m="http://schemas.openxmlformats.org/officeDocument/2006/math" xmlns:v="urn:schemas-microsoft-com:vml" xmlns:wp14="http://schemas.microsoft.com/office/word/2010/wordprocessingDrawing" xmlns:wp="http://schemas.openxmlformats.org/drawingml/2006/wordprocessingDrawing" xmlns:w="http://schemas.openxmlformats.org/wordprocessingml/2006/main" xmlns:w14="http://schemas.microsoft.com/office/word/2010/wordml" xmlns:w15="http://schemas.microsoft.com/office/word/2012/wordml" xmlns:w10="urn:schemas-microsoft-com:office:word" xmlns:wpg="http://schemas.microsoft.com/office/word/2010/wordprocessingGroup" xmlns:wpi="http://schemas.microsoft.com/office/word/2010/wordprocessingInk" xmlns:wne="http://schemas.microsoft.com/office/word/2006/wordml" xmlns:wps="http://schemas.microsoft.com/office/word/2010/wordprocessingShape" xmlns:wpsCustomData="http://www.wps.cn/officeDocument/2013/wpsCustomData" mc:Ignorable="w14 w15 wp14">
+  <w15:person w15:author="Luαn">
+    <w15:presenceInfo w15:providerId="WPS Office" w15:userId="2754078305"/>
+  </w15:person>
+</w15:people>
 </file>
 
 <file path=word/styles.xml><?xml version="1.0" encoding="utf-8"?>
@@ -2124,13 +2371,35 @@
       <w:sz w:val="32"/>
     </w:rPr>
   </w:style>
-  <w:style w:type="character" w:default="1" w:styleId="5">
+  <w:style w:type="paragraph" w:styleId="4">
+    <w:name w:val="heading 4"/>
+    <w:basedOn w:val="1"/>
+    <w:next w:val="1"/>
+    <w:semiHidden/>
+    <w:unhideWhenUsed/>
+    <w:qFormat/>
+    <w:uiPriority w:val="0"/>
+    <w:pPr>
+      <w:spacing w:before="0" w:beforeAutospacing="1" w:after="0" w:afterAutospacing="1"/>
+      <w:jc w:val="left"/>
+    </w:pPr>
+    <w:rPr>
+      <w:rFonts w:hint="eastAsia" w:ascii="宋体" w:hAnsi="宋体" w:eastAsia="宋体" w:cs="宋体"/>
+      <w:b/>
+      <w:bCs/>
+      <w:kern w:val="0"/>
+      <w:sz w:val="24"/>
+      <w:szCs w:val="24"/>
+      <w:lang w:val="en-US" w:eastAsia="zh-CN" w:bidi="ar"/>
+    </w:rPr>
+  </w:style>
+  <w:style w:type="character" w:default="1" w:styleId="8">
     <w:name w:val="Default Paragraph Font"/>
     <w:semiHidden/>
     <w:qFormat/>
     <w:uiPriority w:val="0"/>
   </w:style>
-  <w:style w:type="table" w:default="1" w:styleId="4">
+  <w:style w:type="table" w:default="1" w:styleId="7">
     <w:name w:val="Normal Table"/>
     <w:semiHidden/>
     <w:qFormat/>
@@ -2143,6 +2412,38 @@
         <w:right w:w="108" w:type="dxa"/>
       </w:tblCellMar>
     </w:tblPr>
+  </w:style>
+  <w:style w:type="paragraph" w:styleId="5">
+    <w:name w:val="annotation text"/>
+    <w:basedOn w:val="1"/>
+    <w:uiPriority w:val="0"/>
+    <w:pPr>
+      <w:jc w:val="left"/>
+    </w:pPr>
+  </w:style>
+  <w:style w:type="paragraph" w:styleId="6">
+    <w:name w:val="Normal (Web)"/>
+    <w:basedOn w:val="1"/>
+    <w:uiPriority w:val="0"/>
+    <w:pPr>
+      <w:spacing w:before="0" w:beforeAutospacing="1" w:after="0" w:afterAutospacing="1"/>
+      <w:ind w:left="0" w:right="0"/>
+      <w:jc w:val="left"/>
+    </w:pPr>
+    <w:rPr>
+      <w:kern w:val="0"/>
+      <w:sz w:val="24"/>
+      <w:lang w:val="en-US" w:eastAsia="zh-CN" w:bidi="ar"/>
+    </w:rPr>
+  </w:style>
+  <w:style w:type="character" w:styleId="9">
+    <w:name w:val="Strong"/>
+    <w:basedOn w:val="8"/>
+    <w:qFormat/>
+    <w:uiPriority w:val="0"/>
+    <w:rPr>
+      <w:b/>
+    </w:rPr>
   </w:style>
 </w:styles>
 </file>

--- a/教资/信息科技错题整理/算法.docx
+++ b/教资/信息科技错题整理/算法.docx
@@ -505,7 +505,6 @@
           <w:lang w:val="en-US" w:eastAsia="zh-CN"/>
         </w:rPr>
         <w:tab/>
-        <w:t/>
       </w:r>
       <w:r>
         <w:rPr>
@@ -513,6 +512,12 @@
           <w:lang w:val="en-US" w:eastAsia="zh-CN"/>
         </w:rPr>
         <w:tab/>
+      </w:r>
+      <w:r>
+        <w:rPr>
+          <w:rFonts w:hint="eastAsia"/>
+          <w:lang w:val="en-US" w:eastAsia="zh-CN"/>
+        </w:rPr>
         <w:t xml:space="preserve">  11000000.10101000.00000001.</w:t>
       </w:r>
       <w:commentRangeStart w:id="0"/>
@@ -525,11 +530,11 @@
         <w:t>10</w:t>
       </w:r>
       <w:commentRangeEnd w:id="0"/>
+      <w:r>
+        <w:commentReference w:id="0"/>
+      </w:r>
+      <w:commentRangeEnd w:id="1"/>
       <w:commentRangeStart w:id="2"/>
-      <w:r>
-        <w:commentReference w:id="0"/>
-      </w:r>
-      <w:commentRangeEnd w:id="1"/>
       <w:r>
         <w:commentReference w:id="1"/>
       </w:r>
@@ -740,8 +745,276 @@
           <w:lang w:val="en-US" w:eastAsia="zh-CN"/>
         </w:rPr>
       </w:pPr>
+    </w:p>
+    <w:p>
+      <w:pPr>
+        <w:numPr>
+          <w:ilvl w:val="0"/>
+          <w:numId w:val="0"/>
+        </w:numPr>
+        <w:ind w:leftChars="0"/>
+        <w:rPr>
+          <w:rFonts w:hint="eastAsia"/>
+          <w:highlight w:val="yellow"/>
+          <w:lang w:val="en-US" w:eastAsia="zh-CN"/>
+        </w:rPr>
+      </w:pPr>
+      <w:r>
+        <w:rPr>
+          <w:rFonts w:hint="eastAsia"/>
+          <w:highlight w:val="yellow"/>
+          <w:lang w:val="en-US" w:eastAsia="zh-CN"/>
+        </w:rPr>
+        <w:t>例题：某校园网地址为186.115.192.0/21，若将该网络分成30个子网，则子网掩码为？</w:t>
+      </w:r>
+    </w:p>
+    <w:p>
+      <w:pPr>
+        <w:numPr>
+          <w:ilvl w:val="0"/>
+          <w:numId w:val="0"/>
+        </w:numPr>
+        <w:ind w:leftChars="0"/>
+        <w:rPr>
+          <w:rFonts w:hint="eastAsia"/>
+          <w:highlight w:val="yellow"/>
+          <w:lang w:val="en-US" w:eastAsia="zh-CN"/>
+        </w:rPr>
+      </w:pPr>
+      <w:r>
+        <w:rPr>
+          <w:rFonts w:hint="eastAsia"/>
+          <w:highlight w:val="yellow"/>
+          <w:lang w:val="en-US" w:eastAsia="zh-CN"/>
+        </w:rPr>
+        <w:t>分析：原子网掩码（网络位21位+主机位11位）：11111111.11111111.11111000.00000000</w:t>
+      </w:r>
+    </w:p>
+    <w:p>
+      <w:pPr>
+        <w:numPr>
+          <w:ilvl w:val="0"/>
+          <w:numId w:val="0"/>
+        </w:numPr>
+        <w:ind w:leftChars="0"/>
+        <w:rPr>
+          <w:rFonts w:hint="eastAsia"/>
+          <w:highlight w:val="yellow"/>
+          <w:lang w:val="en-US" w:eastAsia="zh-CN"/>
+        </w:rPr>
+      </w:pPr>
+      <w:r>
+        <w:rPr>
+          <w:rFonts w:hint="eastAsia"/>
+          <w:highlight w:val="yellow"/>
+          <w:lang w:val="en-US" w:eastAsia="zh-CN"/>
+        </w:rPr>
+        <w:t>现需要分成30个子网，2</w:t>
+      </w:r>
+      <w:r>
+        <w:rPr>
+          <w:rFonts w:hint="eastAsia"/>
+          <w:highlight w:val="yellow"/>
+          <w:vertAlign w:val="superscript"/>
+          <w:lang w:val="en-US" w:eastAsia="zh-CN"/>
+        </w:rPr>
+        <w:t>5</w:t>
+      </w:r>
+      <w:r>
+        <w:rPr>
+          <w:rFonts w:hint="eastAsia"/>
+          <w:highlight w:val="yellow"/>
+          <w:lang w:val="en-US" w:eastAsia="zh-CN"/>
+        </w:rPr>
+        <w:t>=32&gt;30，则需要向主机位借5位</w:t>
+      </w:r>
+    </w:p>
+    <w:p>
+      <w:pPr>
+        <w:numPr>
+          <w:ilvl w:val="0"/>
+          <w:numId w:val="0"/>
+        </w:numPr>
+        <w:ind w:leftChars="0"/>
+        <w:rPr>
+          <w:rFonts w:hint="eastAsia"/>
+          <w:highlight w:val="yellow"/>
+          <w:lang w:val="en-US" w:eastAsia="zh-CN"/>
+        </w:rPr>
+      </w:pPr>
+      <w:r>
+        <w:rPr>
+          <w:rFonts w:hint="eastAsia"/>
+          <w:highlight w:val="yellow"/>
+          <w:lang w:val="en-US" w:eastAsia="zh-CN"/>
+        </w:rPr>
+        <w:t>给定的网络是186.115.192.0/21，默认情况下有21位用于网络部分。</w:t>
+      </w:r>
+    </w:p>
+    <w:p>
+      <w:pPr>
+        <w:numPr>
+          <w:ilvl w:val="0"/>
+          <w:numId w:val="0"/>
+        </w:numPr>
+        <w:ind w:leftChars="0"/>
+        <w:rPr>
+          <w:rFonts w:hint="eastAsia"/>
+          <w:highlight w:val="yellow"/>
+          <w:lang w:val="en-US" w:eastAsia="zh-CN"/>
+        </w:rPr>
+      </w:pPr>
+      <w:r>
+        <w:rPr>
+          <w:rFonts w:hint="eastAsia"/>
+          <w:highlight w:val="yellow"/>
+          <w:lang w:val="en-US" w:eastAsia="zh-CN"/>
+        </w:rPr>
+        <w:t>从主机部分借用5位后，新的子网掩码有：</w:t>
+      </w:r>
+    </w:p>
+    <w:p>
+      <w:pPr>
+        <w:numPr>
+          <w:ilvl w:val="0"/>
+          <w:numId w:val="0"/>
+        </w:numPr>
+        <w:ind w:leftChars="0"/>
+        <w:rPr>
+          <w:rFonts w:hint="eastAsia"/>
+          <w:highlight w:val="yellow"/>
+          <w:lang w:val="en-US" w:eastAsia="zh-CN"/>
+        </w:rPr>
+      </w:pPr>
+      <w:r>
+        <w:rPr>
+          <w:rFonts w:hint="eastAsia"/>
+          <w:highlight w:val="yellow"/>
+          <w:lang w:val="en-US" w:eastAsia="zh-CN"/>
+        </w:rPr>
+        <w:t>网络部分：21位（原有的） + 5位（借用的）= 26位</w:t>
+      </w:r>
+    </w:p>
+    <w:p>
+      <w:pPr>
+        <w:numPr>
+          <w:ilvl w:val="0"/>
+          <w:numId w:val="0"/>
+        </w:numPr>
+        <w:ind w:leftChars="0"/>
+        <w:rPr>
+          <w:rFonts w:hint="eastAsia"/>
+          <w:highlight w:val="yellow"/>
+          <w:lang w:val="en-US" w:eastAsia="zh-CN"/>
+        </w:rPr>
+      </w:pPr>
+      <w:r>
+        <w:rPr>
+          <w:rFonts w:hint="eastAsia"/>
+          <w:highlight w:val="yellow"/>
+          <w:lang w:val="en-US" w:eastAsia="zh-CN"/>
+        </w:rPr>
+        <w:t>新的子网掩码为/26，对应的十进制表示为：</w:t>
+      </w:r>
+    </w:p>
+    <w:p>
+      <w:pPr>
+        <w:numPr>
+          <w:ilvl w:val="0"/>
+          <w:numId w:val="0"/>
+        </w:numPr>
+        <w:ind w:leftChars="0"/>
+        <w:rPr>
+          <w:rFonts w:hint="eastAsia"/>
+          <w:highlight w:val="yellow"/>
+          <w:lang w:val="en-US" w:eastAsia="zh-CN"/>
+        </w:rPr>
+      </w:pPr>
+      <w:r>
+        <w:rPr>
+          <w:rFonts w:hint="eastAsia"/>
+          <w:highlight w:val="yellow"/>
+          <w:lang w:val="en-US" w:eastAsia="zh-CN"/>
+        </w:rPr>
+        <w:t>二进制形式：11111111.11111111.11111111.11000000</w:t>
+      </w:r>
+    </w:p>
+    <w:p>
+      <w:pPr>
+        <w:numPr>
+          <w:ilvl w:val="0"/>
+          <w:numId w:val="0"/>
+        </w:numPr>
+        <w:ind w:leftChars="0"/>
+        <w:rPr>
+          <w:rFonts w:hint="eastAsia"/>
+          <w:highlight w:val="yellow"/>
+          <w:lang w:val="en-US" w:eastAsia="zh-CN"/>
+        </w:rPr>
+      </w:pPr>
+      <w:r>
+        <w:rPr>
+          <w:rFonts w:hint="eastAsia"/>
+          <w:highlight w:val="yellow"/>
+          <w:lang w:val="en-US" w:eastAsia="zh-CN"/>
+        </w:rPr>
+        <w:t>十进制形式：255.255.255.192</w:t>
+      </w:r>
       <w:bookmarkStart w:id="0" w:name="_GoBack"/>
       <w:bookmarkEnd w:id="0"/>
+    </w:p>
+    <w:p>
+      <w:pPr>
+        <w:numPr>
+          <w:ilvl w:val="0"/>
+          <w:numId w:val="0"/>
+        </w:numPr>
+        <w:ind w:leftChars="0"/>
+        <w:rPr>
+          <w:rFonts w:hint="eastAsia"/>
+          <w:highlight w:val="yellow"/>
+          <w:lang w:val="en-US" w:eastAsia="zh-CN"/>
+        </w:rPr>
+      </w:pPr>
+      <w:r>
+        <w:rPr>
+          <w:rFonts w:hint="eastAsia"/>
+          <w:highlight w:val="yellow"/>
+          <w:lang w:val="en-US" w:eastAsia="zh-CN"/>
+        </w:rPr>
+        <w:t>结果</w:t>
+      </w:r>
+    </w:p>
+    <w:p>
+      <w:pPr>
+        <w:numPr>
+          <w:ilvl w:val="0"/>
+          <w:numId w:val="0"/>
+        </w:numPr>
+        <w:ind w:leftChars="0"/>
+        <w:rPr>
+          <w:rFonts w:hint="eastAsia"/>
+          <w:highlight w:val="yellow"/>
+          <w:lang w:val="en-US" w:eastAsia="zh-CN"/>
+        </w:rPr>
+      </w:pPr>
+      <w:r>
+        <w:rPr>
+          <w:rFonts w:hint="eastAsia"/>
+          <w:highlight w:val="yellow"/>
+          <w:lang w:val="en-US" w:eastAsia="zh-CN"/>
+        </w:rPr>
+        <w:t>因此，将网络186.115.192.0/21分成30个子网的子网掩码是 255.255.255.192（/26）。</w:t>
+      </w:r>
+    </w:p>
+    <w:p>
+      <w:pPr>
+        <w:pStyle w:val="6"/>
+        <w:keepNext w:val="0"/>
+        <w:keepLines w:val="0"/>
+        <w:widowControl/>
+        <w:suppressLineNumbers w:val="0"/>
+      </w:pPr>
     </w:p>
     <w:p>
       <w:pPr>

--- a/教资/信息科技错题整理/算法.docx
+++ b/教资/信息科技错题整理/算法.docx
@@ -370,6 +370,74 @@
     <w:p>
       <w:pPr>
         <w:pStyle w:val="2"/>
+        <w:bidi w:val="0"/>
+        <w:rPr>
+          <w:rFonts w:hint="eastAsia"/>
+          <w:lang w:val="en-US" w:eastAsia="zh-CN"/>
+        </w:rPr>
+      </w:pPr>
+      <w:r>
+        <w:rPr>
+          <w:rFonts w:hint="eastAsia"/>
+          <w:lang w:val="en-US" w:eastAsia="zh-CN"/>
+        </w:rPr>
+        <w:t>快速排序</w:t>
+      </w:r>
+    </w:p>
+    <w:p>
+      <w:pPr>
+        <w:rPr>
+          <w:rFonts w:hint="default"/>
+          <w:lang w:val="en-US" w:eastAsia="zh-CN"/>
+        </w:rPr>
+      </w:pPr>
+      <w:r>
+        <w:drawing>
+          <wp:inline distT="0" distB="0" distL="114300" distR="114300">
+            <wp:extent cx="5267325" cy="4314190"/>
+            <wp:effectExtent l="0" t="0" r="9525" b="10160"/>
+            <wp:docPr id="2" name="图片 1"/>
+            <wp:cNvGraphicFramePr>
+              <a:graphicFrameLocks xmlns:a="http://schemas.openxmlformats.org/drawingml/2006/main" noChangeAspect="1"/>
+            </wp:cNvGraphicFramePr>
+            <a:graphic xmlns:a="http://schemas.openxmlformats.org/drawingml/2006/main">
+              <a:graphicData uri="http://schemas.openxmlformats.org/drawingml/2006/picture">
+                <pic:pic xmlns:pic="http://schemas.openxmlformats.org/drawingml/2006/picture">
+                  <pic:nvPicPr>
+                    <pic:cNvPr id="2" name="图片 1"/>
+                    <pic:cNvPicPr>
+                      <a:picLocks noChangeAspect="1"/>
+                    </pic:cNvPicPr>
+                  </pic:nvPicPr>
+                  <pic:blipFill>
+                    <a:blip r:embed="rId6"/>
+                    <a:stretch>
+                      <a:fillRect/>
+                    </a:stretch>
+                  </pic:blipFill>
+                  <pic:spPr>
+                    <a:xfrm>
+                      <a:off x="0" y="0"/>
+                      <a:ext cx="5267325" cy="4314190"/>
+                    </a:xfrm>
+                    <a:prstGeom prst="rect">
+                      <a:avLst/>
+                    </a:prstGeom>
+                    <a:noFill/>
+                    <a:ln>
+                      <a:noFill/>
+                    </a:ln>
+                  </pic:spPr>
+                </pic:pic>
+              </a:graphicData>
+            </a:graphic>
+          </wp:inline>
+        </w:drawing>
+      </w:r>
+    </w:p>
+    <w:p>
+      <w:pPr>
+        <w:pStyle w:val="2"/>
         <w:numPr>
           <w:ilvl w:val="0"/>
           <w:numId w:val="1"/>
@@ -534,10 +602,10 @@
         <w:commentReference w:id="0"/>
       </w:r>
       <w:commentRangeEnd w:id="1"/>
+      <w:r>
+        <w:commentReference w:id="1"/>
+      </w:r>
       <w:commentRangeStart w:id="2"/>
-      <w:r>
-        <w:commentReference w:id="1"/>
-      </w:r>
       <w:r>
         <w:rPr>
           <w:rFonts w:hint="eastAsia"/>
@@ -730,7 +798,16 @@
           <w:rFonts w:hint="eastAsia"/>
           <w:lang w:val="en-US" w:eastAsia="zh-CN"/>
         </w:rPr>
-        <w:t>故子网掩码取反后相与结果为：11111111.11111111.11111111.00000111，转换为10进制为192.168.1.7</w:t>
+        <w:t>故主机号(子网掩码取反后相与)</w:t>
+      </w:r>
+      <w:bookmarkStart w:id="0" w:name="_GoBack"/>
+      <w:bookmarkEnd w:id="0"/>
+      <w:r>
+        <w:rPr>
+          <w:rFonts w:hint="eastAsia"/>
+          <w:lang w:val="en-US" w:eastAsia="zh-CN"/>
+        </w:rPr>
+        <w:t>结果为：11111111.11111111.11111111.00000111，转换为10进制为192.168.1.7</w:t>
       </w:r>
     </w:p>
     <w:p>
@@ -960,8 +1037,6 @@
         </w:rPr>
         <w:t>十进制形式：255.255.255.192</w:t>
       </w:r>
-      <w:bookmarkStart w:id="0" w:name="_GoBack"/>
-      <w:bookmarkEnd w:id="0"/>
     </w:p>
     <w:p>
       <w:pPr>
@@ -1147,7 +1222,7 @@
                     </pic:cNvPicPr>
                   </pic:nvPicPr>
                   <pic:blipFill>
-                    <a:blip r:embed="rId6"/>
+                    <a:blip r:embed="rId7"/>
                     <a:stretch>
                       <a:fillRect/>
                     </a:stretch>
@@ -2372,7 +2447,7 @@
     <w:lsdException w:unhideWhenUsed="0" w:uiPriority="0" w:semiHidden="0" w:name="toc 9"/>
     <w:lsdException w:unhideWhenUsed="0" w:uiPriority="0" w:semiHidden="0" w:name="Normal Indent"/>
     <w:lsdException w:unhideWhenUsed="0" w:uiPriority="0" w:semiHidden="0" w:name="footnote text"/>
-    <w:lsdException w:unhideWhenUsed="0" w:uiPriority="0" w:semiHidden="0" w:name="annotation text"/>
+    <w:lsdException w:qFormat="1" w:unhideWhenUsed="0" w:uiPriority="0" w:semiHidden="0" w:name="annotation text"/>
     <w:lsdException w:unhideWhenUsed="0" w:uiPriority="0" w:semiHidden="0" w:name="header"/>
     <w:lsdException w:unhideWhenUsed="0" w:uiPriority="0" w:semiHidden="0" w:name="footer"/>
     <w:lsdException w:unhideWhenUsed="0" w:uiPriority="0" w:semiHidden="0" w:name="index heading"/>
@@ -2434,7 +2509,7 @@
     <w:lsdException w:unhideWhenUsed="0" w:uiPriority="0" w:semiHidden="0" w:name="Document Map"/>
     <w:lsdException w:unhideWhenUsed="0" w:uiPriority="0" w:semiHidden="0" w:name="Plain Text"/>
     <w:lsdException w:unhideWhenUsed="0" w:uiPriority="0" w:semiHidden="0" w:name="E-mail Signature"/>
-    <w:lsdException w:unhideWhenUsed="0" w:uiPriority="0" w:semiHidden="0" w:name="Normal (Web)"/>
+    <w:lsdException w:qFormat="1" w:unhideWhenUsed="0" w:uiPriority="0" w:semiHidden="0" w:name="Normal (Web)"/>
     <w:lsdException w:unhideWhenUsed="0" w:uiPriority="0" w:semiHidden="0" w:name="HTML Acronym"/>
     <w:lsdException w:unhideWhenUsed="0" w:uiPriority="0" w:semiHidden="0" w:name="HTML Address"/>
     <w:lsdException w:unhideWhenUsed="0" w:uiPriority="0" w:semiHidden="0" w:name="HTML Cite"/>
@@ -2689,6 +2764,7 @@
   <w:style w:type="paragraph" w:styleId="5">
     <w:name w:val="annotation text"/>
     <w:basedOn w:val="1"/>
+    <w:qFormat/>
     <w:uiPriority w:val="0"/>
     <w:pPr>
       <w:jc w:val="left"/>
@@ -2697,6 +2773,7 @@
   <w:style w:type="paragraph" w:styleId="6">
     <w:name w:val="Normal (Web)"/>
     <w:basedOn w:val="1"/>
+    <w:qFormat/>
     <w:uiPriority w:val="0"/>
     <w:pPr>
       <w:spacing w:before="0" w:beforeAutospacing="1" w:after="0" w:afterAutospacing="1"/>

--- a/教资/信息科技错题整理/算法.docx
+++ b/教资/信息科技错题整理/算法.docx
@@ -798,16 +798,7 @@
           <w:rFonts w:hint="eastAsia"/>
           <w:lang w:val="en-US" w:eastAsia="zh-CN"/>
         </w:rPr>
-        <w:t>故主机号(子网掩码取反后相与)</w:t>
-      </w:r>
-      <w:bookmarkStart w:id="0" w:name="_GoBack"/>
-      <w:bookmarkEnd w:id="0"/>
-      <w:r>
-        <w:rPr>
-          <w:rFonts w:hint="eastAsia"/>
-          <w:lang w:val="en-US" w:eastAsia="zh-CN"/>
-        </w:rPr>
-        <w:t>结果为：11111111.11111111.11111111.00000111，转换为10进制为192.168.1.7</w:t>
+        <w:t>故主机号(子网掩码取反后相与)结果为：11111111.11111111.11111111.00000111，转换为10进制为192.168.1.7</w:t>
       </w:r>
     </w:p>
     <w:p>
@@ -1468,802 +1459,915 @@
         <w:shd w:val="clear" w:fill="2B2B2B"/>
         <w:jc w:val="left"/>
         <w:rPr>
+          <w:rFonts w:hint="eastAsia" w:ascii="微软雅黑" w:hAnsi="微软雅黑" w:eastAsia="微软雅黑" w:cs="微软雅黑"/>
+          <w:color w:val="A9B7C6"/>
+          <w:kern w:val="0"/>
+          <w:sz w:val="19"/>
+          <w:szCs w:val="19"/>
+          <w:shd w:val="clear" w:fill="2B2B2B"/>
+          <w:lang w:val="en-US" w:eastAsia="zh-CN" w:bidi="ar"/>
+        </w:rPr>
+      </w:pPr>
+      <w:r>
+        <w:rPr>
+          <w:rFonts w:hint="eastAsia" w:ascii="微软雅黑" w:hAnsi="微软雅黑" w:eastAsia="微软雅黑" w:cs="微软雅黑"/>
+          <w:color w:val="CC7832"/>
+          <w:kern w:val="0"/>
+          <w:sz w:val="19"/>
+          <w:szCs w:val="19"/>
+          <w:shd w:val="clear" w:fill="2B2B2B"/>
+          <w:lang w:val="en-US" w:eastAsia="zh-CN" w:bidi="ar"/>
+        </w:rPr>
+        <w:t xml:space="preserve">def </w:t>
+      </w:r>
+      <w:r>
+        <w:rPr>
+          <w:rFonts w:hint="eastAsia" w:ascii="微软雅黑" w:hAnsi="微软雅黑" w:eastAsia="微软雅黑" w:cs="微软雅黑"/>
+          <w:color w:val="FFC66D"/>
+          <w:kern w:val="0"/>
+          <w:sz w:val="19"/>
+          <w:szCs w:val="19"/>
+          <w:shd w:val="clear" w:fill="2B2B2B"/>
+          <w:lang w:val="en-US" w:eastAsia="zh-CN" w:bidi="ar"/>
+        </w:rPr>
+        <w:t>is_prime</w:t>
+      </w:r>
+      <w:r>
+        <w:rPr>
+          <w:rFonts w:hint="eastAsia" w:ascii="微软雅黑" w:hAnsi="微软雅黑" w:eastAsia="微软雅黑" w:cs="微软雅黑"/>
+          <w:color w:val="A9B7C6"/>
+          <w:kern w:val="0"/>
+          <w:sz w:val="19"/>
+          <w:szCs w:val="19"/>
+          <w:shd w:val="clear" w:fill="2B2B2B"/>
+          <w:lang w:val="en-US" w:eastAsia="zh-CN" w:bidi="ar"/>
+        </w:rPr>
+        <w:t>(n):</w:t>
+      </w:r>
+      <w:r>
+        <w:rPr>
+          <w:rFonts w:hint="eastAsia" w:ascii="微软雅黑" w:hAnsi="微软雅黑" w:eastAsia="微软雅黑" w:cs="微软雅黑"/>
+          <w:color w:val="A9B7C6"/>
+          <w:kern w:val="0"/>
+          <w:sz w:val="19"/>
+          <w:szCs w:val="19"/>
+          <w:shd w:val="clear" w:fill="2B2B2B"/>
+          <w:lang w:val="en-US" w:eastAsia="zh-CN" w:bidi="ar"/>
+        </w:rPr>
+        <w:br w:type="textWrapping"/>
+      </w:r>
+      <w:r>
+        <w:rPr>
+          <w:rFonts w:hint="eastAsia" w:ascii="微软雅黑" w:hAnsi="微软雅黑" w:eastAsia="微软雅黑" w:cs="微软雅黑"/>
+          <w:color w:val="A9B7C6"/>
+          <w:kern w:val="0"/>
+          <w:sz w:val="19"/>
+          <w:szCs w:val="19"/>
+          <w:shd w:val="clear" w:fill="2B2B2B"/>
+          <w:lang w:val="en-US" w:eastAsia="zh-CN" w:bidi="ar"/>
+        </w:rPr>
+        <w:t xml:space="preserve">   </w:t>
+      </w:r>
+      <w:r>
+        <w:rPr>
+          <w:rFonts w:hint="eastAsia" w:ascii="微软雅黑" w:hAnsi="微软雅黑" w:eastAsia="微软雅黑" w:cs="微软雅黑"/>
+          <w:color w:val="CC7832"/>
+          <w:kern w:val="0"/>
+          <w:sz w:val="19"/>
+          <w:szCs w:val="19"/>
+          <w:shd w:val="clear" w:fill="2B2B2B"/>
+          <w:lang w:val="en-US" w:eastAsia="zh-CN" w:bidi="ar"/>
+        </w:rPr>
+        <w:t xml:space="preserve">if </w:t>
+      </w:r>
+      <w:r>
+        <w:rPr>
+          <w:rFonts w:hint="eastAsia" w:ascii="微软雅黑" w:hAnsi="微软雅黑" w:eastAsia="微软雅黑" w:cs="微软雅黑"/>
+          <w:color w:val="A9B7C6"/>
+          <w:kern w:val="0"/>
+          <w:sz w:val="19"/>
+          <w:szCs w:val="19"/>
+          <w:shd w:val="clear" w:fill="2B2B2B"/>
+          <w:lang w:val="en-US" w:eastAsia="zh-CN" w:bidi="ar"/>
+        </w:rPr>
+        <w:t>n&lt;=</w:t>
+      </w:r>
+      <w:r>
+        <w:rPr>
+          <w:rFonts w:hint="eastAsia" w:ascii="微软雅黑" w:hAnsi="微软雅黑" w:eastAsia="微软雅黑" w:cs="微软雅黑"/>
+          <w:color w:val="6897BB"/>
+          <w:kern w:val="0"/>
+          <w:sz w:val="19"/>
+          <w:szCs w:val="19"/>
+          <w:shd w:val="clear" w:fill="2B2B2B"/>
+          <w:lang w:val="en-US" w:eastAsia="zh-CN" w:bidi="ar"/>
+        </w:rPr>
+        <w:t>1</w:t>
+      </w:r>
+      <w:r>
+        <w:rPr>
+          <w:rFonts w:hint="eastAsia" w:ascii="微软雅黑" w:hAnsi="微软雅黑" w:eastAsia="微软雅黑" w:cs="微软雅黑"/>
+          <w:color w:val="A9B7C6"/>
+          <w:kern w:val="0"/>
+          <w:sz w:val="19"/>
+          <w:szCs w:val="19"/>
+          <w:shd w:val="clear" w:fill="2B2B2B"/>
+          <w:lang w:val="en-US" w:eastAsia="zh-CN" w:bidi="ar"/>
+        </w:rPr>
+        <w:t>:</w:t>
+      </w:r>
+      <w:r>
+        <w:rPr>
+          <w:rFonts w:hint="eastAsia" w:ascii="微软雅黑" w:hAnsi="微软雅黑" w:eastAsia="微软雅黑" w:cs="微软雅黑"/>
+          <w:color w:val="A9B7C6"/>
+          <w:kern w:val="0"/>
+          <w:sz w:val="19"/>
+          <w:szCs w:val="19"/>
+          <w:shd w:val="clear" w:fill="2B2B2B"/>
+          <w:lang w:val="en-US" w:eastAsia="zh-CN" w:bidi="ar"/>
+        </w:rPr>
+        <w:br w:type="textWrapping"/>
+      </w:r>
+      <w:r>
+        <w:rPr>
+          <w:rFonts w:hint="eastAsia" w:ascii="微软雅黑" w:hAnsi="微软雅黑" w:eastAsia="微软雅黑" w:cs="微软雅黑"/>
+          <w:color w:val="A9B7C6"/>
+          <w:kern w:val="0"/>
+          <w:sz w:val="19"/>
+          <w:szCs w:val="19"/>
+          <w:shd w:val="clear" w:fill="2B2B2B"/>
+          <w:lang w:val="en-US" w:eastAsia="zh-CN" w:bidi="ar"/>
+        </w:rPr>
+        <w:t xml:space="preserve">       </w:t>
+      </w:r>
+      <w:r>
+        <w:rPr>
+          <w:rFonts w:hint="eastAsia" w:ascii="微软雅黑" w:hAnsi="微软雅黑" w:eastAsia="微软雅黑" w:cs="微软雅黑"/>
+          <w:color w:val="CC7832"/>
+          <w:kern w:val="0"/>
+          <w:sz w:val="19"/>
+          <w:szCs w:val="19"/>
+          <w:shd w:val="clear" w:fill="2B2B2B"/>
+          <w:lang w:val="en-US" w:eastAsia="zh-CN" w:bidi="ar"/>
+        </w:rPr>
+        <w:t>return False</w:t>
+      </w:r>
+      <w:r>
+        <w:rPr>
+          <w:rFonts w:hint="eastAsia" w:ascii="微软雅黑" w:hAnsi="微软雅黑" w:eastAsia="微软雅黑" w:cs="微软雅黑"/>
+          <w:color w:val="CC7832"/>
+          <w:kern w:val="0"/>
+          <w:sz w:val="19"/>
+          <w:szCs w:val="19"/>
+          <w:shd w:val="clear" w:fill="2B2B2B"/>
+          <w:lang w:val="en-US" w:eastAsia="zh-CN" w:bidi="ar"/>
+        </w:rPr>
+        <w:br w:type="textWrapping"/>
+      </w:r>
+      <w:r>
+        <w:rPr>
+          <w:rFonts w:hint="eastAsia" w:ascii="微软雅黑" w:hAnsi="微软雅黑" w:eastAsia="微软雅黑" w:cs="微软雅黑"/>
+          <w:color w:val="CC7832"/>
+          <w:kern w:val="0"/>
+          <w:sz w:val="19"/>
+          <w:szCs w:val="19"/>
+          <w:shd w:val="clear" w:fill="2B2B2B"/>
+          <w:lang w:val="en-US" w:eastAsia="zh-CN" w:bidi="ar"/>
+        </w:rPr>
+        <w:t xml:space="preserve">   </w:t>
+      </w:r>
+      <w:r>
+        <w:rPr>
+          <w:rFonts w:hint="eastAsia" w:ascii="微软雅黑" w:hAnsi="微软雅黑" w:eastAsia="微软雅黑" w:cs="微软雅黑"/>
+          <w:color w:val="808080"/>
+          <w:kern w:val="0"/>
+          <w:sz w:val="19"/>
+          <w:szCs w:val="19"/>
+          <w:shd w:val="clear" w:fill="2B2B2B"/>
+          <w:lang w:val="en-US" w:eastAsia="zh-CN" w:bidi="ar"/>
+        </w:rPr>
+        <w:t>#2到n的平方根之间的任意一个数如果能整除n那么n就不是质数</w:t>
+      </w:r>
+      <w:r>
+        <w:rPr>
+          <w:rFonts w:hint="eastAsia" w:ascii="微软雅黑" w:hAnsi="微软雅黑" w:eastAsia="微软雅黑" w:cs="微软雅黑"/>
+          <w:color w:val="808080"/>
+          <w:kern w:val="0"/>
+          <w:sz w:val="19"/>
+          <w:szCs w:val="19"/>
+          <w:shd w:val="clear" w:fill="2B2B2B"/>
+          <w:lang w:val="en-US" w:eastAsia="zh-CN" w:bidi="ar"/>
+        </w:rPr>
+        <w:br w:type="textWrapping"/>
+      </w:r>
+      <w:r>
+        <w:rPr>
+          <w:rFonts w:hint="eastAsia" w:ascii="微软雅黑" w:hAnsi="微软雅黑" w:eastAsia="微软雅黑" w:cs="微软雅黑"/>
+          <w:color w:val="808080"/>
+          <w:kern w:val="0"/>
+          <w:sz w:val="19"/>
+          <w:szCs w:val="19"/>
+          <w:shd w:val="clear" w:fill="2B2B2B"/>
+          <w:lang w:val="en-US" w:eastAsia="zh-CN" w:bidi="ar"/>
+        </w:rPr>
+        <w:t xml:space="preserve">   #任意一个非质数都能被一个小于或等于它的平方根的数整除</w:t>
+      </w:r>
+      <w:r>
+        <w:rPr>
+          <w:rFonts w:hint="eastAsia" w:ascii="微软雅黑" w:hAnsi="微软雅黑" w:eastAsia="微软雅黑" w:cs="微软雅黑"/>
+          <w:color w:val="808080"/>
+          <w:kern w:val="0"/>
+          <w:sz w:val="19"/>
+          <w:szCs w:val="19"/>
+          <w:shd w:val="clear" w:fill="2B2B2B"/>
+          <w:lang w:val="en-US" w:eastAsia="zh-CN" w:bidi="ar"/>
+        </w:rPr>
+        <w:br w:type="textWrapping"/>
+      </w:r>
+      <w:r>
+        <w:rPr>
+          <w:rFonts w:hint="eastAsia" w:ascii="微软雅黑" w:hAnsi="微软雅黑" w:eastAsia="微软雅黑" w:cs="微软雅黑"/>
+          <w:color w:val="808080"/>
+          <w:kern w:val="0"/>
+          <w:sz w:val="19"/>
+          <w:szCs w:val="19"/>
+          <w:shd w:val="clear" w:fill="2B2B2B"/>
+          <w:lang w:val="en-US" w:eastAsia="zh-CN" w:bidi="ar"/>
+        </w:rPr>
+        <w:t xml:space="preserve">   </w:t>
+      </w:r>
+      <w:r>
+        <w:rPr>
+          <w:rFonts w:hint="eastAsia" w:ascii="微软雅黑" w:hAnsi="微软雅黑" w:eastAsia="微软雅黑" w:cs="微软雅黑"/>
+          <w:color w:val="CC7832"/>
+          <w:kern w:val="0"/>
+          <w:sz w:val="19"/>
+          <w:szCs w:val="19"/>
+          <w:shd w:val="clear" w:fill="2B2B2B"/>
+          <w:lang w:val="en-US" w:eastAsia="zh-CN" w:bidi="ar"/>
+        </w:rPr>
+        <w:t xml:space="preserve">for </w:t>
+      </w:r>
+      <w:r>
+        <w:rPr>
+          <w:rFonts w:hint="eastAsia" w:ascii="微软雅黑" w:hAnsi="微软雅黑" w:eastAsia="微软雅黑" w:cs="微软雅黑"/>
+          <w:color w:val="A9B7C6"/>
+          <w:kern w:val="0"/>
+          <w:sz w:val="19"/>
+          <w:szCs w:val="19"/>
+          <w:shd w:val="clear" w:fill="2B2B2B"/>
+          <w:lang w:val="en-US" w:eastAsia="zh-CN" w:bidi="ar"/>
+        </w:rPr>
+        <w:t xml:space="preserve">i </w:t>
+      </w:r>
+      <w:r>
+        <w:rPr>
+          <w:rFonts w:hint="eastAsia" w:ascii="微软雅黑" w:hAnsi="微软雅黑" w:eastAsia="微软雅黑" w:cs="微软雅黑"/>
+          <w:color w:val="CC7832"/>
+          <w:kern w:val="0"/>
+          <w:sz w:val="19"/>
+          <w:szCs w:val="19"/>
+          <w:shd w:val="clear" w:fill="2B2B2B"/>
+          <w:lang w:val="en-US" w:eastAsia="zh-CN" w:bidi="ar"/>
+        </w:rPr>
+        <w:t xml:space="preserve">in </w:t>
+      </w:r>
+      <w:r>
+        <w:rPr>
+          <w:rFonts w:hint="eastAsia" w:ascii="微软雅黑" w:hAnsi="微软雅黑" w:eastAsia="微软雅黑" w:cs="微软雅黑"/>
+          <w:color w:val="8888C6"/>
+          <w:kern w:val="0"/>
+          <w:sz w:val="19"/>
+          <w:szCs w:val="19"/>
+          <w:shd w:val="clear" w:fill="2B2B2B"/>
+          <w:lang w:val="en-US" w:eastAsia="zh-CN" w:bidi="ar"/>
+        </w:rPr>
+        <w:t>range</w:t>
+      </w:r>
+      <w:r>
+        <w:rPr>
+          <w:rFonts w:hint="eastAsia" w:ascii="微软雅黑" w:hAnsi="微软雅黑" w:eastAsia="微软雅黑" w:cs="微软雅黑"/>
+          <w:color w:val="A9B7C6"/>
+          <w:kern w:val="0"/>
+          <w:sz w:val="19"/>
+          <w:szCs w:val="19"/>
+          <w:shd w:val="clear" w:fill="2B2B2B"/>
+          <w:lang w:val="en-US" w:eastAsia="zh-CN" w:bidi="ar"/>
+        </w:rPr>
+        <w:t>(</w:t>
+      </w:r>
+      <w:r>
+        <w:rPr>
+          <w:rFonts w:hint="eastAsia" w:ascii="微软雅黑" w:hAnsi="微软雅黑" w:eastAsia="微软雅黑" w:cs="微软雅黑"/>
+          <w:color w:val="6897BB"/>
+          <w:kern w:val="0"/>
+          <w:sz w:val="19"/>
+          <w:szCs w:val="19"/>
+          <w:shd w:val="clear" w:fill="2B2B2B"/>
+          <w:lang w:val="en-US" w:eastAsia="zh-CN" w:bidi="ar"/>
+        </w:rPr>
+        <w:t>2</w:t>
+      </w:r>
+      <w:r>
+        <w:rPr>
+          <w:rFonts w:hint="eastAsia" w:ascii="微软雅黑" w:hAnsi="微软雅黑" w:eastAsia="微软雅黑" w:cs="微软雅黑"/>
+          <w:color w:val="CC7832"/>
+          <w:kern w:val="0"/>
+          <w:sz w:val="19"/>
+          <w:szCs w:val="19"/>
+          <w:shd w:val="clear" w:fill="2B2B2B"/>
+          <w:lang w:val="en-US" w:eastAsia="zh-CN" w:bidi="ar"/>
+        </w:rPr>
+        <w:t>,</w:t>
+      </w:r>
+      <w:r>
+        <w:rPr>
+          <w:rFonts w:hint="eastAsia" w:ascii="微软雅黑" w:hAnsi="微软雅黑" w:eastAsia="微软雅黑" w:cs="微软雅黑"/>
+          <w:color w:val="8888C6"/>
+          <w:kern w:val="0"/>
+          <w:sz w:val="19"/>
+          <w:szCs w:val="19"/>
+          <w:shd w:val="clear" w:fill="2B2B2B"/>
+          <w:lang w:val="en-US" w:eastAsia="zh-CN" w:bidi="ar"/>
+        </w:rPr>
+        <w:t>int</w:t>
+      </w:r>
+      <w:r>
+        <w:rPr>
+          <w:rFonts w:hint="eastAsia" w:ascii="微软雅黑" w:hAnsi="微软雅黑" w:eastAsia="微软雅黑" w:cs="微软雅黑"/>
+          <w:color w:val="A9B7C6"/>
+          <w:kern w:val="0"/>
+          <w:sz w:val="19"/>
+          <w:szCs w:val="19"/>
+          <w:shd w:val="clear" w:fill="2B2B2B"/>
+          <w:lang w:val="en-US" w:eastAsia="zh-CN" w:bidi="ar"/>
+        </w:rPr>
+        <w:t>(</w:t>
+      </w:r>
+      <w:r>
+        <w:rPr>
+          <w:rFonts w:hint="eastAsia" w:ascii="微软雅黑" w:hAnsi="微软雅黑" w:eastAsia="微软雅黑" w:cs="微软雅黑"/>
+          <w:color w:val="8888C6"/>
+          <w:kern w:val="0"/>
+          <w:sz w:val="19"/>
+          <w:szCs w:val="19"/>
+          <w:shd w:val="clear" w:fill="2B2B2B"/>
+          <w:lang w:val="en-US" w:eastAsia="zh-CN" w:bidi="ar"/>
+        </w:rPr>
+        <w:t>pow</w:t>
+      </w:r>
+      <w:r>
+        <w:rPr>
+          <w:rFonts w:hint="eastAsia" w:ascii="微软雅黑" w:hAnsi="微软雅黑" w:eastAsia="微软雅黑" w:cs="微软雅黑"/>
+          <w:color w:val="A9B7C6"/>
+          <w:kern w:val="0"/>
+          <w:sz w:val="19"/>
+          <w:szCs w:val="19"/>
+          <w:shd w:val="clear" w:fill="2B2B2B"/>
+          <w:lang w:val="en-US" w:eastAsia="zh-CN" w:bidi="ar"/>
+        </w:rPr>
+        <w:t>(n</w:t>
+      </w:r>
+      <w:r>
+        <w:rPr>
+          <w:rFonts w:hint="eastAsia" w:ascii="微软雅黑" w:hAnsi="微软雅黑" w:eastAsia="微软雅黑" w:cs="微软雅黑"/>
+          <w:color w:val="CC7832"/>
+          <w:kern w:val="0"/>
+          <w:sz w:val="19"/>
+          <w:szCs w:val="19"/>
+          <w:shd w:val="clear" w:fill="2B2B2B"/>
+          <w:lang w:val="en-US" w:eastAsia="zh-CN" w:bidi="ar"/>
+        </w:rPr>
+        <w:t>,</w:t>
+      </w:r>
+      <w:r>
+        <w:rPr>
+          <w:rFonts w:hint="eastAsia" w:ascii="微软雅黑" w:hAnsi="微软雅黑" w:eastAsia="微软雅黑" w:cs="微软雅黑"/>
+          <w:color w:val="6897BB"/>
+          <w:kern w:val="0"/>
+          <w:sz w:val="19"/>
+          <w:szCs w:val="19"/>
+          <w:shd w:val="clear" w:fill="2B2B2B"/>
+          <w:lang w:val="en-US" w:eastAsia="zh-CN" w:bidi="ar"/>
+        </w:rPr>
+        <w:t>2</w:t>
+      </w:r>
+      <w:r>
+        <w:rPr>
+          <w:rFonts w:hint="eastAsia" w:ascii="微软雅黑" w:hAnsi="微软雅黑" w:eastAsia="微软雅黑" w:cs="微软雅黑"/>
+          <w:color w:val="A9B7C6"/>
+          <w:kern w:val="0"/>
+          <w:sz w:val="19"/>
+          <w:szCs w:val="19"/>
+          <w:shd w:val="clear" w:fill="2B2B2B"/>
+          <w:lang w:val="en-US" w:eastAsia="zh-CN" w:bidi="ar"/>
+        </w:rPr>
+        <w:t>)+</w:t>
+      </w:r>
+      <w:r>
+        <w:rPr>
+          <w:rFonts w:hint="eastAsia" w:ascii="微软雅黑" w:hAnsi="微软雅黑" w:eastAsia="微软雅黑" w:cs="微软雅黑"/>
+          <w:color w:val="6897BB"/>
+          <w:kern w:val="0"/>
+          <w:sz w:val="19"/>
+          <w:szCs w:val="19"/>
+          <w:shd w:val="clear" w:fill="2B2B2B"/>
+          <w:lang w:val="en-US" w:eastAsia="zh-CN" w:bidi="ar"/>
+        </w:rPr>
+        <w:t>1</w:t>
+      </w:r>
+      <w:r>
+        <w:rPr>
+          <w:rFonts w:hint="eastAsia" w:ascii="微软雅黑" w:hAnsi="微软雅黑" w:eastAsia="微软雅黑" w:cs="微软雅黑"/>
+          <w:color w:val="A9B7C6"/>
+          <w:kern w:val="0"/>
+          <w:sz w:val="19"/>
+          <w:szCs w:val="19"/>
+          <w:shd w:val="clear" w:fill="2B2B2B"/>
+          <w:lang w:val="en-US" w:eastAsia="zh-CN" w:bidi="ar"/>
+        </w:rPr>
+        <w:t>)):</w:t>
+      </w:r>
+      <w:r>
+        <w:rPr>
+          <w:rFonts w:hint="eastAsia" w:ascii="微软雅黑" w:hAnsi="微软雅黑" w:eastAsia="微软雅黑" w:cs="微软雅黑"/>
+          <w:color w:val="A9B7C6"/>
+          <w:kern w:val="0"/>
+          <w:sz w:val="19"/>
+          <w:szCs w:val="19"/>
+          <w:shd w:val="clear" w:fill="2B2B2B"/>
+          <w:lang w:val="en-US" w:eastAsia="zh-CN" w:bidi="ar"/>
+        </w:rPr>
+        <w:br w:type="textWrapping"/>
+      </w:r>
+      <w:r>
+        <w:rPr>
+          <w:rFonts w:hint="eastAsia" w:ascii="微软雅黑" w:hAnsi="微软雅黑" w:eastAsia="微软雅黑" w:cs="微软雅黑"/>
+          <w:color w:val="A9B7C6"/>
+          <w:kern w:val="0"/>
+          <w:sz w:val="19"/>
+          <w:szCs w:val="19"/>
+          <w:shd w:val="clear" w:fill="2B2B2B"/>
+          <w:lang w:val="en-US" w:eastAsia="zh-CN" w:bidi="ar"/>
+        </w:rPr>
+        <w:t xml:space="preserve">       </w:t>
+      </w:r>
+      <w:r>
+        <w:rPr>
+          <w:rFonts w:hint="eastAsia" w:ascii="微软雅黑" w:hAnsi="微软雅黑" w:eastAsia="微软雅黑" w:cs="微软雅黑"/>
+          <w:color w:val="CC7832"/>
+          <w:kern w:val="0"/>
+          <w:sz w:val="19"/>
+          <w:szCs w:val="19"/>
+          <w:shd w:val="clear" w:fill="2B2B2B"/>
+          <w:lang w:val="en-US" w:eastAsia="zh-CN" w:bidi="ar"/>
+        </w:rPr>
+        <w:t xml:space="preserve">if </w:t>
+      </w:r>
+      <w:r>
+        <w:rPr>
+          <w:rFonts w:hint="eastAsia" w:ascii="微软雅黑" w:hAnsi="微软雅黑" w:eastAsia="微软雅黑" w:cs="微软雅黑"/>
+          <w:color w:val="A9B7C6"/>
+          <w:kern w:val="0"/>
+          <w:sz w:val="19"/>
+          <w:szCs w:val="19"/>
+          <w:shd w:val="clear" w:fill="2B2B2B"/>
+          <w:lang w:val="en-US" w:eastAsia="zh-CN" w:bidi="ar"/>
+        </w:rPr>
+        <w:t>n%i==</w:t>
+      </w:r>
+      <w:r>
+        <w:rPr>
+          <w:rFonts w:hint="eastAsia" w:ascii="微软雅黑" w:hAnsi="微软雅黑" w:eastAsia="微软雅黑" w:cs="微软雅黑"/>
+          <w:color w:val="6897BB"/>
+          <w:kern w:val="0"/>
+          <w:sz w:val="19"/>
+          <w:szCs w:val="19"/>
+          <w:shd w:val="clear" w:fill="2B2B2B"/>
+          <w:lang w:val="en-US" w:eastAsia="zh-CN" w:bidi="ar"/>
+        </w:rPr>
+        <w:t>0</w:t>
+      </w:r>
+      <w:r>
+        <w:rPr>
+          <w:rFonts w:hint="eastAsia" w:ascii="微软雅黑" w:hAnsi="微软雅黑" w:eastAsia="微软雅黑" w:cs="微软雅黑"/>
+          <w:color w:val="A9B7C6"/>
+          <w:kern w:val="0"/>
+          <w:sz w:val="19"/>
+          <w:szCs w:val="19"/>
+          <w:shd w:val="clear" w:fill="2B2B2B"/>
+          <w:lang w:val="en-US" w:eastAsia="zh-CN" w:bidi="ar"/>
+        </w:rPr>
+        <w:t>:</w:t>
+      </w:r>
+      <w:r>
+        <w:rPr>
+          <w:rFonts w:hint="eastAsia" w:ascii="微软雅黑" w:hAnsi="微软雅黑" w:eastAsia="微软雅黑" w:cs="微软雅黑"/>
+          <w:color w:val="A9B7C6"/>
+          <w:kern w:val="0"/>
+          <w:sz w:val="19"/>
+          <w:szCs w:val="19"/>
+          <w:shd w:val="clear" w:fill="2B2B2B"/>
+          <w:lang w:val="en-US" w:eastAsia="zh-CN" w:bidi="ar"/>
+        </w:rPr>
+        <w:br w:type="textWrapping"/>
+      </w:r>
+      <w:r>
+        <w:rPr>
+          <w:rFonts w:hint="eastAsia" w:ascii="微软雅黑" w:hAnsi="微软雅黑" w:eastAsia="微软雅黑" w:cs="微软雅黑"/>
+          <w:color w:val="A9B7C6"/>
+          <w:kern w:val="0"/>
+          <w:sz w:val="19"/>
+          <w:szCs w:val="19"/>
+          <w:shd w:val="clear" w:fill="2B2B2B"/>
+          <w:lang w:val="en-US" w:eastAsia="zh-CN" w:bidi="ar"/>
+        </w:rPr>
+        <w:t xml:space="preserve">           </w:t>
+      </w:r>
+      <w:r>
+        <w:rPr>
+          <w:rFonts w:hint="eastAsia" w:ascii="微软雅黑" w:hAnsi="微软雅黑" w:eastAsia="微软雅黑" w:cs="微软雅黑"/>
+          <w:color w:val="CC7832"/>
+          <w:kern w:val="0"/>
+          <w:sz w:val="19"/>
+          <w:szCs w:val="19"/>
+          <w:shd w:val="clear" w:fill="2B2B2B"/>
+          <w:lang w:val="en-US" w:eastAsia="zh-CN" w:bidi="ar"/>
+        </w:rPr>
+        <w:t>return False</w:t>
+      </w:r>
+      <w:r>
+        <w:rPr>
+          <w:rFonts w:hint="eastAsia" w:ascii="微软雅黑" w:hAnsi="微软雅黑" w:eastAsia="微软雅黑" w:cs="微软雅黑"/>
+          <w:color w:val="CC7832"/>
+          <w:kern w:val="0"/>
+          <w:sz w:val="19"/>
+          <w:szCs w:val="19"/>
+          <w:shd w:val="clear" w:fill="2B2B2B"/>
+          <w:lang w:val="en-US" w:eastAsia="zh-CN" w:bidi="ar"/>
+        </w:rPr>
+        <w:br w:type="textWrapping"/>
+      </w:r>
+      <w:r>
+        <w:rPr>
+          <w:rFonts w:hint="eastAsia" w:ascii="微软雅黑" w:hAnsi="微软雅黑" w:eastAsia="微软雅黑" w:cs="微软雅黑"/>
+          <w:color w:val="CC7832"/>
+          <w:kern w:val="0"/>
+          <w:sz w:val="19"/>
+          <w:szCs w:val="19"/>
+          <w:shd w:val="clear" w:fill="2B2B2B"/>
+          <w:lang w:val="en-US" w:eastAsia="zh-CN" w:bidi="ar"/>
+        </w:rPr>
+        <w:t xml:space="preserve">       return True</w:t>
+      </w:r>
+      <w:r>
+        <w:rPr>
+          <w:rFonts w:hint="eastAsia" w:ascii="微软雅黑" w:hAnsi="微软雅黑" w:eastAsia="微软雅黑" w:cs="微软雅黑"/>
+          <w:color w:val="CC7832"/>
+          <w:kern w:val="0"/>
+          <w:sz w:val="19"/>
+          <w:szCs w:val="19"/>
+          <w:shd w:val="clear" w:fill="2B2B2B"/>
+          <w:lang w:val="en-US" w:eastAsia="zh-CN" w:bidi="ar"/>
+        </w:rPr>
+        <w:br w:type="textWrapping"/>
+      </w:r>
+      <w:r>
+        <w:rPr>
+          <w:rFonts w:hint="eastAsia" w:ascii="微软雅黑" w:hAnsi="微软雅黑" w:eastAsia="微软雅黑" w:cs="微软雅黑"/>
+          <w:color w:val="A9B7C6"/>
+          <w:kern w:val="0"/>
+          <w:sz w:val="19"/>
+          <w:szCs w:val="19"/>
+          <w:shd w:val="clear" w:fill="2B2B2B"/>
+          <w:lang w:val="en-US" w:eastAsia="zh-CN" w:bidi="ar"/>
+        </w:rPr>
+        <w:t>prime_num=[</w:t>
+      </w:r>
+      <w:r>
+        <w:rPr>
+          <w:rFonts w:hint="eastAsia" w:ascii="微软雅黑" w:hAnsi="微软雅黑" w:eastAsia="微软雅黑" w:cs="微软雅黑"/>
+          <w:color w:val="8888C6"/>
+          <w:kern w:val="0"/>
+          <w:sz w:val="19"/>
+          <w:szCs w:val="19"/>
+          <w:shd w:val="clear" w:fill="2B2B2B"/>
+          <w:lang w:val="en-US" w:eastAsia="zh-CN" w:bidi="ar"/>
+        </w:rPr>
+        <w:t>str</w:t>
+      </w:r>
+      <w:r>
+        <w:rPr>
+          <w:rFonts w:hint="eastAsia" w:ascii="微软雅黑" w:hAnsi="微软雅黑" w:eastAsia="微软雅黑" w:cs="微软雅黑"/>
+          <w:color w:val="A9B7C6"/>
+          <w:kern w:val="0"/>
+          <w:sz w:val="19"/>
+          <w:szCs w:val="19"/>
+          <w:shd w:val="clear" w:fill="2B2B2B"/>
+          <w:lang w:val="en-US" w:eastAsia="zh-CN" w:bidi="ar"/>
+        </w:rPr>
+        <w:t xml:space="preserve">(num) </w:t>
+      </w:r>
+      <w:r>
+        <w:rPr>
+          <w:rFonts w:hint="eastAsia" w:ascii="微软雅黑" w:hAnsi="微软雅黑" w:eastAsia="微软雅黑" w:cs="微软雅黑"/>
+          <w:color w:val="CC7832"/>
+          <w:kern w:val="0"/>
+          <w:sz w:val="19"/>
+          <w:szCs w:val="19"/>
+          <w:shd w:val="clear" w:fill="2B2B2B"/>
+          <w:lang w:val="en-US" w:eastAsia="zh-CN" w:bidi="ar"/>
+        </w:rPr>
+        <w:t xml:space="preserve">for </w:t>
+      </w:r>
+      <w:r>
+        <w:rPr>
+          <w:rFonts w:hint="eastAsia" w:ascii="微软雅黑" w:hAnsi="微软雅黑" w:eastAsia="微软雅黑" w:cs="微软雅黑"/>
+          <w:color w:val="A9B7C6"/>
+          <w:kern w:val="0"/>
+          <w:sz w:val="19"/>
+          <w:szCs w:val="19"/>
+          <w:shd w:val="clear" w:fill="2B2B2B"/>
+          <w:lang w:val="en-US" w:eastAsia="zh-CN" w:bidi="ar"/>
+        </w:rPr>
+        <w:t xml:space="preserve">num </w:t>
+      </w:r>
+      <w:r>
+        <w:rPr>
+          <w:rFonts w:hint="eastAsia" w:ascii="微软雅黑" w:hAnsi="微软雅黑" w:eastAsia="微软雅黑" w:cs="微软雅黑"/>
+          <w:color w:val="CC7832"/>
+          <w:kern w:val="0"/>
+          <w:sz w:val="19"/>
+          <w:szCs w:val="19"/>
+          <w:shd w:val="clear" w:fill="2B2B2B"/>
+          <w:lang w:val="en-US" w:eastAsia="zh-CN" w:bidi="ar"/>
+        </w:rPr>
+        <w:t xml:space="preserve">in </w:t>
+      </w:r>
+      <w:r>
+        <w:rPr>
+          <w:rFonts w:hint="eastAsia" w:ascii="微软雅黑" w:hAnsi="微软雅黑" w:eastAsia="微软雅黑" w:cs="微软雅黑"/>
+          <w:color w:val="8888C6"/>
+          <w:kern w:val="0"/>
+          <w:sz w:val="19"/>
+          <w:szCs w:val="19"/>
+          <w:shd w:val="clear" w:fill="2B2B2B"/>
+          <w:lang w:val="en-US" w:eastAsia="zh-CN" w:bidi="ar"/>
+        </w:rPr>
+        <w:t>range</w:t>
+      </w:r>
+      <w:r>
+        <w:rPr>
+          <w:rFonts w:hint="eastAsia" w:ascii="微软雅黑" w:hAnsi="微软雅黑" w:eastAsia="微软雅黑" w:cs="微软雅黑"/>
+          <w:color w:val="A9B7C6"/>
+          <w:kern w:val="0"/>
+          <w:sz w:val="19"/>
+          <w:szCs w:val="19"/>
+          <w:shd w:val="clear" w:fill="2B2B2B"/>
+          <w:lang w:val="en-US" w:eastAsia="zh-CN" w:bidi="ar"/>
+        </w:rPr>
+        <w:t>(</w:t>
+      </w:r>
+      <w:r>
+        <w:rPr>
+          <w:rFonts w:hint="eastAsia" w:ascii="微软雅黑" w:hAnsi="微软雅黑" w:eastAsia="微软雅黑" w:cs="微软雅黑"/>
+          <w:color w:val="6897BB"/>
+          <w:kern w:val="0"/>
+          <w:sz w:val="19"/>
+          <w:szCs w:val="19"/>
+          <w:shd w:val="clear" w:fill="2B2B2B"/>
+          <w:lang w:val="en-US" w:eastAsia="zh-CN" w:bidi="ar"/>
+        </w:rPr>
+        <w:t>2</w:t>
+      </w:r>
+      <w:r>
+        <w:rPr>
+          <w:rFonts w:hint="eastAsia" w:ascii="微软雅黑" w:hAnsi="微软雅黑" w:eastAsia="微软雅黑" w:cs="微软雅黑"/>
+          <w:color w:val="CC7832"/>
+          <w:kern w:val="0"/>
+          <w:sz w:val="19"/>
+          <w:szCs w:val="19"/>
+          <w:shd w:val="clear" w:fill="2B2B2B"/>
+          <w:lang w:val="en-US" w:eastAsia="zh-CN" w:bidi="ar"/>
+        </w:rPr>
+        <w:t>,</w:t>
+      </w:r>
+      <w:r>
+        <w:rPr>
+          <w:rFonts w:hint="eastAsia" w:ascii="微软雅黑" w:hAnsi="微软雅黑" w:eastAsia="微软雅黑" w:cs="微软雅黑"/>
+          <w:color w:val="6897BB"/>
+          <w:kern w:val="0"/>
+          <w:sz w:val="19"/>
+          <w:szCs w:val="19"/>
+          <w:shd w:val="clear" w:fill="2B2B2B"/>
+          <w:lang w:val="en-US" w:eastAsia="zh-CN" w:bidi="ar"/>
+        </w:rPr>
+        <w:t>101</w:t>
+      </w:r>
+      <w:r>
+        <w:rPr>
+          <w:rFonts w:hint="eastAsia" w:ascii="微软雅黑" w:hAnsi="微软雅黑" w:eastAsia="微软雅黑" w:cs="微软雅黑"/>
+          <w:color w:val="A9B7C6"/>
+          <w:kern w:val="0"/>
+          <w:sz w:val="19"/>
+          <w:szCs w:val="19"/>
+          <w:shd w:val="clear" w:fill="2B2B2B"/>
+          <w:lang w:val="en-US" w:eastAsia="zh-CN" w:bidi="ar"/>
+        </w:rPr>
+        <w:t xml:space="preserve">) </w:t>
+      </w:r>
+      <w:r>
+        <w:rPr>
+          <w:rFonts w:hint="eastAsia" w:ascii="微软雅黑" w:hAnsi="微软雅黑" w:eastAsia="微软雅黑" w:cs="微软雅黑"/>
+          <w:color w:val="CC7832"/>
+          <w:kern w:val="0"/>
+          <w:sz w:val="19"/>
+          <w:szCs w:val="19"/>
+          <w:shd w:val="clear" w:fill="2B2B2B"/>
+          <w:lang w:val="en-US" w:eastAsia="zh-CN" w:bidi="ar"/>
+        </w:rPr>
+        <w:t xml:space="preserve">if </w:t>
+      </w:r>
+      <w:r>
+        <w:rPr>
+          <w:rFonts w:hint="eastAsia" w:ascii="微软雅黑" w:hAnsi="微软雅黑" w:eastAsia="微软雅黑" w:cs="微软雅黑"/>
+          <w:color w:val="A9B7C6"/>
+          <w:kern w:val="0"/>
+          <w:sz w:val="19"/>
+          <w:szCs w:val="19"/>
+          <w:shd w:val="clear" w:fill="2B2B2B"/>
+          <w:lang w:val="en-US" w:eastAsia="zh-CN" w:bidi="ar"/>
+        </w:rPr>
+        <w:t>is_prime(num)]</w:t>
+      </w:r>
+      <w:r>
+        <w:rPr>
+          <w:rFonts w:hint="eastAsia" w:ascii="微软雅黑" w:hAnsi="微软雅黑" w:eastAsia="微软雅黑" w:cs="微软雅黑"/>
+          <w:color w:val="A9B7C6"/>
+          <w:kern w:val="0"/>
+          <w:sz w:val="19"/>
+          <w:szCs w:val="19"/>
+          <w:shd w:val="clear" w:fill="2B2B2B"/>
+          <w:lang w:val="en-US" w:eastAsia="zh-CN" w:bidi="ar"/>
+        </w:rPr>
+        <w:br w:type="textWrapping"/>
+      </w:r>
+      <w:r>
+        <w:rPr>
+          <w:rFonts w:hint="eastAsia" w:ascii="微软雅黑" w:hAnsi="微软雅黑" w:eastAsia="微软雅黑" w:cs="微软雅黑"/>
+          <w:color w:val="8888C6"/>
+          <w:kern w:val="0"/>
+          <w:sz w:val="19"/>
+          <w:szCs w:val="19"/>
+          <w:shd w:val="clear" w:fill="2B2B2B"/>
+          <w:lang w:val="en-US" w:eastAsia="zh-CN" w:bidi="ar"/>
+        </w:rPr>
+        <w:t>print</w:t>
+      </w:r>
+      <w:r>
+        <w:rPr>
+          <w:rFonts w:hint="eastAsia" w:ascii="微软雅黑" w:hAnsi="微软雅黑" w:eastAsia="微软雅黑" w:cs="微软雅黑"/>
+          <w:color w:val="A9B7C6"/>
+          <w:kern w:val="0"/>
+          <w:sz w:val="19"/>
+          <w:szCs w:val="19"/>
+          <w:shd w:val="clear" w:fill="2B2B2B"/>
+          <w:lang w:val="en-US" w:eastAsia="zh-CN" w:bidi="ar"/>
+        </w:rPr>
+        <w:t>(</w:t>
+      </w:r>
+      <w:r>
+        <w:rPr>
+          <w:rFonts w:hint="eastAsia" w:ascii="微软雅黑" w:hAnsi="微软雅黑" w:eastAsia="微软雅黑" w:cs="微软雅黑"/>
+          <w:color w:val="6A8759"/>
+          <w:kern w:val="0"/>
+          <w:sz w:val="19"/>
+          <w:szCs w:val="19"/>
+          <w:shd w:val="clear" w:fill="2B2B2B"/>
+          <w:lang w:val="en-US" w:eastAsia="zh-CN" w:bidi="ar"/>
+        </w:rPr>
+        <w:t>','</w:t>
+      </w:r>
+      <w:r>
+        <w:rPr>
+          <w:rFonts w:hint="eastAsia" w:ascii="微软雅黑" w:hAnsi="微软雅黑" w:eastAsia="微软雅黑" w:cs="微软雅黑"/>
+          <w:color w:val="A9B7C6"/>
+          <w:kern w:val="0"/>
+          <w:sz w:val="19"/>
+          <w:szCs w:val="19"/>
+          <w:shd w:val="clear" w:fill="2B2B2B"/>
+          <w:lang w:val="en-US" w:eastAsia="zh-CN" w:bidi="ar"/>
+        </w:rPr>
+        <w:t>.join(prime_num))</w:t>
+      </w:r>
+    </w:p>
+    <w:p>
+      <w:pPr>
+        <w:widowControl w:val="0"/>
+        <w:numPr>
+          <w:ilvl w:val="0"/>
+          <w:numId w:val="0"/>
+        </w:numPr>
+        <w:ind w:leftChars="0"/>
+        <w:jc w:val="both"/>
+        <w:rPr>
+          <w:rFonts w:hint="eastAsia"/>
+          <w:lang w:val="en-US" w:eastAsia="zh-CN"/>
+        </w:rPr>
+      </w:pPr>
+    </w:p>
+    <w:p>
+      <w:pPr>
+        <w:widowControl w:val="0"/>
+        <w:numPr>
+          <w:ilvl w:val="0"/>
+          <w:numId w:val="0"/>
+        </w:numPr>
+        <w:ind w:leftChars="0"/>
+        <w:jc w:val="both"/>
+        <w:rPr>
+          <w:rFonts w:hint="eastAsia"/>
+          <w:lang w:val="en-US" w:eastAsia="zh-CN"/>
+        </w:rPr>
+      </w:pPr>
+    </w:p>
+    <w:p>
+      <w:pPr>
+        <w:widowControl w:val="0"/>
+        <w:numPr>
+          <w:ilvl w:val="0"/>
+          <w:numId w:val="0"/>
+        </w:numPr>
+        <w:ind w:leftChars="0"/>
+        <w:jc w:val="both"/>
+        <w:rPr>
+          <w:rFonts w:hint="eastAsia"/>
+          <w:lang w:val="en-US" w:eastAsia="zh-CN"/>
+        </w:rPr>
+      </w:pPr>
+      <w:bookmarkStart w:id="0" w:name="_GoBack"/>
+      <w:bookmarkEnd w:id="0"/>
+      <w:r>
+        <w:rPr>
+          <w:rFonts w:hint="eastAsia"/>
+          <w:lang w:val="en-US" w:eastAsia="zh-CN"/>
+        </w:rPr>
+        <w:t>先序：根左右</w:t>
+      </w:r>
+    </w:p>
+    <w:p>
+      <w:pPr>
+        <w:widowControl w:val="0"/>
+        <w:numPr>
+          <w:ilvl w:val="0"/>
+          <w:numId w:val="0"/>
+        </w:numPr>
+        <w:ind w:leftChars="0"/>
+        <w:jc w:val="both"/>
+        <w:rPr>
+          <w:rFonts w:hint="eastAsia"/>
+          <w:lang w:val="en-US" w:eastAsia="zh-CN"/>
+        </w:rPr>
+      </w:pPr>
+      <w:r>
+        <w:rPr>
+          <w:rFonts w:hint="eastAsia"/>
+          <w:lang w:val="en-US" w:eastAsia="zh-CN"/>
+        </w:rPr>
+        <w:t>中序：左根右</w:t>
+      </w:r>
+    </w:p>
+    <w:p>
+      <w:pPr>
+        <w:widowControl w:val="0"/>
+        <w:numPr>
+          <w:ilvl w:val="0"/>
+          <w:numId w:val="0"/>
+        </w:numPr>
+        <w:ind w:leftChars="0"/>
+        <w:jc w:val="both"/>
+        <w:rPr>
+          <w:rFonts w:hint="eastAsia"/>
+          <w:lang w:val="en-US" w:eastAsia="zh-CN"/>
+        </w:rPr>
+      </w:pPr>
+      <w:r>
+        <w:rPr>
+          <w:rFonts w:hint="eastAsia"/>
+          <w:lang w:val="en-US" w:eastAsia="zh-CN"/>
+        </w:rPr>
+        <w:t>后序：左右根</w:t>
+      </w:r>
+    </w:p>
+    <w:p>
+      <w:pPr>
+        <w:pStyle w:val="2"/>
+        <w:bidi w:val="0"/>
+        <w:rPr>
           <w:rFonts w:hint="default"/>
           <w:lang w:val="en-US" w:eastAsia="zh-CN"/>
         </w:rPr>
       </w:pPr>
-      <w:r>
-        <w:rPr>
-          <w:rFonts w:hint="eastAsia" w:ascii="微软雅黑" w:hAnsi="微软雅黑" w:eastAsia="微软雅黑" w:cs="微软雅黑"/>
-          <w:color w:val="CC7832"/>
-          <w:kern w:val="0"/>
-          <w:sz w:val="19"/>
-          <w:szCs w:val="19"/>
-          <w:shd w:val="clear" w:fill="2B2B2B"/>
-          <w:lang w:val="en-US" w:eastAsia="zh-CN" w:bidi="ar"/>
-        </w:rPr>
-        <w:t xml:space="preserve">def </w:t>
-      </w:r>
-      <w:r>
-        <w:rPr>
-          <w:rFonts w:hint="eastAsia" w:ascii="微软雅黑" w:hAnsi="微软雅黑" w:eastAsia="微软雅黑" w:cs="微软雅黑"/>
-          <w:color w:val="FFC66D"/>
-          <w:kern w:val="0"/>
-          <w:sz w:val="19"/>
-          <w:szCs w:val="19"/>
-          <w:shd w:val="clear" w:fill="2B2B2B"/>
-          <w:lang w:val="en-US" w:eastAsia="zh-CN" w:bidi="ar"/>
-        </w:rPr>
-        <w:t>is_prime</w:t>
-      </w:r>
-      <w:r>
-        <w:rPr>
-          <w:rFonts w:hint="eastAsia" w:ascii="微软雅黑" w:hAnsi="微软雅黑" w:eastAsia="微软雅黑" w:cs="微软雅黑"/>
-          <w:color w:val="A9B7C6"/>
-          <w:kern w:val="0"/>
-          <w:sz w:val="19"/>
-          <w:szCs w:val="19"/>
-          <w:shd w:val="clear" w:fill="2B2B2B"/>
-          <w:lang w:val="en-US" w:eastAsia="zh-CN" w:bidi="ar"/>
-        </w:rPr>
-        <w:t>(n):</w:t>
-      </w:r>
-      <w:r>
-        <w:rPr>
-          <w:rFonts w:hint="eastAsia" w:ascii="微软雅黑" w:hAnsi="微软雅黑" w:eastAsia="微软雅黑" w:cs="微软雅黑"/>
-          <w:color w:val="A9B7C6"/>
-          <w:kern w:val="0"/>
-          <w:sz w:val="19"/>
-          <w:szCs w:val="19"/>
-          <w:shd w:val="clear" w:fill="2B2B2B"/>
-          <w:lang w:val="en-US" w:eastAsia="zh-CN" w:bidi="ar"/>
-        </w:rPr>
-        <w:br w:type="textWrapping"/>
-      </w:r>
-      <w:r>
-        <w:rPr>
-          <w:rFonts w:hint="eastAsia" w:ascii="微软雅黑" w:hAnsi="微软雅黑" w:eastAsia="微软雅黑" w:cs="微软雅黑"/>
-          <w:color w:val="A9B7C6"/>
-          <w:kern w:val="0"/>
-          <w:sz w:val="19"/>
-          <w:szCs w:val="19"/>
-          <w:shd w:val="clear" w:fill="2B2B2B"/>
-          <w:lang w:val="en-US" w:eastAsia="zh-CN" w:bidi="ar"/>
-        </w:rPr>
-        <w:t xml:space="preserve">   </w:t>
-      </w:r>
-      <w:r>
-        <w:rPr>
-          <w:rFonts w:hint="eastAsia" w:ascii="微软雅黑" w:hAnsi="微软雅黑" w:eastAsia="微软雅黑" w:cs="微软雅黑"/>
-          <w:color w:val="CC7832"/>
-          <w:kern w:val="0"/>
-          <w:sz w:val="19"/>
-          <w:szCs w:val="19"/>
-          <w:shd w:val="clear" w:fill="2B2B2B"/>
-          <w:lang w:val="en-US" w:eastAsia="zh-CN" w:bidi="ar"/>
-        </w:rPr>
-        <w:t xml:space="preserve">if </w:t>
-      </w:r>
-      <w:r>
-        <w:rPr>
-          <w:rFonts w:hint="eastAsia" w:ascii="微软雅黑" w:hAnsi="微软雅黑" w:eastAsia="微软雅黑" w:cs="微软雅黑"/>
-          <w:color w:val="A9B7C6"/>
-          <w:kern w:val="0"/>
-          <w:sz w:val="19"/>
-          <w:szCs w:val="19"/>
-          <w:shd w:val="clear" w:fill="2B2B2B"/>
-          <w:lang w:val="en-US" w:eastAsia="zh-CN" w:bidi="ar"/>
-        </w:rPr>
-        <w:t>n&lt;=</w:t>
-      </w:r>
-      <w:r>
-        <w:rPr>
-          <w:rFonts w:hint="eastAsia" w:ascii="微软雅黑" w:hAnsi="微软雅黑" w:eastAsia="微软雅黑" w:cs="微软雅黑"/>
-          <w:color w:val="6897BB"/>
-          <w:kern w:val="0"/>
-          <w:sz w:val="19"/>
-          <w:szCs w:val="19"/>
-          <w:shd w:val="clear" w:fill="2B2B2B"/>
-          <w:lang w:val="en-US" w:eastAsia="zh-CN" w:bidi="ar"/>
-        </w:rPr>
-        <w:t>1</w:t>
-      </w:r>
-      <w:r>
-        <w:rPr>
-          <w:rFonts w:hint="eastAsia" w:ascii="微软雅黑" w:hAnsi="微软雅黑" w:eastAsia="微软雅黑" w:cs="微软雅黑"/>
-          <w:color w:val="A9B7C6"/>
-          <w:kern w:val="0"/>
-          <w:sz w:val="19"/>
-          <w:szCs w:val="19"/>
-          <w:shd w:val="clear" w:fill="2B2B2B"/>
-          <w:lang w:val="en-US" w:eastAsia="zh-CN" w:bidi="ar"/>
-        </w:rPr>
-        <w:t>:</w:t>
-      </w:r>
-      <w:r>
-        <w:rPr>
-          <w:rFonts w:hint="eastAsia" w:ascii="微软雅黑" w:hAnsi="微软雅黑" w:eastAsia="微软雅黑" w:cs="微软雅黑"/>
-          <w:color w:val="A9B7C6"/>
-          <w:kern w:val="0"/>
-          <w:sz w:val="19"/>
-          <w:szCs w:val="19"/>
-          <w:shd w:val="clear" w:fill="2B2B2B"/>
-          <w:lang w:val="en-US" w:eastAsia="zh-CN" w:bidi="ar"/>
-        </w:rPr>
-        <w:br w:type="textWrapping"/>
-      </w:r>
-      <w:r>
-        <w:rPr>
-          <w:rFonts w:hint="eastAsia" w:ascii="微软雅黑" w:hAnsi="微软雅黑" w:eastAsia="微软雅黑" w:cs="微软雅黑"/>
-          <w:color w:val="A9B7C6"/>
-          <w:kern w:val="0"/>
-          <w:sz w:val="19"/>
-          <w:szCs w:val="19"/>
-          <w:shd w:val="clear" w:fill="2B2B2B"/>
-          <w:lang w:val="en-US" w:eastAsia="zh-CN" w:bidi="ar"/>
-        </w:rPr>
-        <w:t xml:space="preserve">       </w:t>
-      </w:r>
-      <w:r>
-        <w:rPr>
-          <w:rFonts w:hint="eastAsia" w:ascii="微软雅黑" w:hAnsi="微软雅黑" w:eastAsia="微软雅黑" w:cs="微软雅黑"/>
-          <w:color w:val="CC7832"/>
-          <w:kern w:val="0"/>
-          <w:sz w:val="19"/>
-          <w:szCs w:val="19"/>
-          <w:shd w:val="clear" w:fill="2B2B2B"/>
-          <w:lang w:val="en-US" w:eastAsia="zh-CN" w:bidi="ar"/>
-        </w:rPr>
-        <w:t>return False</w:t>
-      </w:r>
-      <w:r>
-        <w:rPr>
-          <w:rFonts w:hint="eastAsia" w:ascii="微软雅黑" w:hAnsi="微软雅黑" w:eastAsia="微软雅黑" w:cs="微软雅黑"/>
-          <w:color w:val="CC7832"/>
-          <w:kern w:val="0"/>
-          <w:sz w:val="19"/>
-          <w:szCs w:val="19"/>
-          <w:shd w:val="clear" w:fill="2B2B2B"/>
-          <w:lang w:val="en-US" w:eastAsia="zh-CN" w:bidi="ar"/>
-        </w:rPr>
-        <w:br w:type="textWrapping"/>
-      </w:r>
-      <w:r>
-        <w:rPr>
-          <w:rFonts w:hint="eastAsia" w:ascii="微软雅黑" w:hAnsi="微软雅黑" w:eastAsia="微软雅黑" w:cs="微软雅黑"/>
-          <w:color w:val="CC7832"/>
-          <w:kern w:val="0"/>
-          <w:sz w:val="19"/>
-          <w:szCs w:val="19"/>
-          <w:shd w:val="clear" w:fill="2B2B2B"/>
-          <w:lang w:val="en-US" w:eastAsia="zh-CN" w:bidi="ar"/>
-        </w:rPr>
-        <w:t xml:space="preserve">   </w:t>
-      </w:r>
-      <w:r>
-        <w:rPr>
-          <w:rFonts w:hint="eastAsia" w:ascii="微软雅黑" w:hAnsi="微软雅黑" w:eastAsia="微软雅黑" w:cs="微软雅黑"/>
-          <w:color w:val="808080"/>
-          <w:kern w:val="0"/>
-          <w:sz w:val="19"/>
-          <w:szCs w:val="19"/>
-          <w:shd w:val="clear" w:fill="2B2B2B"/>
-          <w:lang w:val="en-US" w:eastAsia="zh-CN" w:bidi="ar"/>
-        </w:rPr>
-        <w:t>#2到n的平方根之间的任意一个数如果能整除n那么n就不是质数</w:t>
-      </w:r>
-      <w:r>
-        <w:rPr>
-          <w:rFonts w:hint="eastAsia" w:ascii="微软雅黑" w:hAnsi="微软雅黑" w:eastAsia="微软雅黑" w:cs="微软雅黑"/>
-          <w:color w:val="808080"/>
-          <w:kern w:val="0"/>
-          <w:sz w:val="19"/>
-          <w:szCs w:val="19"/>
-          <w:shd w:val="clear" w:fill="2B2B2B"/>
-          <w:lang w:val="en-US" w:eastAsia="zh-CN" w:bidi="ar"/>
-        </w:rPr>
-        <w:br w:type="textWrapping"/>
-      </w:r>
-      <w:r>
-        <w:rPr>
-          <w:rFonts w:hint="eastAsia" w:ascii="微软雅黑" w:hAnsi="微软雅黑" w:eastAsia="微软雅黑" w:cs="微软雅黑"/>
-          <w:color w:val="808080"/>
-          <w:kern w:val="0"/>
-          <w:sz w:val="19"/>
-          <w:szCs w:val="19"/>
-          <w:shd w:val="clear" w:fill="2B2B2B"/>
-          <w:lang w:val="en-US" w:eastAsia="zh-CN" w:bidi="ar"/>
-        </w:rPr>
-        <w:t xml:space="preserve">   #任意一个非质数都能被一个小于或等于它的平方根的数整除</w:t>
-      </w:r>
-      <w:r>
-        <w:rPr>
-          <w:rFonts w:hint="eastAsia" w:ascii="微软雅黑" w:hAnsi="微软雅黑" w:eastAsia="微软雅黑" w:cs="微软雅黑"/>
-          <w:color w:val="808080"/>
-          <w:kern w:val="0"/>
-          <w:sz w:val="19"/>
-          <w:szCs w:val="19"/>
-          <w:shd w:val="clear" w:fill="2B2B2B"/>
-          <w:lang w:val="en-US" w:eastAsia="zh-CN" w:bidi="ar"/>
-        </w:rPr>
-        <w:br w:type="textWrapping"/>
-      </w:r>
-      <w:r>
-        <w:rPr>
-          <w:rFonts w:hint="eastAsia" w:ascii="微软雅黑" w:hAnsi="微软雅黑" w:eastAsia="微软雅黑" w:cs="微软雅黑"/>
-          <w:color w:val="808080"/>
-          <w:kern w:val="0"/>
-          <w:sz w:val="19"/>
-          <w:szCs w:val="19"/>
-          <w:shd w:val="clear" w:fill="2B2B2B"/>
-          <w:lang w:val="en-US" w:eastAsia="zh-CN" w:bidi="ar"/>
-        </w:rPr>
-        <w:t xml:space="preserve">   </w:t>
-      </w:r>
-      <w:r>
-        <w:rPr>
-          <w:rFonts w:hint="eastAsia" w:ascii="微软雅黑" w:hAnsi="微软雅黑" w:eastAsia="微软雅黑" w:cs="微软雅黑"/>
-          <w:color w:val="CC7832"/>
-          <w:kern w:val="0"/>
-          <w:sz w:val="19"/>
-          <w:szCs w:val="19"/>
-          <w:shd w:val="clear" w:fill="2B2B2B"/>
-          <w:lang w:val="en-US" w:eastAsia="zh-CN" w:bidi="ar"/>
-        </w:rPr>
-        <w:t xml:space="preserve">for </w:t>
-      </w:r>
-      <w:r>
-        <w:rPr>
-          <w:rFonts w:hint="eastAsia" w:ascii="微软雅黑" w:hAnsi="微软雅黑" w:eastAsia="微软雅黑" w:cs="微软雅黑"/>
-          <w:color w:val="A9B7C6"/>
-          <w:kern w:val="0"/>
-          <w:sz w:val="19"/>
-          <w:szCs w:val="19"/>
-          <w:shd w:val="clear" w:fill="2B2B2B"/>
-          <w:lang w:val="en-US" w:eastAsia="zh-CN" w:bidi="ar"/>
-        </w:rPr>
-        <w:t xml:space="preserve">i </w:t>
-      </w:r>
-      <w:r>
-        <w:rPr>
-          <w:rFonts w:hint="eastAsia" w:ascii="微软雅黑" w:hAnsi="微软雅黑" w:eastAsia="微软雅黑" w:cs="微软雅黑"/>
-          <w:color w:val="CC7832"/>
-          <w:kern w:val="0"/>
-          <w:sz w:val="19"/>
-          <w:szCs w:val="19"/>
-          <w:shd w:val="clear" w:fill="2B2B2B"/>
-          <w:lang w:val="en-US" w:eastAsia="zh-CN" w:bidi="ar"/>
-        </w:rPr>
-        <w:t xml:space="preserve">in </w:t>
-      </w:r>
-      <w:r>
-        <w:rPr>
-          <w:rFonts w:hint="eastAsia" w:ascii="微软雅黑" w:hAnsi="微软雅黑" w:eastAsia="微软雅黑" w:cs="微软雅黑"/>
-          <w:color w:val="8888C6"/>
-          <w:kern w:val="0"/>
-          <w:sz w:val="19"/>
-          <w:szCs w:val="19"/>
-          <w:shd w:val="clear" w:fill="2B2B2B"/>
-          <w:lang w:val="en-US" w:eastAsia="zh-CN" w:bidi="ar"/>
-        </w:rPr>
-        <w:t>range</w:t>
-      </w:r>
-      <w:r>
-        <w:rPr>
-          <w:rFonts w:hint="eastAsia" w:ascii="微软雅黑" w:hAnsi="微软雅黑" w:eastAsia="微软雅黑" w:cs="微软雅黑"/>
-          <w:color w:val="A9B7C6"/>
-          <w:kern w:val="0"/>
-          <w:sz w:val="19"/>
-          <w:szCs w:val="19"/>
-          <w:shd w:val="clear" w:fill="2B2B2B"/>
-          <w:lang w:val="en-US" w:eastAsia="zh-CN" w:bidi="ar"/>
-        </w:rPr>
-        <w:t>(</w:t>
-      </w:r>
-      <w:r>
-        <w:rPr>
-          <w:rFonts w:hint="eastAsia" w:ascii="微软雅黑" w:hAnsi="微软雅黑" w:eastAsia="微软雅黑" w:cs="微软雅黑"/>
-          <w:color w:val="6897BB"/>
-          <w:kern w:val="0"/>
-          <w:sz w:val="19"/>
-          <w:szCs w:val="19"/>
-          <w:shd w:val="clear" w:fill="2B2B2B"/>
-          <w:lang w:val="en-US" w:eastAsia="zh-CN" w:bidi="ar"/>
-        </w:rPr>
-        <w:t>2</w:t>
-      </w:r>
-      <w:r>
-        <w:rPr>
-          <w:rFonts w:hint="eastAsia" w:ascii="微软雅黑" w:hAnsi="微软雅黑" w:eastAsia="微软雅黑" w:cs="微软雅黑"/>
-          <w:color w:val="CC7832"/>
-          <w:kern w:val="0"/>
-          <w:sz w:val="19"/>
-          <w:szCs w:val="19"/>
-          <w:shd w:val="clear" w:fill="2B2B2B"/>
-          <w:lang w:val="en-US" w:eastAsia="zh-CN" w:bidi="ar"/>
-        </w:rPr>
-        <w:t>,</w:t>
-      </w:r>
-      <w:r>
-        <w:rPr>
-          <w:rFonts w:hint="eastAsia" w:ascii="微软雅黑" w:hAnsi="微软雅黑" w:eastAsia="微软雅黑" w:cs="微软雅黑"/>
-          <w:color w:val="8888C6"/>
-          <w:kern w:val="0"/>
-          <w:sz w:val="19"/>
-          <w:szCs w:val="19"/>
-          <w:shd w:val="clear" w:fill="2B2B2B"/>
-          <w:lang w:val="en-US" w:eastAsia="zh-CN" w:bidi="ar"/>
-        </w:rPr>
-        <w:t>int</w:t>
-      </w:r>
-      <w:r>
-        <w:rPr>
-          <w:rFonts w:hint="eastAsia" w:ascii="微软雅黑" w:hAnsi="微软雅黑" w:eastAsia="微软雅黑" w:cs="微软雅黑"/>
-          <w:color w:val="A9B7C6"/>
-          <w:kern w:val="0"/>
-          <w:sz w:val="19"/>
-          <w:szCs w:val="19"/>
-          <w:shd w:val="clear" w:fill="2B2B2B"/>
-          <w:lang w:val="en-US" w:eastAsia="zh-CN" w:bidi="ar"/>
-        </w:rPr>
-        <w:t>(</w:t>
-      </w:r>
-      <w:r>
-        <w:rPr>
-          <w:rFonts w:hint="eastAsia" w:ascii="微软雅黑" w:hAnsi="微软雅黑" w:eastAsia="微软雅黑" w:cs="微软雅黑"/>
-          <w:color w:val="8888C6"/>
-          <w:kern w:val="0"/>
-          <w:sz w:val="19"/>
-          <w:szCs w:val="19"/>
-          <w:shd w:val="clear" w:fill="2B2B2B"/>
-          <w:lang w:val="en-US" w:eastAsia="zh-CN" w:bidi="ar"/>
-        </w:rPr>
-        <w:t>pow</w:t>
-      </w:r>
-      <w:r>
-        <w:rPr>
-          <w:rFonts w:hint="eastAsia" w:ascii="微软雅黑" w:hAnsi="微软雅黑" w:eastAsia="微软雅黑" w:cs="微软雅黑"/>
-          <w:color w:val="A9B7C6"/>
-          <w:kern w:val="0"/>
-          <w:sz w:val="19"/>
-          <w:szCs w:val="19"/>
-          <w:shd w:val="clear" w:fill="2B2B2B"/>
-          <w:lang w:val="en-US" w:eastAsia="zh-CN" w:bidi="ar"/>
-        </w:rPr>
-        <w:t>(n</w:t>
-      </w:r>
-      <w:r>
-        <w:rPr>
-          <w:rFonts w:hint="eastAsia" w:ascii="微软雅黑" w:hAnsi="微软雅黑" w:eastAsia="微软雅黑" w:cs="微软雅黑"/>
-          <w:color w:val="CC7832"/>
-          <w:kern w:val="0"/>
-          <w:sz w:val="19"/>
-          <w:szCs w:val="19"/>
-          <w:shd w:val="clear" w:fill="2B2B2B"/>
-          <w:lang w:val="en-US" w:eastAsia="zh-CN" w:bidi="ar"/>
-        </w:rPr>
-        <w:t>,</w:t>
-      </w:r>
-      <w:r>
-        <w:rPr>
-          <w:rFonts w:hint="eastAsia" w:ascii="微软雅黑" w:hAnsi="微软雅黑" w:eastAsia="微软雅黑" w:cs="微软雅黑"/>
-          <w:color w:val="6897BB"/>
-          <w:kern w:val="0"/>
-          <w:sz w:val="19"/>
-          <w:szCs w:val="19"/>
-          <w:shd w:val="clear" w:fill="2B2B2B"/>
-          <w:lang w:val="en-US" w:eastAsia="zh-CN" w:bidi="ar"/>
-        </w:rPr>
-        <w:t>2</w:t>
-      </w:r>
-      <w:r>
-        <w:rPr>
-          <w:rFonts w:hint="eastAsia" w:ascii="微软雅黑" w:hAnsi="微软雅黑" w:eastAsia="微软雅黑" w:cs="微软雅黑"/>
-          <w:color w:val="A9B7C6"/>
-          <w:kern w:val="0"/>
-          <w:sz w:val="19"/>
-          <w:szCs w:val="19"/>
-          <w:shd w:val="clear" w:fill="2B2B2B"/>
-          <w:lang w:val="en-US" w:eastAsia="zh-CN" w:bidi="ar"/>
-        </w:rPr>
-        <w:t>)+</w:t>
-      </w:r>
-      <w:r>
-        <w:rPr>
-          <w:rFonts w:hint="eastAsia" w:ascii="微软雅黑" w:hAnsi="微软雅黑" w:eastAsia="微软雅黑" w:cs="微软雅黑"/>
-          <w:color w:val="6897BB"/>
-          <w:kern w:val="0"/>
-          <w:sz w:val="19"/>
-          <w:szCs w:val="19"/>
-          <w:shd w:val="clear" w:fill="2B2B2B"/>
-          <w:lang w:val="en-US" w:eastAsia="zh-CN" w:bidi="ar"/>
-        </w:rPr>
-        <w:t>1</w:t>
-      </w:r>
-      <w:r>
-        <w:rPr>
-          <w:rFonts w:hint="eastAsia" w:ascii="微软雅黑" w:hAnsi="微软雅黑" w:eastAsia="微软雅黑" w:cs="微软雅黑"/>
-          <w:color w:val="A9B7C6"/>
-          <w:kern w:val="0"/>
-          <w:sz w:val="19"/>
-          <w:szCs w:val="19"/>
-          <w:shd w:val="clear" w:fill="2B2B2B"/>
-          <w:lang w:val="en-US" w:eastAsia="zh-CN" w:bidi="ar"/>
-        </w:rPr>
-        <w:t>)):</w:t>
-      </w:r>
-      <w:r>
-        <w:rPr>
-          <w:rFonts w:hint="eastAsia" w:ascii="微软雅黑" w:hAnsi="微软雅黑" w:eastAsia="微软雅黑" w:cs="微软雅黑"/>
-          <w:color w:val="A9B7C6"/>
-          <w:kern w:val="0"/>
-          <w:sz w:val="19"/>
-          <w:szCs w:val="19"/>
-          <w:shd w:val="clear" w:fill="2B2B2B"/>
-          <w:lang w:val="en-US" w:eastAsia="zh-CN" w:bidi="ar"/>
-        </w:rPr>
-        <w:br w:type="textWrapping"/>
-      </w:r>
-      <w:r>
-        <w:rPr>
-          <w:rFonts w:hint="eastAsia" w:ascii="微软雅黑" w:hAnsi="微软雅黑" w:eastAsia="微软雅黑" w:cs="微软雅黑"/>
-          <w:color w:val="A9B7C6"/>
-          <w:kern w:val="0"/>
-          <w:sz w:val="19"/>
-          <w:szCs w:val="19"/>
-          <w:shd w:val="clear" w:fill="2B2B2B"/>
-          <w:lang w:val="en-US" w:eastAsia="zh-CN" w:bidi="ar"/>
-        </w:rPr>
-        <w:t xml:space="preserve">       </w:t>
-      </w:r>
-      <w:r>
-        <w:rPr>
-          <w:rFonts w:hint="eastAsia" w:ascii="微软雅黑" w:hAnsi="微软雅黑" w:eastAsia="微软雅黑" w:cs="微软雅黑"/>
-          <w:color w:val="CC7832"/>
-          <w:kern w:val="0"/>
-          <w:sz w:val="19"/>
-          <w:szCs w:val="19"/>
-          <w:shd w:val="clear" w:fill="2B2B2B"/>
-          <w:lang w:val="en-US" w:eastAsia="zh-CN" w:bidi="ar"/>
-        </w:rPr>
-        <w:t xml:space="preserve">if </w:t>
-      </w:r>
-      <w:r>
-        <w:rPr>
-          <w:rFonts w:hint="eastAsia" w:ascii="微软雅黑" w:hAnsi="微软雅黑" w:eastAsia="微软雅黑" w:cs="微软雅黑"/>
-          <w:color w:val="A9B7C6"/>
-          <w:kern w:val="0"/>
-          <w:sz w:val="19"/>
-          <w:szCs w:val="19"/>
-          <w:shd w:val="clear" w:fill="2B2B2B"/>
-          <w:lang w:val="en-US" w:eastAsia="zh-CN" w:bidi="ar"/>
-        </w:rPr>
-        <w:t>n%i==</w:t>
-      </w:r>
-      <w:r>
-        <w:rPr>
-          <w:rFonts w:hint="eastAsia" w:ascii="微软雅黑" w:hAnsi="微软雅黑" w:eastAsia="微软雅黑" w:cs="微软雅黑"/>
-          <w:color w:val="6897BB"/>
-          <w:kern w:val="0"/>
-          <w:sz w:val="19"/>
-          <w:szCs w:val="19"/>
-          <w:shd w:val="clear" w:fill="2B2B2B"/>
-          <w:lang w:val="en-US" w:eastAsia="zh-CN" w:bidi="ar"/>
-        </w:rPr>
-        <w:t>0</w:t>
-      </w:r>
-      <w:r>
-        <w:rPr>
-          <w:rFonts w:hint="eastAsia" w:ascii="微软雅黑" w:hAnsi="微软雅黑" w:eastAsia="微软雅黑" w:cs="微软雅黑"/>
-          <w:color w:val="A9B7C6"/>
-          <w:kern w:val="0"/>
-          <w:sz w:val="19"/>
-          <w:szCs w:val="19"/>
-          <w:shd w:val="clear" w:fill="2B2B2B"/>
-          <w:lang w:val="en-US" w:eastAsia="zh-CN" w:bidi="ar"/>
-        </w:rPr>
-        <w:t>:</w:t>
-      </w:r>
-      <w:r>
-        <w:rPr>
-          <w:rFonts w:hint="eastAsia" w:ascii="微软雅黑" w:hAnsi="微软雅黑" w:eastAsia="微软雅黑" w:cs="微软雅黑"/>
-          <w:color w:val="A9B7C6"/>
-          <w:kern w:val="0"/>
-          <w:sz w:val="19"/>
-          <w:szCs w:val="19"/>
-          <w:shd w:val="clear" w:fill="2B2B2B"/>
-          <w:lang w:val="en-US" w:eastAsia="zh-CN" w:bidi="ar"/>
-        </w:rPr>
-        <w:br w:type="textWrapping"/>
-      </w:r>
-      <w:r>
-        <w:rPr>
-          <w:rFonts w:hint="eastAsia" w:ascii="微软雅黑" w:hAnsi="微软雅黑" w:eastAsia="微软雅黑" w:cs="微软雅黑"/>
-          <w:color w:val="A9B7C6"/>
-          <w:kern w:val="0"/>
-          <w:sz w:val="19"/>
-          <w:szCs w:val="19"/>
-          <w:shd w:val="clear" w:fill="2B2B2B"/>
-          <w:lang w:val="en-US" w:eastAsia="zh-CN" w:bidi="ar"/>
-        </w:rPr>
-        <w:t xml:space="preserve">           </w:t>
-      </w:r>
-      <w:r>
-        <w:rPr>
-          <w:rFonts w:hint="eastAsia" w:ascii="微软雅黑" w:hAnsi="微软雅黑" w:eastAsia="微软雅黑" w:cs="微软雅黑"/>
-          <w:color w:val="CC7832"/>
-          <w:kern w:val="0"/>
-          <w:sz w:val="19"/>
-          <w:szCs w:val="19"/>
-          <w:shd w:val="clear" w:fill="2B2B2B"/>
-          <w:lang w:val="en-US" w:eastAsia="zh-CN" w:bidi="ar"/>
-        </w:rPr>
-        <w:t>return False</w:t>
-      </w:r>
-      <w:r>
-        <w:rPr>
-          <w:rFonts w:hint="eastAsia" w:ascii="微软雅黑" w:hAnsi="微软雅黑" w:eastAsia="微软雅黑" w:cs="微软雅黑"/>
-          <w:color w:val="CC7832"/>
-          <w:kern w:val="0"/>
-          <w:sz w:val="19"/>
-          <w:szCs w:val="19"/>
-          <w:shd w:val="clear" w:fill="2B2B2B"/>
-          <w:lang w:val="en-US" w:eastAsia="zh-CN" w:bidi="ar"/>
-        </w:rPr>
-        <w:br w:type="textWrapping"/>
-      </w:r>
-      <w:r>
-        <w:rPr>
-          <w:rFonts w:hint="eastAsia" w:ascii="微软雅黑" w:hAnsi="微软雅黑" w:eastAsia="微软雅黑" w:cs="微软雅黑"/>
-          <w:color w:val="CC7832"/>
-          <w:kern w:val="0"/>
-          <w:sz w:val="19"/>
-          <w:szCs w:val="19"/>
-          <w:shd w:val="clear" w:fill="2B2B2B"/>
-          <w:lang w:val="en-US" w:eastAsia="zh-CN" w:bidi="ar"/>
-        </w:rPr>
-        <w:t xml:space="preserve">       return True</w:t>
-      </w:r>
-      <w:r>
-        <w:rPr>
-          <w:rFonts w:hint="eastAsia" w:ascii="微软雅黑" w:hAnsi="微软雅黑" w:eastAsia="微软雅黑" w:cs="微软雅黑"/>
-          <w:color w:val="CC7832"/>
-          <w:kern w:val="0"/>
-          <w:sz w:val="19"/>
-          <w:szCs w:val="19"/>
-          <w:shd w:val="clear" w:fill="2B2B2B"/>
-          <w:lang w:val="en-US" w:eastAsia="zh-CN" w:bidi="ar"/>
-        </w:rPr>
-        <w:br w:type="textWrapping"/>
-      </w:r>
-      <w:r>
-        <w:rPr>
-          <w:rFonts w:hint="eastAsia" w:ascii="微软雅黑" w:hAnsi="微软雅黑" w:eastAsia="微软雅黑" w:cs="微软雅黑"/>
-          <w:color w:val="A9B7C6"/>
-          <w:kern w:val="0"/>
-          <w:sz w:val="19"/>
-          <w:szCs w:val="19"/>
-          <w:shd w:val="clear" w:fill="2B2B2B"/>
-          <w:lang w:val="en-US" w:eastAsia="zh-CN" w:bidi="ar"/>
-        </w:rPr>
-        <w:t>prime_num=[</w:t>
-      </w:r>
-      <w:r>
-        <w:rPr>
-          <w:rFonts w:hint="eastAsia" w:ascii="微软雅黑" w:hAnsi="微软雅黑" w:eastAsia="微软雅黑" w:cs="微软雅黑"/>
-          <w:color w:val="8888C6"/>
-          <w:kern w:val="0"/>
-          <w:sz w:val="19"/>
-          <w:szCs w:val="19"/>
-          <w:shd w:val="clear" w:fill="2B2B2B"/>
-          <w:lang w:val="en-US" w:eastAsia="zh-CN" w:bidi="ar"/>
-        </w:rPr>
-        <w:t>str</w:t>
-      </w:r>
-      <w:r>
-        <w:rPr>
-          <w:rFonts w:hint="eastAsia" w:ascii="微软雅黑" w:hAnsi="微软雅黑" w:eastAsia="微软雅黑" w:cs="微软雅黑"/>
-          <w:color w:val="A9B7C6"/>
-          <w:kern w:val="0"/>
-          <w:sz w:val="19"/>
-          <w:szCs w:val="19"/>
-          <w:shd w:val="clear" w:fill="2B2B2B"/>
-          <w:lang w:val="en-US" w:eastAsia="zh-CN" w:bidi="ar"/>
-        </w:rPr>
-        <w:t xml:space="preserve">(num) </w:t>
-      </w:r>
-      <w:r>
-        <w:rPr>
-          <w:rFonts w:hint="eastAsia" w:ascii="微软雅黑" w:hAnsi="微软雅黑" w:eastAsia="微软雅黑" w:cs="微软雅黑"/>
-          <w:color w:val="CC7832"/>
-          <w:kern w:val="0"/>
-          <w:sz w:val="19"/>
-          <w:szCs w:val="19"/>
-          <w:shd w:val="clear" w:fill="2B2B2B"/>
-          <w:lang w:val="en-US" w:eastAsia="zh-CN" w:bidi="ar"/>
-        </w:rPr>
-        <w:t xml:space="preserve">for </w:t>
-      </w:r>
-      <w:r>
-        <w:rPr>
-          <w:rFonts w:hint="eastAsia" w:ascii="微软雅黑" w:hAnsi="微软雅黑" w:eastAsia="微软雅黑" w:cs="微软雅黑"/>
-          <w:color w:val="A9B7C6"/>
-          <w:kern w:val="0"/>
-          <w:sz w:val="19"/>
-          <w:szCs w:val="19"/>
-          <w:shd w:val="clear" w:fill="2B2B2B"/>
-          <w:lang w:val="en-US" w:eastAsia="zh-CN" w:bidi="ar"/>
-        </w:rPr>
-        <w:t xml:space="preserve">num </w:t>
-      </w:r>
-      <w:r>
-        <w:rPr>
-          <w:rFonts w:hint="eastAsia" w:ascii="微软雅黑" w:hAnsi="微软雅黑" w:eastAsia="微软雅黑" w:cs="微软雅黑"/>
-          <w:color w:val="CC7832"/>
-          <w:kern w:val="0"/>
-          <w:sz w:val="19"/>
-          <w:szCs w:val="19"/>
-          <w:shd w:val="clear" w:fill="2B2B2B"/>
-          <w:lang w:val="en-US" w:eastAsia="zh-CN" w:bidi="ar"/>
-        </w:rPr>
-        <w:t xml:space="preserve">in </w:t>
-      </w:r>
-      <w:r>
-        <w:rPr>
-          <w:rFonts w:hint="eastAsia" w:ascii="微软雅黑" w:hAnsi="微软雅黑" w:eastAsia="微软雅黑" w:cs="微软雅黑"/>
-          <w:color w:val="8888C6"/>
-          <w:kern w:val="0"/>
-          <w:sz w:val="19"/>
-          <w:szCs w:val="19"/>
-          <w:shd w:val="clear" w:fill="2B2B2B"/>
-          <w:lang w:val="en-US" w:eastAsia="zh-CN" w:bidi="ar"/>
-        </w:rPr>
-        <w:t>range</w:t>
-      </w:r>
-      <w:r>
-        <w:rPr>
-          <w:rFonts w:hint="eastAsia" w:ascii="微软雅黑" w:hAnsi="微软雅黑" w:eastAsia="微软雅黑" w:cs="微软雅黑"/>
-          <w:color w:val="A9B7C6"/>
-          <w:kern w:val="0"/>
-          <w:sz w:val="19"/>
-          <w:szCs w:val="19"/>
-          <w:shd w:val="clear" w:fill="2B2B2B"/>
-          <w:lang w:val="en-US" w:eastAsia="zh-CN" w:bidi="ar"/>
-        </w:rPr>
-        <w:t>(</w:t>
-      </w:r>
-      <w:r>
-        <w:rPr>
-          <w:rFonts w:hint="eastAsia" w:ascii="微软雅黑" w:hAnsi="微软雅黑" w:eastAsia="微软雅黑" w:cs="微软雅黑"/>
-          <w:color w:val="6897BB"/>
-          <w:kern w:val="0"/>
-          <w:sz w:val="19"/>
-          <w:szCs w:val="19"/>
-          <w:shd w:val="clear" w:fill="2B2B2B"/>
-          <w:lang w:val="en-US" w:eastAsia="zh-CN" w:bidi="ar"/>
-        </w:rPr>
-        <w:t>2</w:t>
-      </w:r>
-      <w:r>
-        <w:rPr>
-          <w:rFonts w:hint="eastAsia" w:ascii="微软雅黑" w:hAnsi="微软雅黑" w:eastAsia="微软雅黑" w:cs="微软雅黑"/>
-          <w:color w:val="CC7832"/>
-          <w:kern w:val="0"/>
-          <w:sz w:val="19"/>
-          <w:szCs w:val="19"/>
-          <w:shd w:val="clear" w:fill="2B2B2B"/>
-          <w:lang w:val="en-US" w:eastAsia="zh-CN" w:bidi="ar"/>
-        </w:rPr>
-        <w:t>,</w:t>
-      </w:r>
-      <w:r>
-        <w:rPr>
-          <w:rFonts w:hint="eastAsia" w:ascii="微软雅黑" w:hAnsi="微软雅黑" w:eastAsia="微软雅黑" w:cs="微软雅黑"/>
-          <w:color w:val="6897BB"/>
-          <w:kern w:val="0"/>
-          <w:sz w:val="19"/>
-          <w:szCs w:val="19"/>
-          <w:shd w:val="clear" w:fill="2B2B2B"/>
-          <w:lang w:val="en-US" w:eastAsia="zh-CN" w:bidi="ar"/>
-        </w:rPr>
-        <w:t>101</w:t>
-      </w:r>
-      <w:r>
-        <w:rPr>
-          <w:rFonts w:hint="eastAsia" w:ascii="微软雅黑" w:hAnsi="微软雅黑" w:eastAsia="微软雅黑" w:cs="微软雅黑"/>
-          <w:color w:val="A9B7C6"/>
-          <w:kern w:val="0"/>
-          <w:sz w:val="19"/>
-          <w:szCs w:val="19"/>
-          <w:shd w:val="clear" w:fill="2B2B2B"/>
-          <w:lang w:val="en-US" w:eastAsia="zh-CN" w:bidi="ar"/>
-        </w:rPr>
-        <w:t xml:space="preserve">) </w:t>
-      </w:r>
-      <w:r>
-        <w:rPr>
-          <w:rFonts w:hint="eastAsia" w:ascii="微软雅黑" w:hAnsi="微软雅黑" w:eastAsia="微软雅黑" w:cs="微软雅黑"/>
-          <w:color w:val="CC7832"/>
-          <w:kern w:val="0"/>
-          <w:sz w:val="19"/>
-          <w:szCs w:val="19"/>
-          <w:shd w:val="clear" w:fill="2B2B2B"/>
-          <w:lang w:val="en-US" w:eastAsia="zh-CN" w:bidi="ar"/>
-        </w:rPr>
-        <w:t xml:space="preserve">if </w:t>
-      </w:r>
-      <w:r>
-        <w:rPr>
-          <w:rFonts w:hint="eastAsia" w:ascii="微软雅黑" w:hAnsi="微软雅黑" w:eastAsia="微软雅黑" w:cs="微软雅黑"/>
-          <w:color w:val="A9B7C6"/>
-          <w:kern w:val="0"/>
-          <w:sz w:val="19"/>
-          <w:szCs w:val="19"/>
-          <w:shd w:val="clear" w:fill="2B2B2B"/>
-          <w:lang w:val="en-US" w:eastAsia="zh-CN" w:bidi="ar"/>
-        </w:rPr>
-        <w:t>is_prime(num)]</w:t>
-      </w:r>
-      <w:r>
-        <w:rPr>
-          <w:rFonts w:hint="eastAsia" w:ascii="微软雅黑" w:hAnsi="微软雅黑" w:eastAsia="微软雅黑" w:cs="微软雅黑"/>
-          <w:color w:val="A9B7C6"/>
-          <w:kern w:val="0"/>
-          <w:sz w:val="19"/>
-          <w:szCs w:val="19"/>
-          <w:shd w:val="clear" w:fill="2B2B2B"/>
-          <w:lang w:val="en-US" w:eastAsia="zh-CN" w:bidi="ar"/>
-        </w:rPr>
-        <w:br w:type="textWrapping"/>
-      </w:r>
-      <w:r>
-        <w:rPr>
-          <w:rFonts w:hint="eastAsia" w:ascii="微软雅黑" w:hAnsi="微软雅黑" w:eastAsia="微软雅黑" w:cs="微软雅黑"/>
-          <w:color w:val="8888C6"/>
-          <w:kern w:val="0"/>
-          <w:sz w:val="19"/>
-          <w:szCs w:val="19"/>
-          <w:shd w:val="clear" w:fill="2B2B2B"/>
-          <w:lang w:val="en-US" w:eastAsia="zh-CN" w:bidi="ar"/>
-        </w:rPr>
-        <w:t>print</w:t>
-      </w:r>
-      <w:r>
-        <w:rPr>
-          <w:rFonts w:hint="eastAsia" w:ascii="微软雅黑" w:hAnsi="微软雅黑" w:eastAsia="微软雅黑" w:cs="微软雅黑"/>
-          <w:color w:val="A9B7C6"/>
-          <w:kern w:val="0"/>
-          <w:sz w:val="19"/>
-          <w:szCs w:val="19"/>
-          <w:shd w:val="clear" w:fill="2B2B2B"/>
-          <w:lang w:val="en-US" w:eastAsia="zh-CN" w:bidi="ar"/>
-        </w:rPr>
-        <w:t>(</w:t>
-      </w:r>
-      <w:r>
-        <w:rPr>
-          <w:rFonts w:hint="eastAsia" w:ascii="微软雅黑" w:hAnsi="微软雅黑" w:eastAsia="微软雅黑" w:cs="微软雅黑"/>
-          <w:color w:val="6A8759"/>
-          <w:kern w:val="0"/>
-          <w:sz w:val="19"/>
-          <w:szCs w:val="19"/>
-          <w:shd w:val="clear" w:fill="2B2B2B"/>
-          <w:lang w:val="en-US" w:eastAsia="zh-CN" w:bidi="ar"/>
-        </w:rPr>
-        <w:t>','</w:t>
-      </w:r>
-      <w:r>
-        <w:rPr>
-          <w:rFonts w:hint="eastAsia" w:ascii="微软雅黑" w:hAnsi="微软雅黑" w:eastAsia="微软雅黑" w:cs="微软雅黑"/>
-          <w:color w:val="A9B7C6"/>
-          <w:kern w:val="0"/>
-          <w:sz w:val="19"/>
-          <w:szCs w:val="19"/>
-          <w:shd w:val="clear" w:fill="2B2B2B"/>
-          <w:lang w:val="en-US" w:eastAsia="zh-CN" w:bidi="ar"/>
-        </w:rPr>
-        <w:t>.join(prime_num))</w:t>
-      </w:r>
     </w:p>
     <w:sectPr>
       <w:pgSz w:w="11906" w:h="16838"/>
